--- a/Unity.docx
+++ b/Unity.docx
@@ -107,6 +107,7 @@
     <w:p>
       <w:pPr>
         <w:numPr>
+          <w:ilvl w:val="0"/>
           <w:numId w:val="0"/>
         </w:numPr>
         <w:bidi w:val="0"/>
@@ -134,6 +135,7 @@
     <w:p>
       <w:pPr>
         <w:numPr>
+          <w:ilvl w:val="0"/>
           <w:numId w:val="0"/>
         </w:numPr>
         <w:bidi w:val="0"/>
@@ -161,6 +163,7 @@
     <w:p>
       <w:pPr>
         <w:numPr>
+          <w:ilvl w:val="0"/>
           <w:numId w:val="0"/>
         </w:numPr>
         <w:bidi w:val="0"/>
@@ -313,6 +316,7 @@
     <w:p>
       <w:pPr>
         <w:numPr>
+          <w:ilvl w:val="0"/>
           <w:numId w:val="0"/>
         </w:numPr>
         <w:bidi w:val="0"/>
@@ -341,6 +345,7 @@
     <w:p>
       <w:pPr>
         <w:numPr>
+          <w:ilvl w:val="0"/>
           <w:numId w:val="0"/>
         </w:numPr>
         <w:bidi w:val="0"/>
@@ -364,6 +369,35 @@
           <w:lang w:val="en-US" w:eastAsia="zh-CN"/>
         </w:rPr>
         <w:t>多参数：（x,u）=&gt;x == u // 传入参数x，u，返回bool值</w:t>
+      </w:r>
+    </w:p>
+    <w:p>
+      <w:pPr>
+        <w:numPr>
+          <w:ilvl w:val="0"/>
+          <w:numId w:val="1"/>
+        </w:numPr>
+        <w:bidi w:val="0"/>
+        <w:ind w:left="0" w:leftChars="0" w:firstLine="0" w:firstLineChars="0"/>
+        <w:rPr>
+          <w:rFonts w:hint="default" w:ascii="新宋体" w:hAnsi="新宋体" w:eastAsia="新宋体"/>
+          <w:b/>
+          <w:bCs/>
+          <w:color w:val="000000"/>
+          <w:sz w:val="19"/>
+          <w:lang w:val="en-US" w:eastAsia="zh-CN"/>
+        </w:rPr>
+      </w:pPr>
+      <w:r>
+        <w:rPr>
+          <w:rFonts w:hint="eastAsia" w:ascii="新宋体" w:hAnsi="新宋体" w:eastAsia="新宋体"/>
+          <w:b/>
+          <w:bCs/>
+          <w:color w:val="000000"/>
+          <w:sz w:val="19"/>
+          <w:lang w:val="en-US" w:eastAsia="zh-CN"/>
+        </w:rPr>
+        <w:t>反射优化switch</w:t>
       </w:r>
       <w:bookmarkStart w:id="0" w:name="_GoBack"/>
       <w:bookmarkEnd w:id="0"/>
@@ -394,6 +428,35 @@
           <w:sz w:val="19"/>
           <w:lang w:val="en-US" w:eastAsia="zh-CN"/>
         </w:rPr>
+        <w:t>Aa</w:t>
+      </w:r>
+    </w:p>
+    <w:p>
+      <w:pPr>
+        <w:numPr>
+          <w:ilvl w:val="0"/>
+          <w:numId w:val="1"/>
+        </w:numPr>
+        <w:bidi w:val="0"/>
+        <w:ind w:left="0" w:leftChars="0" w:firstLine="0" w:firstLineChars="0"/>
+        <w:rPr>
+          <w:rFonts w:hint="default" w:ascii="新宋体" w:hAnsi="新宋体" w:eastAsia="新宋体"/>
+          <w:b/>
+          <w:bCs/>
+          <w:color w:val="000000"/>
+          <w:sz w:val="19"/>
+          <w:lang w:val="en-US" w:eastAsia="zh-CN"/>
+        </w:rPr>
+      </w:pPr>
+      <w:r>
+        <w:rPr>
+          <w:rFonts w:hint="eastAsia" w:ascii="新宋体" w:hAnsi="新宋体" w:eastAsia="新宋体"/>
+          <w:b/>
+          <w:bCs/>
+          <w:color w:val="000000"/>
+          <w:sz w:val="19"/>
+          <w:lang w:val="en-US" w:eastAsia="zh-CN"/>
+        </w:rPr>
         <w:t>A</w:t>
       </w:r>
     </w:p>
@@ -423,6 +486,151 @@
           <w:sz w:val="19"/>
           <w:lang w:val="en-US" w:eastAsia="zh-CN"/>
         </w:rPr>
+        <w:t>Aaa</w:t>
+      </w:r>
+    </w:p>
+    <w:p>
+      <w:pPr>
+        <w:numPr>
+          <w:ilvl w:val="0"/>
+          <w:numId w:val="1"/>
+        </w:numPr>
+        <w:bidi w:val="0"/>
+        <w:ind w:left="0" w:leftChars="0" w:firstLine="0" w:firstLineChars="0"/>
+        <w:rPr>
+          <w:rFonts w:hint="default" w:ascii="新宋体" w:hAnsi="新宋体" w:eastAsia="新宋体"/>
+          <w:b/>
+          <w:bCs/>
+          <w:color w:val="000000"/>
+          <w:sz w:val="19"/>
+          <w:lang w:val="en-US" w:eastAsia="zh-CN"/>
+        </w:rPr>
+      </w:pPr>
+      <w:r>
+        <w:rPr>
+          <w:rFonts w:hint="eastAsia" w:ascii="新宋体" w:hAnsi="新宋体" w:eastAsia="新宋体"/>
+          <w:b/>
+          <w:bCs/>
+          <w:color w:val="000000"/>
+          <w:sz w:val="19"/>
+          <w:lang w:val="en-US" w:eastAsia="zh-CN"/>
+        </w:rPr>
+        <w:t>Aaa</w:t>
+      </w:r>
+    </w:p>
+    <w:p>
+      <w:pPr>
+        <w:numPr>
+          <w:ilvl w:val="0"/>
+          <w:numId w:val="1"/>
+        </w:numPr>
+        <w:bidi w:val="0"/>
+        <w:ind w:left="0" w:leftChars="0" w:firstLine="0" w:firstLineChars="0"/>
+        <w:rPr>
+          <w:rFonts w:hint="default" w:ascii="新宋体" w:hAnsi="新宋体" w:eastAsia="新宋体"/>
+          <w:b/>
+          <w:bCs/>
+          <w:color w:val="000000"/>
+          <w:sz w:val="19"/>
+          <w:lang w:val="en-US" w:eastAsia="zh-CN"/>
+        </w:rPr>
+      </w:pPr>
+      <w:r>
+        <w:rPr>
+          <w:rFonts w:hint="eastAsia" w:ascii="新宋体" w:hAnsi="新宋体" w:eastAsia="新宋体"/>
+          <w:b/>
+          <w:bCs/>
+          <w:color w:val="000000"/>
+          <w:sz w:val="19"/>
+          <w:lang w:val="en-US" w:eastAsia="zh-CN"/>
+        </w:rPr>
+        <w:t>A</w:t>
+      </w:r>
+    </w:p>
+    <w:p>
+      <w:pPr>
+        <w:numPr>
+          <w:ilvl w:val="0"/>
+          <w:numId w:val="1"/>
+        </w:numPr>
+        <w:bidi w:val="0"/>
+        <w:ind w:left="0" w:leftChars="0" w:firstLine="0" w:firstLineChars="0"/>
+        <w:rPr>
+          <w:rFonts w:hint="default" w:ascii="新宋体" w:hAnsi="新宋体" w:eastAsia="新宋体"/>
+          <w:b/>
+          <w:bCs/>
+          <w:color w:val="000000"/>
+          <w:sz w:val="19"/>
+          <w:lang w:val="en-US" w:eastAsia="zh-CN"/>
+        </w:rPr>
+      </w:pPr>
+      <w:r>
+        <w:rPr>
+          <w:rFonts w:hint="eastAsia" w:ascii="新宋体" w:hAnsi="新宋体" w:eastAsia="新宋体"/>
+          <w:b/>
+          <w:bCs/>
+          <w:color w:val="000000"/>
+          <w:sz w:val="19"/>
+          <w:lang w:val="en-US" w:eastAsia="zh-CN"/>
+        </w:rPr>
+        <w:t>A</w:t>
+      </w:r>
+    </w:p>
+    <w:p>
+      <w:pPr>
+        <w:numPr>
+          <w:ilvl w:val="0"/>
+          <w:numId w:val="1"/>
+        </w:numPr>
+        <w:bidi w:val="0"/>
+        <w:ind w:left="0" w:leftChars="0" w:firstLine="0" w:firstLineChars="0"/>
+        <w:rPr>
+          <w:rFonts w:hint="default" w:ascii="新宋体" w:hAnsi="新宋体" w:eastAsia="新宋体"/>
+          <w:b/>
+          <w:bCs/>
+          <w:color w:val="000000"/>
+          <w:sz w:val="19"/>
+          <w:lang w:val="en-US" w:eastAsia="zh-CN"/>
+        </w:rPr>
+      </w:pPr>
+      <w:r>
+        <w:rPr>
+          <w:rFonts w:hint="eastAsia" w:ascii="新宋体" w:hAnsi="新宋体" w:eastAsia="新宋体"/>
+          <w:b/>
+          <w:bCs/>
+          <w:color w:val="000000"/>
+          <w:sz w:val="19"/>
+          <w:lang w:val="en-US" w:eastAsia="zh-CN"/>
+        </w:rPr>
+        <w:t>A</w:t>
+      </w:r>
+    </w:p>
+    <w:p>
+      <w:pPr>
+        <w:numPr>
+          <w:ilvl w:val="0"/>
+          <w:numId w:val="1"/>
+        </w:numPr>
+        <w:bidi w:val="0"/>
+        <w:ind w:left="0" w:leftChars="0" w:firstLine="0" w:firstLineChars="0"/>
+        <w:rPr>
+          <w:rFonts w:hint="default" w:ascii="新宋体" w:hAnsi="新宋体" w:eastAsia="新宋体"/>
+          <w:b/>
+          <w:bCs/>
+          <w:color w:val="000000"/>
+          <w:sz w:val="19"/>
+          <w:lang w:val="en-US" w:eastAsia="zh-CN"/>
+        </w:rPr>
+      </w:pPr>
+      <w:r>
+        <w:rPr>
+          <w:rFonts w:hint="eastAsia" w:ascii="新宋体" w:hAnsi="新宋体" w:eastAsia="新宋体"/>
+          <w:b/>
+          <w:bCs/>
+          <w:color w:val="000000"/>
+          <w:sz w:val="19"/>
+          <w:lang w:val="en-US" w:eastAsia="zh-CN"/>
+        </w:rPr>
         <w:t>Aa</w:t>
       </w:r>
     </w:p>
@@ -481,7 +689,7 @@
           <w:sz w:val="19"/>
           <w:lang w:val="en-US" w:eastAsia="zh-CN"/>
         </w:rPr>
-        <w:t>Aaa</w:t>
+        <w:t>A</w:t>
       </w:r>
     </w:p>
     <w:p>
@@ -510,7 +718,7 @@
           <w:sz w:val="19"/>
           <w:lang w:val="en-US" w:eastAsia="zh-CN"/>
         </w:rPr>
-        <w:t>Aaa</w:t>
+        <w:t>A</w:t>
       </w:r>
     </w:p>
     <w:p>
@@ -539,215 +747,13 @@
           <w:sz w:val="19"/>
           <w:lang w:val="en-US" w:eastAsia="zh-CN"/>
         </w:rPr>
-        <w:t>A</w:t>
-      </w:r>
-    </w:p>
-    <w:p>
-      <w:pPr>
-        <w:numPr>
-          <w:ilvl w:val="0"/>
-          <w:numId w:val="1"/>
-        </w:numPr>
-        <w:bidi w:val="0"/>
-        <w:ind w:left="0" w:leftChars="0" w:firstLine="0" w:firstLineChars="0"/>
-        <w:rPr>
-          <w:rFonts w:hint="default" w:ascii="新宋体" w:hAnsi="新宋体" w:eastAsia="新宋体"/>
-          <w:b/>
-          <w:bCs/>
-          <w:color w:val="000000"/>
-          <w:sz w:val="19"/>
-          <w:lang w:val="en-US" w:eastAsia="zh-CN"/>
-        </w:rPr>
-      </w:pPr>
-      <w:r>
-        <w:rPr>
-          <w:rFonts w:hint="eastAsia" w:ascii="新宋体" w:hAnsi="新宋体" w:eastAsia="新宋体"/>
-          <w:b/>
-          <w:bCs/>
-          <w:color w:val="000000"/>
-          <w:sz w:val="19"/>
-          <w:lang w:val="en-US" w:eastAsia="zh-CN"/>
-        </w:rPr>
-        <w:t>A</w:t>
-      </w:r>
-    </w:p>
-    <w:p>
-      <w:pPr>
-        <w:numPr>
-          <w:ilvl w:val="0"/>
-          <w:numId w:val="1"/>
-        </w:numPr>
-        <w:bidi w:val="0"/>
-        <w:ind w:left="0" w:leftChars="0" w:firstLine="0" w:firstLineChars="0"/>
-        <w:rPr>
-          <w:rFonts w:hint="default" w:ascii="新宋体" w:hAnsi="新宋体" w:eastAsia="新宋体"/>
-          <w:b/>
-          <w:bCs/>
-          <w:color w:val="000000"/>
-          <w:sz w:val="19"/>
-          <w:lang w:val="en-US" w:eastAsia="zh-CN"/>
-        </w:rPr>
-      </w:pPr>
-      <w:r>
-        <w:rPr>
-          <w:rFonts w:hint="eastAsia" w:ascii="新宋体" w:hAnsi="新宋体" w:eastAsia="新宋体"/>
-          <w:b/>
-          <w:bCs/>
-          <w:color w:val="000000"/>
-          <w:sz w:val="19"/>
-          <w:lang w:val="en-US" w:eastAsia="zh-CN"/>
-        </w:rPr>
-        <w:t>A</w:t>
-      </w:r>
-    </w:p>
-    <w:p>
-      <w:pPr>
-        <w:numPr>
-          <w:ilvl w:val="0"/>
-          <w:numId w:val="1"/>
-        </w:numPr>
-        <w:bidi w:val="0"/>
-        <w:ind w:left="0" w:leftChars="0" w:firstLine="0" w:firstLineChars="0"/>
-        <w:rPr>
-          <w:rFonts w:hint="default" w:ascii="新宋体" w:hAnsi="新宋体" w:eastAsia="新宋体"/>
-          <w:b/>
-          <w:bCs/>
-          <w:color w:val="000000"/>
-          <w:sz w:val="19"/>
-          <w:lang w:val="en-US" w:eastAsia="zh-CN"/>
-        </w:rPr>
-      </w:pPr>
-      <w:r>
-        <w:rPr>
-          <w:rFonts w:hint="eastAsia" w:ascii="新宋体" w:hAnsi="新宋体" w:eastAsia="新宋体"/>
-          <w:b/>
-          <w:bCs/>
-          <w:color w:val="000000"/>
-          <w:sz w:val="19"/>
-          <w:lang w:val="en-US" w:eastAsia="zh-CN"/>
-        </w:rPr>
-        <w:t>Aa</w:t>
-      </w:r>
-    </w:p>
-    <w:p>
-      <w:pPr>
-        <w:numPr>
-          <w:ilvl w:val="0"/>
-          <w:numId w:val="1"/>
-        </w:numPr>
-        <w:bidi w:val="0"/>
-        <w:ind w:left="0" w:leftChars="0" w:firstLine="0" w:firstLineChars="0"/>
-        <w:rPr>
-          <w:rFonts w:hint="default" w:ascii="新宋体" w:hAnsi="新宋体" w:eastAsia="新宋体"/>
-          <w:b/>
-          <w:bCs/>
-          <w:color w:val="000000"/>
-          <w:sz w:val="19"/>
-          <w:lang w:val="en-US" w:eastAsia="zh-CN"/>
-        </w:rPr>
-      </w:pPr>
-      <w:r>
-        <w:rPr>
-          <w:rFonts w:hint="eastAsia" w:ascii="新宋体" w:hAnsi="新宋体" w:eastAsia="新宋体"/>
-          <w:b/>
-          <w:bCs/>
-          <w:color w:val="000000"/>
-          <w:sz w:val="19"/>
-          <w:lang w:val="en-US" w:eastAsia="zh-CN"/>
-        </w:rPr>
-        <w:t>A</w:t>
-      </w:r>
-    </w:p>
-    <w:p>
-      <w:pPr>
-        <w:numPr>
-          <w:ilvl w:val="0"/>
-          <w:numId w:val="1"/>
-        </w:numPr>
-        <w:bidi w:val="0"/>
-        <w:ind w:left="0" w:leftChars="0" w:firstLine="0" w:firstLineChars="0"/>
-        <w:rPr>
-          <w:rFonts w:hint="default" w:ascii="新宋体" w:hAnsi="新宋体" w:eastAsia="新宋体"/>
-          <w:b/>
-          <w:bCs/>
-          <w:color w:val="000000"/>
-          <w:sz w:val="19"/>
-          <w:lang w:val="en-US" w:eastAsia="zh-CN"/>
-        </w:rPr>
-      </w:pPr>
-      <w:r>
-        <w:rPr>
-          <w:rFonts w:hint="eastAsia" w:ascii="新宋体" w:hAnsi="新宋体" w:eastAsia="新宋体"/>
-          <w:b/>
-          <w:bCs/>
-          <w:color w:val="000000"/>
-          <w:sz w:val="19"/>
-          <w:lang w:val="en-US" w:eastAsia="zh-CN"/>
-        </w:rPr>
-        <w:t>A</w:t>
-      </w:r>
-    </w:p>
-    <w:p>
-      <w:pPr>
-        <w:numPr>
-          <w:ilvl w:val="0"/>
-          <w:numId w:val="1"/>
-        </w:numPr>
-        <w:bidi w:val="0"/>
-        <w:ind w:left="0" w:leftChars="0" w:firstLine="0" w:firstLineChars="0"/>
-        <w:rPr>
-          <w:rFonts w:hint="default" w:ascii="新宋体" w:hAnsi="新宋体" w:eastAsia="新宋体"/>
-          <w:b/>
-          <w:bCs/>
-          <w:color w:val="000000"/>
-          <w:sz w:val="19"/>
-          <w:lang w:val="en-US" w:eastAsia="zh-CN"/>
-        </w:rPr>
-      </w:pPr>
-      <w:r>
-        <w:rPr>
-          <w:rFonts w:hint="eastAsia" w:ascii="新宋体" w:hAnsi="新宋体" w:eastAsia="新宋体"/>
-          <w:b/>
-          <w:bCs/>
-          <w:color w:val="000000"/>
-          <w:sz w:val="19"/>
-          <w:lang w:val="en-US" w:eastAsia="zh-CN"/>
-        </w:rPr>
-        <w:t>A</w:t>
-      </w:r>
-    </w:p>
-    <w:p>
-      <w:pPr>
-        <w:numPr>
-          <w:ilvl w:val="0"/>
-          <w:numId w:val="1"/>
-        </w:numPr>
-        <w:bidi w:val="0"/>
-        <w:ind w:left="0" w:leftChars="0" w:firstLine="0" w:firstLineChars="0"/>
-        <w:rPr>
-          <w:rFonts w:hint="default" w:ascii="新宋体" w:hAnsi="新宋体" w:eastAsia="新宋体"/>
-          <w:b/>
-          <w:bCs/>
-          <w:color w:val="000000"/>
-          <w:sz w:val="19"/>
-          <w:lang w:val="en-US" w:eastAsia="zh-CN"/>
-        </w:rPr>
-      </w:pPr>
-      <w:r>
-        <w:rPr>
-          <w:rFonts w:hint="eastAsia" w:ascii="新宋体" w:hAnsi="新宋体" w:eastAsia="新宋体"/>
-          <w:b/>
-          <w:bCs/>
-          <w:color w:val="000000"/>
-          <w:sz w:val="19"/>
-          <w:lang w:val="en-US" w:eastAsia="zh-CN"/>
-        </w:rPr>
         <w:t>d</w:t>
       </w:r>
     </w:p>
     <w:p>
       <w:pPr>
         <w:numPr>
+          <w:ilvl w:val="0"/>
           <w:numId w:val="0"/>
         </w:numPr>
         <w:bidi w:val="0"/>
@@ -917,7 +923,7 @@
     <w:lsdException w:unhideWhenUsed="0" w:uiPriority="0" w:semiHidden="0" w:name="HTML Sample"/>
     <w:lsdException w:unhideWhenUsed="0" w:uiPriority="0" w:semiHidden="0" w:name="HTML Typewriter"/>
     <w:lsdException w:unhideWhenUsed="0" w:uiPriority="0" w:semiHidden="0" w:name="HTML Variable"/>
-    <w:lsdException w:unhideWhenUsed="0" w:uiPriority="0" w:name="Normal Table"/>
+    <w:lsdException w:qFormat="1" w:unhideWhenUsed="0" w:uiPriority="0" w:name="Normal Table"/>
     <w:lsdException w:unhideWhenUsed="0" w:uiPriority="0" w:semiHidden="0" w:name="annotation subject"/>
     <w:lsdException w:unhideWhenUsed="0" w:uiPriority="0" w:semiHidden="0" w:name="Table Simple 1"/>
     <w:lsdException w:unhideWhenUsed="0" w:uiPriority="0" w:semiHidden="0" w:name="Table Simple 2"/>
@@ -1124,6 +1130,7 @@
   <w:style w:type="table" w:default="1" w:styleId="4">
     <w:name w:val="Normal Table"/>
     <w:semiHidden/>
+    <w:qFormat/>
     <w:uiPriority w:val="0"/>
     <w:tblPr>
       <w:tblLayout w:type="fixed"/>

--- a/Unity.docx
+++ b/Unity.docx
@@ -268,7 +268,7 @@
       </w:r>
       <w:r>
         <w:rPr>
-          <w:rStyle w:val="6"/>
+          <w:rStyle w:val="7"/>
           <w:rFonts w:ascii="宋体" w:hAnsi="宋体" w:eastAsia="宋体" w:cs="宋体"/>
           <w:sz w:val="24"/>
           <w:szCs w:val="24"/>
@@ -371,6 +371,168 @@
         <w:t>多参数：（x,u）=&gt;x == u // 传入参数x，u，返回bool值</w:t>
       </w:r>
     </w:p>
+    <w:tbl>
+      <w:tblPr>
+        <w:tblStyle w:val="5"/>
+        <w:tblW w:w="12780" w:type="dxa"/>
+        <w:tblInd w:w="0" w:type="dxa"/>
+        <w:tblBorders>
+          <w:top w:val="single" w:color="D1D1D1" w:sz="6" w:space="0"/>
+          <w:left w:val="single" w:color="D1D1D1" w:sz="6" w:space="0"/>
+          <w:bottom w:val="single" w:color="D1D1D1" w:sz="6" w:space="0"/>
+          <w:right w:val="single" w:color="D1D1D1" w:sz="6" w:space="0"/>
+          <w:insideH w:val="none" w:color="auto" w:sz="0" w:space="0"/>
+          <w:insideV w:val="none" w:color="auto" w:sz="0" w:space="0"/>
+        </w:tblBorders>
+        <w:shd w:val="clear" w:color="auto" w:fill="FFFFFF"/>
+        <w:tblLayout w:type="fixed"/>
+        <w:tblCellMar>
+          <w:top w:w="15" w:type="dxa"/>
+          <w:left w:w="15" w:type="dxa"/>
+          <w:bottom w:w="15" w:type="dxa"/>
+          <w:right w:w="15" w:type="dxa"/>
+        </w:tblCellMar>
+      </w:tblPr>
+      <w:tblGrid>
+        <w:gridCol w:w="4619"/>
+        <w:gridCol w:w="8161"/>
+      </w:tblGrid>
+      <w:tr>
+        <w:tblPrEx>
+          <w:tblBorders>
+            <w:top w:val="single" w:color="D1D1D1" w:sz="6" w:space="0"/>
+            <w:left w:val="single" w:color="D1D1D1" w:sz="6" w:space="0"/>
+            <w:bottom w:val="single" w:color="D1D1D1" w:sz="6" w:space="0"/>
+            <w:right w:val="single" w:color="D1D1D1" w:sz="6" w:space="0"/>
+            <w:insideH w:val="none" w:color="auto" w:sz="0" w:space="0"/>
+            <w:insideV w:val="none" w:color="auto" w:sz="0" w:space="0"/>
+          </w:tblBorders>
+          <w:tblLayout w:type="fixed"/>
+          <w:tblCellMar>
+            <w:top w:w="15" w:type="dxa"/>
+            <w:left w:w="15" w:type="dxa"/>
+            <w:bottom w:w="15" w:type="dxa"/>
+            <w:right w:w="15" w:type="dxa"/>
+          </w:tblCellMar>
+        </w:tblPrEx>
+        <w:tc>
+          <w:tcPr>
+            <w:tcW w:w="4619" w:type="dxa"/>
+            <w:shd w:val="clear" w:color="auto" w:fill="FFFFFF"/>
+            <w:vAlign w:val="top"/>
+          </w:tcPr>
+          <w:p>
+            <w:pPr>
+              <w:numPr>
+                <w:ilvl w:val="0"/>
+                <w:numId w:val="1"/>
+              </w:numPr>
+              <w:bidi w:val="0"/>
+              <w:ind w:left="0" w:leftChars="0" w:firstLine="0" w:firstLineChars="0"/>
+              <w:rPr>
+                <w:rFonts w:hint="eastAsia" w:ascii="新宋体" w:hAnsi="新宋体" w:eastAsia="新宋体"/>
+                <w:b/>
+                <w:bCs/>
+                <w:color w:val="000000"/>
+                <w:sz w:val="19"/>
+                <w:lang w:val="en-US" w:eastAsia="zh-CN"/>
+              </w:rPr>
+            </w:pPr>
+            <w:r>
+              <w:rPr>
+                <w:rFonts w:hint="eastAsia" w:ascii="新宋体" w:hAnsi="新宋体" w:eastAsia="新宋体"/>
+                <w:b/>
+                <w:bCs/>
+                <w:color w:val="000000"/>
+                <w:sz w:val="19"/>
+                <w:lang w:val="en-US" w:eastAsia="zh-CN"/>
+              </w:rPr>
+              <w:fldChar w:fldCharType="begin"/>
+            </w:r>
+            <w:r>
+              <w:rPr>
+                <w:rFonts w:hint="eastAsia" w:ascii="新宋体" w:hAnsi="新宋体" w:eastAsia="新宋体"/>
+                <w:b/>
+                <w:bCs/>
+                <w:color w:val="000000"/>
+                <w:sz w:val="19"/>
+                <w:lang w:val="en-US" w:eastAsia="zh-CN"/>
+              </w:rPr>
+              <w:instrText xml:space="preserve"> HYPERLINK "https://learn.microsoft.com/zh-cn/dotnet/api/system.enum.getname?view=net-9.0" \l "system-enum-getname(system-type-system-object)" </w:instrText>
+            </w:r>
+            <w:r>
+              <w:rPr>
+                <w:rFonts w:hint="eastAsia" w:ascii="新宋体" w:hAnsi="新宋体" w:eastAsia="新宋体"/>
+                <w:b/>
+                <w:bCs/>
+                <w:color w:val="000000"/>
+                <w:sz w:val="19"/>
+                <w:lang w:val="en-US" w:eastAsia="zh-CN"/>
+              </w:rPr>
+              <w:fldChar w:fldCharType="separate"/>
+            </w:r>
+            <w:r>
+              <w:rPr>
+                <w:rFonts w:hint="eastAsia" w:ascii="新宋体" w:hAnsi="新宋体" w:eastAsia="新宋体"/>
+                <w:b/>
+                <w:bCs/>
+                <w:color w:val="000000"/>
+                <w:sz w:val="19"/>
+                <w:lang w:val="en-US" w:eastAsia="zh-CN"/>
+              </w:rPr>
+              <w:t>GetName(Type, Object)</w:t>
+            </w:r>
+            <w:r>
+              <w:rPr>
+                <w:rFonts w:hint="eastAsia" w:ascii="新宋体" w:hAnsi="新宋体" w:eastAsia="新宋体"/>
+                <w:b/>
+                <w:bCs/>
+                <w:color w:val="000000"/>
+                <w:sz w:val="19"/>
+                <w:lang w:val="en-US" w:eastAsia="zh-CN"/>
+              </w:rPr>
+              <w:fldChar w:fldCharType="end"/>
+            </w:r>
+          </w:p>
+        </w:tc>
+        <w:tc>
+          <w:tcPr>
+            <w:tcW w:w="8161" w:type="dxa"/>
+            <w:shd w:val="clear" w:color="auto" w:fill="FFFFFF"/>
+            <w:vAlign w:val="top"/>
+          </w:tcPr>
+          <w:p>
+            <w:pPr>
+              <w:numPr>
+                <w:ilvl w:val="0"/>
+                <w:numId w:val="0"/>
+              </w:numPr>
+              <w:bidi w:val="0"/>
+              <w:ind w:leftChars="0"/>
+              <w:rPr>
+                <w:rFonts w:hint="eastAsia" w:ascii="新宋体" w:hAnsi="新宋体" w:eastAsia="新宋体"/>
+                <w:b/>
+                <w:bCs/>
+                <w:color w:val="000000"/>
+                <w:sz w:val="19"/>
+                <w:lang w:val="en-US" w:eastAsia="zh-CN"/>
+              </w:rPr>
+            </w:pPr>
+            <w:r>
+              <w:rPr>
+                <w:rFonts w:hint="eastAsia" w:ascii="新宋体" w:hAnsi="新宋体" w:eastAsia="新宋体"/>
+                <w:b/>
+                <w:bCs/>
+                <w:color w:val="000000"/>
+                <w:sz w:val="19"/>
+                <w:lang w:val="en-US" w:eastAsia="zh-CN"/>
+              </w:rPr>
+              <w:t>在指定枚举中检索具有指定值的常数的名称。</w:t>
+            </w:r>
+          </w:p>
+        </w:tc>
+      </w:tr>
+    </w:tbl>
     <w:p>
       <w:pPr>
         <w:numPr>
@@ -397,68 +559,10 @@
           <w:sz w:val="19"/>
           <w:lang w:val="en-US" w:eastAsia="zh-CN"/>
         </w:rPr>
-        <w:t>反射优化switch</w:t>
+        <w:t>Prioty 点模式调整轴心</w:t>
       </w:r>
       <w:bookmarkStart w:id="0" w:name="_GoBack"/>
       <w:bookmarkEnd w:id="0"/>
-    </w:p>
-    <w:p>
-      <w:pPr>
-        <w:numPr>
-          <w:ilvl w:val="0"/>
-          <w:numId w:val="1"/>
-        </w:numPr>
-        <w:bidi w:val="0"/>
-        <w:ind w:left="0" w:leftChars="0" w:firstLine="0" w:firstLineChars="0"/>
-        <w:rPr>
-          <w:rFonts w:hint="default" w:ascii="新宋体" w:hAnsi="新宋体" w:eastAsia="新宋体"/>
-          <w:b/>
-          <w:bCs/>
-          <w:color w:val="000000"/>
-          <w:sz w:val="19"/>
-          <w:lang w:val="en-US" w:eastAsia="zh-CN"/>
-        </w:rPr>
-      </w:pPr>
-      <w:r>
-        <w:rPr>
-          <w:rFonts w:hint="eastAsia" w:ascii="新宋体" w:hAnsi="新宋体" w:eastAsia="新宋体"/>
-          <w:b/>
-          <w:bCs/>
-          <w:color w:val="000000"/>
-          <w:sz w:val="19"/>
-          <w:lang w:val="en-US" w:eastAsia="zh-CN"/>
-        </w:rPr>
-        <w:t>Aa</w:t>
-      </w:r>
-    </w:p>
-    <w:p>
-      <w:pPr>
-        <w:numPr>
-          <w:ilvl w:val="0"/>
-          <w:numId w:val="1"/>
-        </w:numPr>
-        <w:bidi w:val="0"/>
-        <w:ind w:left="0" w:leftChars="0" w:firstLine="0" w:firstLineChars="0"/>
-        <w:rPr>
-          <w:rFonts w:hint="default" w:ascii="新宋体" w:hAnsi="新宋体" w:eastAsia="新宋体"/>
-          <w:b/>
-          <w:bCs/>
-          <w:color w:val="000000"/>
-          <w:sz w:val="19"/>
-          <w:lang w:val="en-US" w:eastAsia="zh-CN"/>
-        </w:rPr>
-      </w:pPr>
-      <w:r>
-        <w:rPr>
-          <w:rFonts w:hint="eastAsia" w:ascii="新宋体" w:hAnsi="新宋体" w:eastAsia="新宋体"/>
-          <w:b/>
-          <w:bCs/>
-          <w:color w:val="000000"/>
-          <w:sz w:val="19"/>
-          <w:lang w:val="en-US" w:eastAsia="zh-CN"/>
-        </w:rPr>
-        <w:t>A</w:t>
-      </w:r>
     </w:p>
     <w:p>
       <w:pPr>
@@ -885,7 +989,7 @@
     <w:lsdException w:qFormat="1" w:unhideWhenUsed="0" w:uiPriority="0" w:semiHidden="0" w:name="Title"/>
     <w:lsdException w:unhideWhenUsed="0" w:uiPriority="0" w:semiHidden="0" w:name="Closing"/>
     <w:lsdException w:unhideWhenUsed="0" w:uiPriority="0" w:semiHidden="0" w:name="Signature"/>
-    <w:lsdException w:unhideWhenUsed="0" w:uiPriority="0" w:name="Default Paragraph Font"/>
+    <w:lsdException w:qFormat="1" w:unhideWhenUsed="0" w:uiPriority="0" w:name="Default Paragraph Font"/>
     <w:lsdException w:unhideWhenUsed="0" w:uiPriority="0" w:semiHidden="0" w:name="Body Text"/>
     <w:lsdException w:unhideWhenUsed="0" w:uiPriority="0" w:semiHidden="0" w:name="Body Text Indent"/>
     <w:lsdException w:unhideWhenUsed="0" w:uiPriority="0" w:semiHidden="0" w:name="List Continue"/>
@@ -923,7 +1027,7 @@
     <w:lsdException w:unhideWhenUsed="0" w:uiPriority="0" w:semiHidden="0" w:name="HTML Sample"/>
     <w:lsdException w:unhideWhenUsed="0" w:uiPriority="0" w:semiHidden="0" w:name="HTML Typewriter"/>
     <w:lsdException w:unhideWhenUsed="0" w:uiPriority="0" w:semiHidden="0" w:name="HTML Variable"/>
-    <w:lsdException w:qFormat="1" w:unhideWhenUsed="0" w:uiPriority="0" w:name="Normal Table"/>
+    <w:lsdException w:unhideWhenUsed="0" w:uiPriority="0" w:name="Normal Table"/>
     <w:lsdException w:unhideWhenUsed="0" w:uiPriority="0" w:semiHidden="0" w:name="annotation subject"/>
     <w:lsdException w:unhideWhenUsed="0" w:uiPriority="0" w:semiHidden="0" w:name="Table Simple 1"/>
     <w:lsdException w:unhideWhenUsed="0" w:uiPriority="0" w:semiHidden="0" w:name="Table Simple 2"/>
@@ -1122,15 +1226,15 @@
       <w:sz w:val="32"/>
     </w:rPr>
   </w:style>
-  <w:style w:type="character" w:default="1" w:styleId="5">
+  <w:style w:type="character" w:default="1" w:styleId="6">
     <w:name w:val="Default Paragraph Font"/>
     <w:semiHidden/>
+    <w:qFormat/>
     <w:uiPriority w:val="0"/>
   </w:style>
-  <w:style w:type="table" w:default="1" w:styleId="4">
+  <w:style w:type="table" w:default="1" w:styleId="5">
     <w:name w:val="Normal Table"/>
     <w:semiHidden/>
-    <w:qFormat/>
     <w:uiPriority w:val="0"/>
     <w:tblPr>
       <w:tblLayout w:type="fixed"/>
@@ -1142,9 +1246,24 @@
       </w:tblCellMar>
     </w:tblPr>
   </w:style>
-  <w:style w:type="character" w:styleId="6">
+  <w:style w:type="paragraph" w:styleId="4">
+    <w:name w:val="Normal (Web)"/>
+    <w:basedOn w:val="1"/>
+    <w:uiPriority w:val="0"/>
+    <w:pPr>
+      <w:spacing w:before="0" w:beforeAutospacing="1" w:after="0" w:afterAutospacing="1"/>
+      <w:ind w:left="0" w:right="0"/>
+      <w:jc w:val="left"/>
+    </w:pPr>
+    <w:rPr>
+      <w:kern w:val="0"/>
+      <w:sz w:val="24"/>
+      <w:lang w:val="en-US" w:eastAsia="zh-CN" w:bidi="ar"/>
+    </w:rPr>
+  </w:style>
+  <w:style w:type="character" w:styleId="7">
     <w:name w:val="Hyperlink"/>
-    <w:basedOn w:val="5"/>
+    <w:basedOn w:val="6"/>
     <w:uiPriority w:val="0"/>
     <w:rPr>
       <w:color w:val="0000FF"/>

--- a/Unity.docx
+++ b/Unity.docx
@@ -268,7 +268,7 @@
       </w:r>
       <w:r>
         <w:rPr>
-          <w:rStyle w:val="7"/>
+          <w:rStyle w:val="8"/>
           <w:rFonts w:ascii="宋体" w:hAnsi="宋体" w:eastAsia="宋体" w:cs="宋体"/>
           <w:sz w:val="24"/>
           <w:szCs w:val="24"/>
@@ -407,6 +407,7 @@
             <w:insideH w:val="none" w:color="auto" w:sz="0" w:space="0"/>
             <w:insideV w:val="none" w:color="auto" w:sz="0" w:space="0"/>
           </w:tblBorders>
+          <w:shd w:val="clear" w:color="auto" w:fill="FFFFFF"/>
           <w:tblLayout w:type="fixed"/>
           <w:tblCellMar>
             <w:top w:w="15" w:type="dxa"/>
@@ -561,95 +562,4570 @@
         </w:rPr>
         <w:t>Prioty 点模式调整轴心</w:t>
       </w:r>
+    </w:p>
+    <w:p>
+      <w:pPr>
+        <w:numPr>
+          <w:ilvl w:val="0"/>
+          <w:numId w:val="1"/>
+        </w:numPr>
+        <w:bidi w:val="0"/>
+        <w:ind w:left="0" w:leftChars="0" w:firstLine="0" w:firstLineChars="0"/>
+        <w:rPr>
+          <w:rFonts w:hint="default" w:ascii="新宋体" w:hAnsi="新宋体" w:eastAsia="新宋体"/>
+          <w:b/>
+          <w:bCs/>
+          <w:color w:val="000000"/>
+          <w:sz w:val="19"/>
+          <w:lang w:val="en-US" w:eastAsia="zh-CN"/>
+        </w:rPr>
+      </w:pPr>
+      <w:r>
+        <w:rPr>
+          <w:rFonts w:hint="eastAsia" w:ascii="新宋体" w:hAnsi="新宋体" w:eastAsia="新宋体"/>
+          <w:b/>
+          <w:bCs/>
+          <w:color w:val="000000"/>
+          <w:sz w:val="19"/>
+          <w:lang w:val="en-US" w:eastAsia="zh-CN"/>
+        </w:rPr>
+        <w:t>接口</w:t>
+      </w:r>
+    </w:p>
+    <w:p>
+      <w:pPr>
+        <w:numPr>
+          <w:ilvl w:val="0"/>
+          <w:numId w:val="1"/>
+        </w:numPr>
+        <w:bidi w:val="0"/>
+        <w:ind w:left="0" w:leftChars="0" w:firstLine="0" w:firstLineChars="0"/>
+        <w:rPr>
+          <w:rFonts w:hint="default" w:ascii="新宋体" w:hAnsi="新宋体" w:eastAsia="新宋体"/>
+          <w:b/>
+          <w:bCs/>
+          <w:color w:val="000000"/>
+          <w:sz w:val="19"/>
+          <w:lang w:val="en-US" w:eastAsia="zh-CN"/>
+        </w:rPr>
+      </w:pPr>
+      <w:r>
+        <w:rPr>
+          <w:rFonts w:hint="eastAsia" w:ascii="新宋体" w:hAnsi="新宋体" w:eastAsia="新宋体"/>
+          <w:b/>
+          <w:bCs/>
+          <w:color w:val="000000"/>
+          <w:sz w:val="19"/>
+          <w:lang w:val="en-US" w:eastAsia="zh-CN"/>
+        </w:rPr>
+        <w:t>async 和 await 是 C# 中用于异步编程的关键字，可以让代码以非阻塞的方式执行耗时操作（如网络请求、文件读写、数据库查询等）。</w:t>
+      </w:r>
+    </w:p>
+    <w:p>
+      <w:pPr>
+        <w:widowControl w:val="0"/>
+        <w:numPr>
+          <w:numId w:val="0"/>
+        </w:numPr>
+        <w:tabs>
+          <w:tab w:val="left" w:pos="312"/>
+        </w:tabs>
+        <w:bidi w:val="0"/>
+        <w:jc w:val="both"/>
+        <w:rPr>
+          <w:rFonts w:hint="eastAsia" w:ascii="新宋体" w:hAnsi="新宋体" w:eastAsia="新宋体"/>
+          <w:b/>
+          <w:bCs/>
+          <w:color w:val="000000"/>
+          <w:sz w:val="19"/>
+          <w:lang w:val="en-US" w:eastAsia="zh-CN"/>
+        </w:rPr>
+      </w:pPr>
+    </w:p>
+    <w:p>
+      <w:pPr>
+        <w:widowControl w:val="0"/>
+        <w:numPr>
+          <w:numId w:val="0"/>
+        </w:numPr>
+        <w:tabs>
+          <w:tab w:val="left" w:pos="312"/>
+        </w:tabs>
+        <w:bidi w:val="0"/>
+        <w:jc w:val="both"/>
+        <w:rPr>
+          <w:rFonts w:hint="eastAsia" w:ascii="新宋体" w:hAnsi="新宋体" w:eastAsia="新宋体"/>
+          <w:b/>
+          <w:bCs/>
+          <w:color w:val="000000"/>
+          <w:sz w:val="19"/>
+          <w:lang w:val="en-US" w:eastAsia="zh-CN"/>
+        </w:rPr>
+      </w:pPr>
+      <w:r>
+        <w:rPr>
+          <w:rFonts w:hint="eastAsia" w:ascii="新宋体" w:hAnsi="新宋体" w:eastAsia="新宋体"/>
+          <w:b/>
+          <w:bCs/>
+          <w:color w:val="000000"/>
+          <w:sz w:val="19"/>
+          <w:lang w:val="en-US" w:eastAsia="zh-CN"/>
+        </w:rPr>
+        <w:t>using System;</w:t>
+      </w:r>
+    </w:p>
+    <w:p>
+      <w:pPr>
+        <w:widowControl w:val="0"/>
+        <w:numPr>
+          <w:numId w:val="0"/>
+        </w:numPr>
+        <w:tabs>
+          <w:tab w:val="left" w:pos="312"/>
+        </w:tabs>
+        <w:bidi w:val="0"/>
+        <w:jc w:val="both"/>
+        <w:rPr>
+          <w:rFonts w:hint="eastAsia" w:ascii="新宋体" w:hAnsi="新宋体" w:eastAsia="新宋体"/>
+          <w:b/>
+          <w:bCs/>
+          <w:color w:val="000000"/>
+          <w:sz w:val="19"/>
+          <w:lang w:val="en-US" w:eastAsia="zh-CN"/>
+        </w:rPr>
+      </w:pPr>
+      <w:r>
+        <w:rPr>
+          <w:rFonts w:hint="eastAsia" w:ascii="新宋体" w:hAnsi="新宋体" w:eastAsia="新宋体"/>
+          <w:b/>
+          <w:bCs/>
+          <w:color w:val="000000"/>
+          <w:sz w:val="19"/>
+          <w:lang w:val="en-US" w:eastAsia="zh-CN"/>
+        </w:rPr>
+        <w:t>using System.Threading.Tasks;</w:t>
+      </w:r>
+    </w:p>
+    <w:p>
+      <w:pPr>
+        <w:widowControl w:val="0"/>
+        <w:numPr>
+          <w:numId w:val="0"/>
+        </w:numPr>
+        <w:tabs>
+          <w:tab w:val="left" w:pos="312"/>
+        </w:tabs>
+        <w:bidi w:val="0"/>
+        <w:jc w:val="both"/>
+        <w:rPr>
+          <w:rFonts w:hint="eastAsia" w:ascii="新宋体" w:hAnsi="新宋体" w:eastAsia="新宋体"/>
+          <w:b/>
+          <w:bCs/>
+          <w:color w:val="000000"/>
+          <w:sz w:val="19"/>
+          <w:lang w:val="en-US" w:eastAsia="zh-CN"/>
+        </w:rPr>
+      </w:pPr>
+    </w:p>
+    <w:p>
+      <w:pPr>
+        <w:widowControl w:val="0"/>
+        <w:numPr>
+          <w:numId w:val="0"/>
+        </w:numPr>
+        <w:tabs>
+          <w:tab w:val="left" w:pos="312"/>
+        </w:tabs>
+        <w:bidi w:val="0"/>
+        <w:jc w:val="both"/>
+        <w:rPr>
+          <w:rFonts w:hint="eastAsia" w:ascii="新宋体" w:hAnsi="新宋体" w:eastAsia="新宋体"/>
+          <w:b/>
+          <w:bCs/>
+          <w:color w:val="000000"/>
+          <w:sz w:val="19"/>
+          <w:lang w:val="en-US" w:eastAsia="zh-CN"/>
+        </w:rPr>
+      </w:pPr>
+      <w:r>
+        <w:rPr>
+          <w:rFonts w:hint="eastAsia" w:ascii="新宋体" w:hAnsi="新宋体" w:eastAsia="新宋体"/>
+          <w:b/>
+          <w:bCs/>
+          <w:color w:val="000000"/>
+          <w:sz w:val="19"/>
+          <w:lang w:val="en-US" w:eastAsia="zh-CN"/>
+        </w:rPr>
+        <w:t>public class Example</w:t>
+      </w:r>
+    </w:p>
+    <w:p>
+      <w:pPr>
+        <w:widowControl w:val="0"/>
+        <w:numPr>
+          <w:numId w:val="0"/>
+        </w:numPr>
+        <w:tabs>
+          <w:tab w:val="left" w:pos="312"/>
+        </w:tabs>
+        <w:bidi w:val="0"/>
+        <w:jc w:val="both"/>
+        <w:rPr>
+          <w:rFonts w:hint="eastAsia" w:ascii="新宋体" w:hAnsi="新宋体" w:eastAsia="新宋体"/>
+          <w:b/>
+          <w:bCs/>
+          <w:color w:val="000000"/>
+          <w:sz w:val="19"/>
+          <w:lang w:val="en-US" w:eastAsia="zh-CN"/>
+        </w:rPr>
+      </w:pPr>
+      <w:r>
+        <w:rPr>
+          <w:rFonts w:hint="eastAsia" w:ascii="新宋体" w:hAnsi="新宋体" w:eastAsia="新宋体"/>
+          <w:b/>
+          <w:bCs/>
+          <w:color w:val="000000"/>
+          <w:sz w:val="19"/>
+          <w:lang w:val="en-US" w:eastAsia="zh-CN"/>
+        </w:rPr>
+        <w:t>{</w:t>
+      </w:r>
+    </w:p>
+    <w:p>
+      <w:pPr>
+        <w:widowControl w:val="0"/>
+        <w:numPr>
+          <w:numId w:val="0"/>
+        </w:numPr>
+        <w:tabs>
+          <w:tab w:val="left" w:pos="312"/>
+        </w:tabs>
+        <w:bidi w:val="0"/>
+        <w:jc w:val="both"/>
+        <w:rPr>
+          <w:rFonts w:hint="eastAsia" w:ascii="新宋体" w:hAnsi="新宋体" w:eastAsia="新宋体"/>
+          <w:b/>
+          <w:bCs/>
+          <w:color w:val="000000"/>
+          <w:sz w:val="19"/>
+          <w:lang w:val="en-US" w:eastAsia="zh-CN"/>
+        </w:rPr>
+      </w:pPr>
+      <w:r>
+        <w:rPr>
+          <w:rFonts w:hint="eastAsia" w:ascii="新宋体" w:hAnsi="新宋体" w:eastAsia="新宋体"/>
+          <w:b/>
+          <w:bCs/>
+          <w:color w:val="000000"/>
+          <w:sz w:val="19"/>
+          <w:lang w:val="en-US" w:eastAsia="zh-CN"/>
+        </w:rPr>
+        <w:t xml:space="preserve">    // 声明一个异步方法，返回 Task&lt;string&gt;</w:t>
+      </w:r>
+    </w:p>
+    <w:p>
+      <w:pPr>
+        <w:widowControl w:val="0"/>
+        <w:numPr>
+          <w:numId w:val="0"/>
+        </w:numPr>
+        <w:tabs>
+          <w:tab w:val="left" w:pos="312"/>
+        </w:tabs>
+        <w:bidi w:val="0"/>
+        <w:jc w:val="both"/>
+        <w:rPr>
+          <w:rFonts w:hint="eastAsia" w:ascii="新宋体" w:hAnsi="新宋体" w:eastAsia="新宋体"/>
+          <w:b/>
+          <w:bCs/>
+          <w:color w:val="000000"/>
+          <w:sz w:val="19"/>
+          <w:lang w:val="en-US" w:eastAsia="zh-CN"/>
+        </w:rPr>
+      </w:pPr>
+      <w:r>
+        <w:rPr>
+          <w:rFonts w:hint="eastAsia" w:ascii="新宋体" w:hAnsi="新宋体" w:eastAsia="新宋体"/>
+          <w:b/>
+          <w:bCs/>
+          <w:color w:val="000000"/>
+          <w:sz w:val="19"/>
+          <w:lang w:val="en-US" w:eastAsia="zh-CN"/>
+        </w:rPr>
+        <w:t xml:space="preserve">    public async Task&lt;string&gt; FetchDataAsync()</w:t>
+      </w:r>
+    </w:p>
+    <w:p>
+      <w:pPr>
+        <w:widowControl w:val="0"/>
+        <w:numPr>
+          <w:numId w:val="0"/>
+        </w:numPr>
+        <w:tabs>
+          <w:tab w:val="left" w:pos="312"/>
+        </w:tabs>
+        <w:bidi w:val="0"/>
+        <w:jc w:val="both"/>
+        <w:rPr>
+          <w:rFonts w:hint="eastAsia" w:ascii="新宋体" w:hAnsi="新宋体" w:eastAsia="新宋体"/>
+          <w:b/>
+          <w:bCs/>
+          <w:color w:val="000000"/>
+          <w:sz w:val="19"/>
+          <w:lang w:val="en-US" w:eastAsia="zh-CN"/>
+        </w:rPr>
+      </w:pPr>
+      <w:r>
+        <w:rPr>
+          <w:rFonts w:hint="eastAsia" w:ascii="新宋体" w:hAnsi="新宋体" w:eastAsia="新宋体"/>
+          <w:b/>
+          <w:bCs/>
+          <w:color w:val="000000"/>
+          <w:sz w:val="19"/>
+          <w:lang w:val="en-US" w:eastAsia="zh-CN"/>
+        </w:rPr>
+        <w:t xml:space="preserve">    {</w:t>
+      </w:r>
+    </w:p>
+    <w:p>
+      <w:pPr>
+        <w:widowControl w:val="0"/>
+        <w:numPr>
+          <w:numId w:val="0"/>
+        </w:numPr>
+        <w:tabs>
+          <w:tab w:val="left" w:pos="312"/>
+        </w:tabs>
+        <w:bidi w:val="0"/>
+        <w:jc w:val="both"/>
+        <w:rPr>
+          <w:rFonts w:hint="eastAsia" w:ascii="新宋体" w:hAnsi="新宋体" w:eastAsia="新宋体"/>
+          <w:b/>
+          <w:bCs/>
+          <w:color w:val="000000"/>
+          <w:sz w:val="19"/>
+          <w:lang w:val="en-US" w:eastAsia="zh-CN"/>
+        </w:rPr>
+      </w:pPr>
+      <w:r>
+        <w:rPr>
+          <w:rFonts w:hint="eastAsia" w:ascii="新宋体" w:hAnsi="新宋体" w:eastAsia="新宋体"/>
+          <w:b/>
+          <w:bCs/>
+          <w:color w:val="000000"/>
+          <w:sz w:val="19"/>
+          <w:lang w:val="en-US" w:eastAsia="zh-CN"/>
+        </w:rPr>
+        <w:t xml:space="preserve">        Console.WriteLine("开始加载数据...");</w:t>
+      </w:r>
+    </w:p>
+    <w:p>
+      <w:pPr>
+        <w:widowControl w:val="0"/>
+        <w:numPr>
+          <w:numId w:val="0"/>
+        </w:numPr>
+        <w:tabs>
+          <w:tab w:val="left" w:pos="312"/>
+        </w:tabs>
+        <w:bidi w:val="0"/>
+        <w:jc w:val="both"/>
+        <w:rPr>
+          <w:rFonts w:hint="eastAsia" w:ascii="新宋体" w:hAnsi="新宋体" w:eastAsia="新宋体"/>
+          <w:b/>
+          <w:bCs/>
+          <w:color w:val="000000"/>
+          <w:sz w:val="19"/>
+          <w:lang w:val="en-US" w:eastAsia="zh-CN"/>
+        </w:rPr>
+      </w:pPr>
+      <w:r>
+        <w:rPr>
+          <w:rFonts w:hint="eastAsia" w:ascii="新宋体" w:hAnsi="新宋体" w:eastAsia="新宋体"/>
+          <w:b/>
+          <w:bCs/>
+          <w:color w:val="000000"/>
+          <w:sz w:val="19"/>
+          <w:lang w:val="en-US" w:eastAsia="zh-CN"/>
+        </w:rPr>
+        <w:t xml:space="preserve">        </w:t>
+      </w:r>
+    </w:p>
+    <w:p>
+      <w:pPr>
+        <w:widowControl w:val="0"/>
+        <w:numPr>
+          <w:numId w:val="0"/>
+        </w:numPr>
+        <w:tabs>
+          <w:tab w:val="left" w:pos="312"/>
+        </w:tabs>
+        <w:bidi w:val="0"/>
+        <w:jc w:val="both"/>
+        <w:rPr>
+          <w:rFonts w:hint="eastAsia" w:ascii="新宋体" w:hAnsi="新宋体" w:eastAsia="新宋体"/>
+          <w:b/>
+          <w:bCs/>
+          <w:color w:val="000000"/>
+          <w:sz w:val="19"/>
+          <w:lang w:val="en-US" w:eastAsia="zh-CN"/>
+        </w:rPr>
+      </w:pPr>
+      <w:r>
+        <w:rPr>
+          <w:rFonts w:hint="eastAsia" w:ascii="新宋体" w:hAnsi="新宋体" w:eastAsia="新宋体"/>
+          <w:b/>
+          <w:bCs/>
+          <w:color w:val="000000"/>
+          <w:sz w:val="19"/>
+          <w:lang w:val="en-US" w:eastAsia="zh-CN"/>
+        </w:rPr>
+        <w:t xml:space="preserve">        // 模拟耗时操作（如 HTTP 请求）</w:t>
+      </w:r>
+    </w:p>
+    <w:p>
+      <w:pPr>
+        <w:widowControl w:val="0"/>
+        <w:numPr>
+          <w:numId w:val="0"/>
+        </w:numPr>
+        <w:tabs>
+          <w:tab w:val="left" w:pos="312"/>
+        </w:tabs>
+        <w:bidi w:val="0"/>
+        <w:jc w:val="both"/>
+        <w:rPr>
+          <w:rFonts w:hint="eastAsia" w:ascii="新宋体" w:hAnsi="新宋体" w:eastAsia="新宋体"/>
+          <w:b/>
+          <w:bCs/>
+          <w:color w:val="000000"/>
+          <w:sz w:val="19"/>
+          <w:lang w:val="en-US" w:eastAsia="zh-CN"/>
+        </w:rPr>
+      </w:pPr>
+      <w:r>
+        <w:rPr>
+          <w:rFonts w:hint="eastAsia" w:ascii="新宋体" w:hAnsi="新宋体" w:eastAsia="新宋体"/>
+          <w:b/>
+          <w:bCs/>
+          <w:color w:val="000000"/>
+          <w:sz w:val="19"/>
+          <w:lang w:val="en-US" w:eastAsia="zh-CN"/>
+        </w:rPr>
+        <w:t xml:space="preserve">        await Task.Delay(2000); // 等待 2 秒</w:t>
+      </w:r>
+    </w:p>
+    <w:p>
+      <w:pPr>
+        <w:widowControl w:val="0"/>
+        <w:numPr>
+          <w:numId w:val="0"/>
+        </w:numPr>
+        <w:tabs>
+          <w:tab w:val="left" w:pos="312"/>
+        </w:tabs>
+        <w:bidi w:val="0"/>
+        <w:jc w:val="both"/>
+        <w:rPr>
+          <w:rFonts w:hint="eastAsia" w:ascii="新宋体" w:hAnsi="新宋体" w:eastAsia="新宋体"/>
+          <w:b/>
+          <w:bCs/>
+          <w:color w:val="000000"/>
+          <w:sz w:val="19"/>
+          <w:lang w:val="en-US" w:eastAsia="zh-CN"/>
+        </w:rPr>
+      </w:pPr>
+      <w:r>
+        <w:rPr>
+          <w:rFonts w:hint="eastAsia" w:ascii="新宋体" w:hAnsi="新宋体" w:eastAsia="新宋体"/>
+          <w:b/>
+          <w:bCs/>
+          <w:color w:val="000000"/>
+          <w:sz w:val="19"/>
+          <w:lang w:val="en-US" w:eastAsia="zh-CN"/>
+        </w:rPr>
+        <w:t xml:space="preserve">        </w:t>
+      </w:r>
+    </w:p>
+    <w:p>
+      <w:pPr>
+        <w:widowControl w:val="0"/>
+        <w:numPr>
+          <w:numId w:val="0"/>
+        </w:numPr>
+        <w:tabs>
+          <w:tab w:val="left" w:pos="312"/>
+        </w:tabs>
+        <w:bidi w:val="0"/>
+        <w:jc w:val="both"/>
+        <w:rPr>
+          <w:rFonts w:hint="eastAsia" w:ascii="新宋体" w:hAnsi="新宋体" w:eastAsia="新宋体"/>
+          <w:b/>
+          <w:bCs/>
+          <w:color w:val="000000"/>
+          <w:sz w:val="19"/>
+          <w:lang w:val="en-US" w:eastAsia="zh-CN"/>
+        </w:rPr>
+      </w:pPr>
+      <w:r>
+        <w:rPr>
+          <w:rFonts w:hint="eastAsia" w:ascii="新宋体" w:hAnsi="新宋体" w:eastAsia="新宋体"/>
+          <w:b/>
+          <w:bCs/>
+          <w:color w:val="000000"/>
+          <w:sz w:val="19"/>
+          <w:lang w:val="en-US" w:eastAsia="zh-CN"/>
+        </w:rPr>
+        <w:t xml:space="preserve">        Console.WriteLine("数据加载完成！");</w:t>
+      </w:r>
+    </w:p>
+    <w:p>
+      <w:pPr>
+        <w:widowControl w:val="0"/>
+        <w:numPr>
+          <w:numId w:val="0"/>
+        </w:numPr>
+        <w:tabs>
+          <w:tab w:val="left" w:pos="312"/>
+        </w:tabs>
+        <w:bidi w:val="0"/>
+        <w:jc w:val="both"/>
+        <w:rPr>
+          <w:rFonts w:hint="eastAsia" w:ascii="新宋体" w:hAnsi="新宋体" w:eastAsia="新宋体"/>
+          <w:b/>
+          <w:bCs/>
+          <w:color w:val="000000"/>
+          <w:sz w:val="19"/>
+          <w:lang w:val="en-US" w:eastAsia="zh-CN"/>
+        </w:rPr>
+      </w:pPr>
+      <w:r>
+        <w:rPr>
+          <w:rFonts w:hint="eastAsia" w:ascii="新宋体" w:hAnsi="新宋体" w:eastAsia="新宋体"/>
+          <w:b/>
+          <w:bCs/>
+          <w:color w:val="000000"/>
+          <w:sz w:val="19"/>
+          <w:lang w:val="en-US" w:eastAsia="zh-CN"/>
+        </w:rPr>
+        <w:t xml:space="preserve">        return "这是返回的数据";</w:t>
+      </w:r>
+    </w:p>
+    <w:p>
+      <w:pPr>
+        <w:widowControl w:val="0"/>
+        <w:numPr>
+          <w:numId w:val="0"/>
+        </w:numPr>
+        <w:tabs>
+          <w:tab w:val="left" w:pos="312"/>
+        </w:tabs>
+        <w:bidi w:val="0"/>
+        <w:jc w:val="both"/>
+        <w:rPr>
+          <w:rFonts w:hint="eastAsia" w:ascii="新宋体" w:hAnsi="新宋体" w:eastAsia="新宋体"/>
+          <w:b/>
+          <w:bCs/>
+          <w:color w:val="000000"/>
+          <w:sz w:val="19"/>
+          <w:lang w:val="en-US" w:eastAsia="zh-CN"/>
+        </w:rPr>
+      </w:pPr>
+      <w:r>
+        <w:rPr>
+          <w:rFonts w:hint="eastAsia" w:ascii="新宋体" w:hAnsi="新宋体" w:eastAsia="新宋体"/>
+          <w:b/>
+          <w:bCs/>
+          <w:color w:val="000000"/>
+          <w:sz w:val="19"/>
+          <w:lang w:val="en-US" w:eastAsia="zh-CN"/>
+        </w:rPr>
+        <w:t xml:space="preserve">    }</w:t>
+      </w:r>
+    </w:p>
+    <w:p>
+      <w:pPr>
+        <w:widowControl w:val="0"/>
+        <w:numPr>
+          <w:numId w:val="0"/>
+        </w:numPr>
+        <w:tabs>
+          <w:tab w:val="left" w:pos="312"/>
+        </w:tabs>
+        <w:bidi w:val="0"/>
+        <w:jc w:val="both"/>
+        <w:rPr>
+          <w:rFonts w:hint="eastAsia" w:ascii="新宋体" w:hAnsi="新宋体" w:eastAsia="新宋体"/>
+          <w:b/>
+          <w:bCs/>
+          <w:color w:val="000000"/>
+          <w:sz w:val="19"/>
+          <w:lang w:val="en-US" w:eastAsia="zh-CN"/>
+        </w:rPr>
+      </w:pPr>
+    </w:p>
+    <w:p>
+      <w:pPr>
+        <w:widowControl w:val="0"/>
+        <w:numPr>
+          <w:numId w:val="0"/>
+        </w:numPr>
+        <w:tabs>
+          <w:tab w:val="left" w:pos="312"/>
+        </w:tabs>
+        <w:bidi w:val="0"/>
+        <w:jc w:val="both"/>
+        <w:rPr>
+          <w:rFonts w:hint="eastAsia" w:ascii="新宋体" w:hAnsi="新宋体" w:eastAsia="新宋体"/>
+          <w:b/>
+          <w:bCs/>
+          <w:color w:val="000000"/>
+          <w:sz w:val="19"/>
+          <w:lang w:val="en-US" w:eastAsia="zh-CN"/>
+        </w:rPr>
+      </w:pPr>
+      <w:r>
+        <w:rPr>
+          <w:rFonts w:hint="eastAsia" w:ascii="新宋体" w:hAnsi="新宋体" w:eastAsia="新宋体"/>
+          <w:b/>
+          <w:bCs/>
+          <w:color w:val="000000"/>
+          <w:sz w:val="19"/>
+          <w:lang w:val="en-US" w:eastAsia="zh-CN"/>
+        </w:rPr>
+        <w:t xml:space="preserve">    // 调用异步方法</w:t>
+      </w:r>
+    </w:p>
+    <w:p>
+      <w:pPr>
+        <w:widowControl w:val="0"/>
+        <w:numPr>
+          <w:numId w:val="0"/>
+        </w:numPr>
+        <w:tabs>
+          <w:tab w:val="left" w:pos="312"/>
+        </w:tabs>
+        <w:bidi w:val="0"/>
+        <w:jc w:val="both"/>
+        <w:rPr>
+          <w:rFonts w:hint="eastAsia" w:ascii="新宋体" w:hAnsi="新宋体" w:eastAsia="新宋体"/>
+          <w:b/>
+          <w:bCs/>
+          <w:color w:val="000000"/>
+          <w:sz w:val="19"/>
+          <w:lang w:val="en-US" w:eastAsia="zh-CN"/>
+        </w:rPr>
+      </w:pPr>
+      <w:r>
+        <w:rPr>
+          <w:rFonts w:hint="eastAsia" w:ascii="新宋体" w:hAnsi="新宋体" w:eastAsia="新宋体"/>
+          <w:b/>
+          <w:bCs/>
+          <w:color w:val="000000"/>
+          <w:sz w:val="19"/>
+          <w:lang w:val="en-US" w:eastAsia="zh-CN"/>
+        </w:rPr>
+        <w:t xml:space="preserve">    public async void StartLoading()</w:t>
+      </w:r>
+    </w:p>
+    <w:p>
+      <w:pPr>
+        <w:widowControl w:val="0"/>
+        <w:numPr>
+          <w:numId w:val="0"/>
+        </w:numPr>
+        <w:tabs>
+          <w:tab w:val="left" w:pos="312"/>
+        </w:tabs>
+        <w:bidi w:val="0"/>
+        <w:jc w:val="both"/>
+        <w:rPr>
+          <w:rFonts w:hint="eastAsia" w:ascii="新宋体" w:hAnsi="新宋体" w:eastAsia="新宋体"/>
+          <w:b/>
+          <w:bCs/>
+          <w:color w:val="000000"/>
+          <w:sz w:val="19"/>
+          <w:lang w:val="en-US" w:eastAsia="zh-CN"/>
+        </w:rPr>
+      </w:pPr>
+      <w:r>
+        <w:rPr>
+          <w:rFonts w:hint="eastAsia" w:ascii="新宋体" w:hAnsi="新宋体" w:eastAsia="新宋体"/>
+          <w:b/>
+          <w:bCs/>
+          <w:color w:val="000000"/>
+          <w:sz w:val="19"/>
+          <w:lang w:val="en-US" w:eastAsia="zh-CN"/>
+        </w:rPr>
+        <w:t xml:space="preserve">    {</w:t>
+      </w:r>
+    </w:p>
+    <w:p>
+      <w:pPr>
+        <w:widowControl w:val="0"/>
+        <w:numPr>
+          <w:numId w:val="0"/>
+        </w:numPr>
+        <w:tabs>
+          <w:tab w:val="left" w:pos="312"/>
+        </w:tabs>
+        <w:bidi w:val="0"/>
+        <w:jc w:val="both"/>
+        <w:rPr>
+          <w:rFonts w:hint="eastAsia" w:ascii="新宋体" w:hAnsi="新宋体" w:eastAsia="新宋体"/>
+          <w:b/>
+          <w:bCs/>
+          <w:color w:val="000000"/>
+          <w:sz w:val="19"/>
+          <w:lang w:val="en-US" w:eastAsia="zh-CN"/>
+        </w:rPr>
+      </w:pPr>
+      <w:r>
+        <w:rPr>
+          <w:rFonts w:hint="eastAsia" w:ascii="新宋体" w:hAnsi="新宋体" w:eastAsia="新宋体"/>
+          <w:b/>
+          <w:bCs/>
+          <w:color w:val="000000"/>
+          <w:sz w:val="19"/>
+          <w:lang w:val="en-US" w:eastAsia="zh-CN"/>
+        </w:rPr>
+        <w:t xml:space="preserve">        string result = await FetchDataAsync(); // 等待 FetchDataAsync 完成</w:t>
+      </w:r>
+    </w:p>
+    <w:p>
+      <w:pPr>
+        <w:widowControl w:val="0"/>
+        <w:numPr>
+          <w:numId w:val="0"/>
+        </w:numPr>
+        <w:tabs>
+          <w:tab w:val="left" w:pos="312"/>
+        </w:tabs>
+        <w:bidi w:val="0"/>
+        <w:jc w:val="both"/>
+        <w:rPr>
+          <w:rFonts w:hint="eastAsia" w:ascii="新宋体" w:hAnsi="新宋体" w:eastAsia="新宋体"/>
+          <w:b/>
+          <w:bCs/>
+          <w:color w:val="000000"/>
+          <w:sz w:val="19"/>
+          <w:lang w:val="en-US" w:eastAsia="zh-CN"/>
+        </w:rPr>
+      </w:pPr>
+      <w:r>
+        <w:rPr>
+          <w:rFonts w:hint="eastAsia" w:ascii="新宋体" w:hAnsi="新宋体" w:eastAsia="新宋体"/>
+          <w:b/>
+          <w:bCs/>
+          <w:color w:val="000000"/>
+          <w:sz w:val="19"/>
+          <w:lang w:val="en-US" w:eastAsia="zh-CN"/>
+        </w:rPr>
+        <w:t xml:space="preserve">        Console.WriteLine($"获取到的数据: {result}");</w:t>
+      </w:r>
+    </w:p>
+    <w:p>
+      <w:pPr>
+        <w:widowControl w:val="0"/>
+        <w:numPr>
+          <w:numId w:val="0"/>
+        </w:numPr>
+        <w:tabs>
+          <w:tab w:val="left" w:pos="312"/>
+        </w:tabs>
+        <w:bidi w:val="0"/>
+        <w:jc w:val="both"/>
+        <w:rPr>
+          <w:rFonts w:hint="eastAsia" w:ascii="新宋体" w:hAnsi="新宋体" w:eastAsia="新宋体"/>
+          <w:b/>
+          <w:bCs/>
+          <w:color w:val="000000"/>
+          <w:sz w:val="19"/>
+          <w:lang w:val="en-US" w:eastAsia="zh-CN"/>
+        </w:rPr>
+      </w:pPr>
+      <w:r>
+        <w:rPr>
+          <w:rFonts w:hint="eastAsia" w:ascii="新宋体" w:hAnsi="新宋体" w:eastAsia="新宋体"/>
+          <w:b/>
+          <w:bCs/>
+          <w:color w:val="000000"/>
+          <w:sz w:val="19"/>
+          <w:lang w:val="en-US" w:eastAsia="zh-CN"/>
+        </w:rPr>
+        <w:t xml:space="preserve">    }</w:t>
+      </w:r>
+    </w:p>
+    <w:p>
+      <w:pPr>
+        <w:widowControl w:val="0"/>
+        <w:numPr>
+          <w:numId w:val="0"/>
+        </w:numPr>
+        <w:tabs>
+          <w:tab w:val="left" w:pos="312"/>
+        </w:tabs>
+        <w:bidi w:val="0"/>
+        <w:jc w:val="both"/>
+        <w:rPr>
+          <w:rFonts w:hint="eastAsia" w:ascii="新宋体" w:hAnsi="新宋体" w:eastAsia="新宋体"/>
+          <w:b/>
+          <w:bCs/>
+          <w:color w:val="000000"/>
+          <w:sz w:val="19"/>
+          <w:lang w:val="en-US" w:eastAsia="zh-CN"/>
+        </w:rPr>
+      </w:pPr>
+      <w:r>
+        <w:rPr>
+          <w:rFonts w:hint="eastAsia" w:ascii="新宋体" w:hAnsi="新宋体" w:eastAsia="新宋体"/>
+          <w:b/>
+          <w:bCs/>
+          <w:color w:val="000000"/>
+          <w:sz w:val="19"/>
+          <w:lang w:val="en-US" w:eastAsia="zh-CN"/>
+        </w:rPr>
+        <w:t>}</w:t>
+      </w:r>
+    </w:p>
+    <w:p>
+      <w:pPr>
+        <w:widowControl w:val="0"/>
+        <w:numPr>
+          <w:numId w:val="0"/>
+        </w:numPr>
+        <w:tabs>
+          <w:tab w:val="left" w:pos="312"/>
+        </w:tabs>
+        <w:bidi w:val="0"/>
+        <w:jc w:val="both"/>
+        <w:rPr>
+          <w:rFonts w:hint="eastAsia" w:ascii="新宋体" w:hAnsi="新宋体" w:eastAsia="新宋体"/>
+          <w:b/>
+          <w:bCs/>
+          <w:color w:val="000000"/>
+          <w:sz w:val="19"/>
+          <w:lang w:val="en-US" w:eastAsia="zh-CN"/>
+        </w:rPr>
+      </w:pPr>
+    </w:p>
+    <w:p>
+      <w:pPr>
+        <w:widowControl w:val="0"/>
+        <w:numPr>
+          <w:numId w:val="0"/>
+        </w:numPr>
+        <w:tabs>
+          <w:tab w:val="left" w:pos="312"/>
+        </w:tabs>
+        <w:bidi w:val="0"/>
+        <w:jc w:val="both"/>
+        <w:rPr>
+          <w:rFonts w:hint="eastAsia" w:ascii="新宋体" w:hAnsi="新宋体" w:eastAsia="新宋体"/>
+          <w:b/>
+          <w:bCs/>
+          <w:color w:val="000000"/>
+          <w:sz w:val="19"/>
+          <w:lang w:val="en-US" w:eastAsia="zh-CN"/>
+        </w:rPr>
+      </w:pPr>
+      <w:r>
+        <w:rPr>
+          <w:rFonts w:hint="eastAsia" w:ascii="新宋体" w:hAnsi="新宋体" w:eastAsia="新宋体"/>
+          <w:b/>
+          <w:bCs/>
+          <w:color w:val="000000"/>
+          <w:sz w:val="19"/>
+          <w:lang w:val="en-US" w:eastAsia="zh-CN"/>
+        </w:rPr>
+        <w:t>开始加载数据...</w:t>
+      </w:r>
+    </w:p>
+    <w:p>
+      <w:pPr>
+        <w:widowControl w:val="0"/>
+        <w:numPr>
+          <w:numId w:val="0"/>
+        </w:numPr>
+        <w:tabs>
+          <w:tab w:val="left" w:pos="312"/>
+        </w:tabs>
+        <w:bidi w:val="0"/>
+        <w:jc w:val="both"/>
+        <w:rPr>
+          <w:rFonts w:hint="eastAsia" w:ascii="新宋体" w:hAnsi="新宋体" w:eastAsia="新宋体"/>
+          <w:b/>
+          <w:bCs/>
+          <w:color w:val="000000"/>
+          <w:sz w:val="19"/>
+          <w:lang w:val="en-US" w:eastAsia="zh-CN"/>
+        </w:rPr>
+      </w:pPr>
+      <w:r>
+        <w:rPr>
+          <w:rFonts w:hint="eastAsia" w:ascii="新宋体" w:hAnsi="新宋体" w:eastAsia="新宋体"/>
+          <w:b/>
+          <w:bCs/>
+          <w:color w:val="000000"/>
+          <w:sz w:val="19"/>
+          <w:lang w:val="en-US" w:eastAsia="zh-CN"/>
+        </w:rPr>
+        <w:t>（等待 2 秒）</w:t>
+      </w:r>
+    </w:p>
+    <w:p>
+      <w:pPr>
+        <w:widowControl w:val="0"/>
+        <w:numPr>
+          <w:numId w:val="0"/>
+        </w:numPr>
+        <w:tabs>
+          <w:tab w:val="left" w:pos="312"/>
+        </w:tabs>
+        <w:bidi w:val="0"/>
+        <w:jc w:val="both"/>
+        <w:rPr>
+          <w:rFonts w:hint="eastAsia" w:ascii="新宋体" w:hAnsi="新宋体" w:eastAsia="新宋体"/>
+          <w:b/>
+          <w:bCs/>
+          <w:color w:val="000000"/>
+          <w:sz w:val="19"/>
+          <w:lang w:val="en-US" w:eastAsia="zh-CN"/>
+        </w:rPr>
+      </w:pPr>
+      <w:r>
+        <w:rPr>
+          <w:rFonts w:hint="eastAsia" w:ascii="新宋体" w:hAnsi="新宋体" w:eastAsia="新宋体"/>
+          <w:b/>
+          <w:bCs/>
+          <w:color w:val="000000"/>
+          <w:sz w:val="19"/>
+          <w:lang w:val="en-US" w:eastAsia="zh-CN"/>
+        </w:rPr>
+        <w:t>数据加载完成！</w:t>
+      </w:r>
+    </w:p>
+    <w:p>
+      <w:pPr>
+        <w:widowControl w:val="0"/>
+        <w:numPr>
+          <w:numId w:val="0"/>
+        </w:numPr>
+        <w:tabs>
+          <w:tab w:val="left" w:pos="312"/>
+        </w:tabs>
+        <w:bidi w:val="0"/>
+        <w:jc w:val="both"/>
+        <w:rPr>
+          <w:rFonts w:hint="eastAsia" w:ascii="新宋体" w:hAnsi="新宋体" w:eastAsia="新宋体"/>
+          <w:b/>
+          <w:bCs/>
+          <w:color w:val="000000"/>
+          <w:sz w:val="19"/>
+          <w:lang w:val="en-US" w:eastAsia="zh-CN"/>
+        </w:rPr>
+      </w:pPr>
+      <w:r>
+        <w:rPr>
+          <w:rFonts w:hint="eastAsia" w:ascii="新宋体" w:hAnsi="新宋体" w:eastAsia="新宋体"/>
+          <w:b/>
+          <w:bCs/>
+          <w:color w:val="000000"/>
+          <w:sz w:val="19"/>
+          <w:lang w:val="en-US" w:eastAsia="zh-CN"/>
+        </w:rPr>
+        <w:t>获取到的数据: 这是返回的数据</w:t>
+      </w:r>
+    </w:p>
+    <w:p>
+      <w:pPr>
+        <w:widowControl w:val="0"/>
+        <w:numPr>
+          <w:numId w:val="0"/>
+        </w:numPr>
+        <w:tabs>
+          <w:tab w:val="left" w:pos="312"/>
+        </w:tabs>
+        <w:bidi w:val="0"/>
+        <w:jc w:val="both"/>
+        <w:rPr>
+          <w:rFonts w:hint="default" w:ascii="新宋体" w:hAnsi="新宋体" w:eastAsia="新宋体"/>
+          <w:b/>
+          <w:bCs/>
+          <w:color w:val="000000"/>
+          <w:sz w:val="19"/>
+          <w:lang w:val="en-US" w:eastAsia="zh-CN"/>
+        </w:rPr>
+      </w:pPr>
+    </w:p>
+    <w:p>
+      <w:pPr>
+        <w:widowControl w:val="0"/>
+        <w:numPr>
+          <w:numId w:val="0"/>
+        </w:numPr>
+        <w:tabs>
+          <w:tab w:val="left" w:pos="312"/>
+        </w:tabs>
+        <w:bidi w:val="0"/>
+        <w:jc w:val="both"/>
+        <w:rPr>
+          <w:rFonts w:hint="default" w:ascii="新宋体" w:hAnsi="新宋体" w:eastAsia="新宋体"/>
+          <w:b/>
+          <w:bCs/>
+          <w:color w:val="000000"/>
+          <w:sz w:val="19"/>
+          <w:lang w:val="en-US" w:eastAsia="zh-CN"/>
+        </w:rPr>
+      </w:pPr>
+    </w:p>
+    <w:p>
+      <w:pPr>
+        <w:widowControl w:val="0"/>
+        <w:numPr>
+          <w:numId w:val="0"/>
+        </w:numPr>
+        <w:tabs>
+          <w:tab w:val="left" w:pos="312"/>
+        </w:tabs>
+        <w:bidi w:val="0"/>
+        <w:jc w:val="both"/>
+        <w:rPr>
+          <w:rFonts w:hint="default" w:ascii="新宋体" w:hAnsi="新宋体" w:eastAsia="新宋体"/>
+          <w:b/>
+          <w:bCs/>
+          <w:color w:val="000000"/>
+          <w:sz w:val="19"/>
+          <w:lang w:val="en-US" w:eastAsia="zh-CN"/>
+        </w:rPr>
+      </w:pPr>
+    </w:p>
+    <w:p>
+      <w:pPr>
+        <w:widowControl w:val="0"/>
+        <w:numPr>
+          <w:numId w:val="0"/>
+        </w:numPr>
+        <w:tabs>
+          <w:tab w:val="left" w:pos="312"/>
+        </w:tabs>
+        <w:bidi w:val="0"/>
+        <w:jc w:val="both"/>
+        <w:rPr>
+          <w:rFonts w:hint="default" w:ascii="新宋体" w:hAnsi="新宋体" w:eastAsia="新宋体"/>
+          <w:b/>
+          <w:bCs/>
+          <w:color w:val="000000"/>
+          <w:sz w:val="19"/>
+          <w:lang w:val="en-US" w:eastAsia="zh-CN"/>
+        </w:rPr>
+      </w:pPr>
+      <w:r>
+        <w:rPr>
+          <w:rFonts w:hint="default" w:ascii="新宋体" w:hAnsi="新宋体" w:eastAsia="新宋体"/>
+          <w:b/>
+          <w:bCs/>
+          <w:color w:val="000000"/>
+          <w:sz w:val="19"/>
+          <w:lang w:val="en-US" w:eastAsia="zh-CN"/>
+        </w:rPr>
+        <w:t>public async Task&lt;int&gt; GetUserAgeAsync()</w:t>
+      </w:r>
+    </w:p>
+    <w:p>
+      <w:pPr>
+        <w:widowControl w:val="0"/>
+        <w:numPr>
+          <w:numId w:val="0"/>
+        </w:numPr>
+        <w:tabs>
+          <w:tab w:val="left" w:pos="312"/>
+        </w:tabs>
+        <w:bidi w:val="0"/>
+        <w:jc w:val="both"/>
+        <w:rPr>
+          <w:rFonts w:hint="default" w:ascii="新宋体" w:hAnsi="新宋体" w:eastAsia="新宋体"/>
+          <w:b/>
+          <w:bCs/>
+          <w:color w:val="000000"/>
+          <w:sz w:val="19"/>
+          <w:lang w:val="en-US" w:eastAsia="zh-CN"/>
+        </w:rPr>
+      </w:pPr>
+      <w:r>
+        <w:rPr>
+          <w:rFonts w:hint="default" w:ascii="新宋体" w:hAnsi="新宋体" w:eastAsia="新宋体"/>
+          <w:b/>
+          <w:bCs/>
+          <w:color w:val="000000"/>
+          <w:sz w:val="19"/>
+          <w:lang w:val="en-US" w:eastAsia="zh-CN"/>
+        </w:rPr>
+        <w:t>{</w:t>
+      </w:r>
+    </w:p>
+    <w:p>
+      <w:pPr>
+        <w:widowControl w:val="0"/>
+        <w:numPr>
+          <w:numId w:val="0"/>
+        </w:numPr>
+        <w:tabs>
+          <w:tab w:val="left" w:pos="312"/>
+        </w:tabs>
+        <w:bidi w:val="0"/>
+        <w:jc w:val="both"/>
+        <w:rPr>
+          <w:rFonts w:hint="default" w:ascii="新宋体" w:hAnsi="新宋体" w:eastAsia="新宋体"/>
+          <w:b/>
+          <w:bCs/>
+          <w:color w:val="000000"/>
+          <w:sz w:val="19"/>
+          <w:lang w:val="en-US" w:eastAsia="zh-CN"/>
+        </w:rPr>
+      </w:pPr>
+      <w:r>
+        <w:rPr>
+          <w:rFonts w:hint="default" w:ascii="新宋体" w:hAnsi="新宋体" w:eastAsia="新宋体"/>
+          <w:b/>
+          <w:bCs/>
+          <w:color w:val="000000"/>
+          <w:sz w:val="19"/>
+          <w:lang w:val="en-US" w:eastAsia="zh-CN"/>
+        </w:rPr>
+        <w:t xml:space="preserve">    await Task.Delay(1000); // 模拟网络请求</w:t>
+      </w:r>
+    </w:p>
+    <w:p>
+      <w:pPr>
+        <w:widowControl w:val="0"/>
+        <w:numPr>
+          <w:numId w:val="0"/>
+        </w:numPr>
+        <w:tabs>
+          <w:tab w:val="left" w:pos="312"/>
+        </w:tabs>
+        <w:bidi w:val="0"/>
+        <w:jc w:val="both"/>
+        <w:rPr>
+          <w:rFonts w:hint="default" w:ascii="新宋体" w:hAnsi="新宋体" w:eastAsia="新宋体"/>
+          <w:b/>
+          <w:bCs/>
+          <w:color w:val="000000"/>
+          <w:sz w:val="19"/>
+          <w:lang w:val="en-US" w:eastAsia="zh-CN"/>
+        </w:rPr>
+      </w:pPr>
+      <w:r>
+        <w:rPr>
+          <w:rFonts w:hint="default" w:ascii="新宋体" w:hAnsi="新宋体" w:eastAsia="新宋体"/>
+          <w:b/>
+          <w:bCs/>
+          <w:color w:val="000000"/>
+          <w:sz w:val="19"/>
+          <w:lang w:val="en-US" w:eastAsia="zh-CN"/>
+        </w:rPr>
+        <w:t xml:space="preserve">    return 25;</w:t>
+      </w:r>
+    </w:p>
+    <w:p>
+      <w:pPr>
+        <w:widowControl w:val="0"/>
+        <w:numPr>
+          <w:numId w:val="0"/>
+        </w:numPr>
+        <w:tabs>
+          <w:tab w:val="left" w:pos="312"/>
+        </w:tabs>
+        <w:bidi w:val="0"/>
+        <w:jc w:val="both"/>
+        <w:rPr>
+          <w:rFonts w:hint="default" w:ascii="新宋体" w:hAnsi="新宋体" w:eastAsia="新宋体"/>
+          <w:b/>
+          <w:bCs/>
+          <w:color w:val="000000"/>
+          <w:sz w:val="19"/>
+          <w:lang w:val="en-US" w:eastAsia="zh-CN"/>
+        </w:rPr>
+      </w:pPr>
+      <w:r>
+        <w:rPr>
+          <w:rFonts w:hint="default" w:ascii="新宋体" w:hAnsi="新宋体" w:eastAsia="新宋体"/>
+          <w:b/>
+          <w:bCs/>
+          <w:color w:val="000000"/>
+          <w:sz w:val="19"/>
+          <w:lang w:val="en-US" w:eastAsia="zh-CN"/>
+        </w:rPr>
+        <w:t>}</w:t>
+      </w:r>
+    </w:p>
+    <w:p>
+      <w:pPr>
+        <w:widowControl w:val="0"/>
+        <w:numPr>
+          <w:numId w:val="0"/>
+        </w:numPr>
+        <w:tabs>
+          <w:tab w:val="left" w:pos="312"/>
+        </w:tabs>
+        <w:bidi w:val="0"/>
+        <w:jc w:val="both"/>
+        <w:rPr>
+          <w:rFonts w:hint="default" w:ascii="新宋体" w:hAnsi="新宋体" w:eastAsia="新宋体"/>
+          <w:b/>
+          <w:bCs/>
+          <w:color w:val="000000"/>
+          <w:sz w:val="19"/>
+          <w:lang w:val="en-US" w:eastAsia="zh-CN"/>
+        </w:rPr>
+      </w:pPr>
+    </w:p>
+    <w:p>
+      <w:pPr>
+        <w:widowControl w:val="0"/>
+        <w:numPr>
+          <w:numId w:val="0"/>
+        </w:numPr>
+        <w:tabs>
+          <w:tab w:val="left" w:pos="312"/>
+        </w:tabs>
+        <w:bidi w:val="0"/>
+        <w:jc w:val="both"/>
+        <w:rPr>
+          <w:rFonts w:hint="default" w:ascii="新宋体" w:hAnsi="新宋体" w:eastAsia="新宋体"/>
+          <w:b/>
+          <w:bCs/>
+          <w:color w:val="000000"/>
+          <w:sz w:val="19"/>
+          <w:lang w:val="en-US" w:eastAsia="zh-CN"/>
+        </w:rPr>
+      </w:pPr>
+      <w:r>
+        <w:rPr>
+          <w:rFonts w:hint="default" w:ascii="新宋体" w:hAnsi="新宋体" w:eastAsia="新宋体"/>
+          <w:b/>
+          <w:bCs/>
+          <w:color w:val="000000"/>
+          <w:sz w:val="19"/>
+          <w:lang w:val="en-US" w:eastAsia="zh-CN"/>
+        </w:rPr>
+        <w:t>public async Task&lt;string&gt; GetUserNameAsync()</w:t>
+      </w:r>
+    </w:p>
+    <w:p>
+      <w:pPr>
+        <w:widowControl w:val="0"/>
+        <w:numPr>
+          <w:numId w:val="0"/>
+        </w:numPr>
+        <w:tabs>
+          <w:tab w:val="left" w:pos="312"/>
+        </w:tabs>
+        <w:bidi w:val="0"/>
+        <w:jc w:val="both"/>
+        <w:rPr>
+          <w:rFonts w:hint="default" w:ascii="新宋体" w:hAnsi="新宋体" w:eastAsia="新宋体"/>
+          <w:b/>
+          <w:bCs/>
+          <w:color w:val="000000"/>
+          <w:sz w:val="19"/>
+          <w:lang w:val="en-US" w:eastAsia="zh-CN"/>
+        </w:rPr>
+      </w:pPr>
+      <w:r>
+        <w:rPr>
+          <w:rFonts w:hint="default" w:ascii="新宋体" w:hAnsi="新宋体" w:eastAsia="新宋体"/>
+          <w:b/>
+          <w:bCs/>
+          <w:color w:val="000000"/>
+          <w:sz w:val="19"/>
+          <w:lang w:val="en-US" w:eastAsia="zh-CN"/>
+        </w:rPr>
+        <w:t>{</w:t>
+      </w:r>
+    </w:p>
+    <w:p>
+      <w:pPr>
+        <w:widowControl w:val="0"/>
+        <w:numPr>
+          <w:numId w:val="0"/>
+        </w:numPr>
+        <w:tabs>
+          <w:tab w:val="left" w:pos="312"/>
+        </w:tabs>
+        <w:bidi w:val="0"/>
+        <w:jc w:val="both"/>
+        <w:rPr>
+          <w:rFonts w:hint="default" w:ascii="新宋体" w:hAnsi="新宋体" w:eastAsia="新宋体"/>
+          <w:b/>
+          <w:bCs/>
+          <w:color w:val="000000"/>
+          <w:sz w:val="19"/>
+          <w:lang w:val="en-US" w:eastAsia="zh-CN"/>
+        </w:rPr>
+      </w:pPr>
+      <w:r>
+        <w:rPr>
+          <w:rFonts w:hint="default" w:ascii="新宋体" w:hAnsi="新宋体" w:eastAsia="新宋体"/>
+          <w:b/>
+          <w:bCs/>
+          <w:color w:val="000000"/>
+          <w:sz w:val="19"/>
+          <w:lang w:val="en-US" w:eastAsia="zh-CN"/>
+        </w:rPr>
+        <w:t xml:space="preserve">    await Task.Delay(1500); // 模拟数据库查询</w:t>
+      </w:r>
+    </w:p>
+    <w:p>
+      <w:pPr>
+        <w:widowControl w:val="0"/>
+        <w:numPr>
+          <w:numId w:val="0"/>
+        </w:numPr>
+        <w:tabs>
+          <w:tab w:val="left" w:pos="312"/>
+        </w:tabs>
+        <w:bidi w:val="0"/>
+        <w:jc w:val="both"/>
+        <w:rPr>
+          <w:rFonts w:hint="default" w:ascii="新宋体" w:hAnsi="新宋体" w:eastAsia="新宋体"/>
+          <w:b/>
+          <w:bCs/>
+          <w:color w:val="000000"/>
+          <w:sz w:val="19"/>
+          <w:lang w:val="en-US" w:eastAsia="zh-CN"/>
+        </w:rPr>
+      </w:pPr>
+      <w:r>
+        <w:rPr>
+          <w:rFonts w:hint="default" w:ascii="新宋体" w:hAnsi="新宋体" w:eastAsia="新宋体"/>
+          <w:b/>
+          <w:bCs/>
+          <w:color w:val="000000"/>
+          <w:sz w:val="19"/>
+          <w:lang w:val="en-US" w:eastAsia="zh-CN"/>
+        </w:rPr>
+        <w:t xml:space="preserve">    return "张三";</w:t>
+      </w:r>
+    </w:p>
+    <w:p>
+      <w:pPr>
+        <w:widowControl w:val="0"/>
+        <w:numPr>
+          <w:numId w:val="0"/>
+        </w:numPr>
+        <w:tabs>
+          <w:tab w:val="left" w:pos="312"/>
+        </w:tabs>
+        <w:bidi w:val="0"/>
+        <w:jc w:val="both"/>
+        <w:rPr>
+          <w:rFonts w:hint="default" w:ascii="新宋体" w:hAnsi="新宋体" w:eastAsia="新宋体"/>
+          <w:b/>
+          <w:bCs/>
+          <w:color w:val="000000"/>
+          <w:sz w:val="19"/>
+          <w:lang w:val="en-US" w:eastAsia="zh-CN"/>
+        </w:rPr>
+      </w:pPr>
+      <w:r>
+        <w:rPr>
+          <w:rFonts w:hint="default" w:ascii="新宋体" w:hAnsi="新宋体" w:eastAsia="新宋体"/>
+          <w:b/>
+          <w:bCs/>
+          <w:color w:val="000000"/>
+          <w:sz w:val="19"/>
+          <w:lang w:val="en-US" w:eastAsia="zh-CN"/>
+        </w:rPr>
+        <w:t>}</w:t>
+      </w:r>
+    </w:p>
+    <w:p>
+      <w:pPr>
+        <w:widowControl w:val="0"/>
+        <w:numPr>
+          <w:numId w:val="0"/>
+        </w:numPr>
+        <w:tabs>
+          <w:tab w:val="left" w:pos="312"/>
+        </w:tabs>
+        <w:bidi w:val="0"/>
+        <w:jc w:val="both"/>
+        <w:rPr>
+          <w:rFonts w:hint="default" w:ascii="新宋体" w:hAnsi="新宋体" w:eastAsia="新宋体"/>
+          <w:b/>
+          <w:bCs/>
+          <w:color w:val="000000"/>
+          <w:sz w:val="19"/>
+          <w:lang w:val="en-US" w:eastAsia="zh-CN"/>
+        </w:rPr>
+      </w:pPr>
+    </w:p>
+    <w:p>
+      <w:pPr>
+        <w:widowControl w:val="0"/>
+        <w:numPr>
+          <w:numId w:val="0"/>
+        </w:numPr>
+        <w:tabs>
+          <w:tab w:val="left" w:pos="312"/>
+        </w:tabs>
+        <w:bidi w:val="0"/>
+        <w:jc w:val="both"/>
+        <w:rPr>
+          <w:rFonts w:hint="default" w:ascii="新宋体" w:hAnsi="新宋体" w:eastAsia="新宋体"/>
+          <w:b/>
+          <w:bCs/>
+          <w:color w:val="000000"/>
+          <w:sz w:val="19"/>
+          <w:lang w:val="en-US" w:eastAsia="zh-CN"/>
+        </w:rPr>
+      </w:pPr>
+      <w:r>
+        <w:rPr>
+          <w:rFonts w:hint="default" w:ascii="新宋体" w:hAnsi="新宋体" w:eastAsia="新宋体"/>
+          <w:b/>
+          <w:bCs/>
+          <w:color w:val="000000"/>
+          <w:sz w:val="19"/>
+          <w:lang w:val="en-US" w:eastAsia="zh-CN"/>
+        </w:rPr>
+        <w:t>// 同时执行多个异步任务，等待所有完成</w:t>
+      </w:r>
+    </w:p>
+    <w:p>
+      <w:pPr>
+        <w:widowControl w:val="0"/>
+        <w:numPr>
+          <w:numId w:val="0"/>
+        </w:numPr>
+        <w:tabs>
+          <w:tab w:val="left" w:pos="312"/>
+        </w:tabs>
+        <w:bidi w:val="0"/>
+        <w:jc w:val="both"/>
+        <w:rPr>
+          <w:rFonts w:hint="default" w:ascii="新宋体" w:hAnsi="新宋体" w:eastAsia="新宋体"/>
+          <w:b/>
+          <w:bCs/>
+          <w:color w:val="000000"/>
+          <w:sz w:val="19"/>
+          <w:lang w:val="en-US" w:eastAsia="zh-CN"/>
+        </w:rPr>
+      </w:pPr>
+      <w:r>
+        <w:rPr>
+          <w:rFonts w:hint="default" w:ascii="新宋体" w:hAnsi="新宋体" w:eastAsia="新宋体"/>
+          <w:b/>
+          <w:bCs/>
+          <w:color w:val="000000"/>
+          <w:sz w:val="19"/>
+          <w:lang w:val="en-US" w:eastAsia="zh-CN"/>
+        </w:rPr>
+        <w:t>public async Task LoadUserDataAsync()</w:t>
+      </w:r>
+    </w:p>
+    <w:p>
+      <w:pPr>
+        <w:widowControl w:val="0"/>
+        <w:numPr>
+          <w:numId w:val="0"/>
+        </w:numPr>
+        <w:tabs>
+          <w:tab w:val="left" w:pos="312"/>
+        </w:tabs>
+        <w:bidi w:val="0"/>
+        <w:jc w:val="both"/>
+        <w:rPr>
+          <w:rFonts w:hint="default" w:ascii="新宋体" w:hAnsi="新宋体" w:eastAsia="新宋体"/>
+          <w:b/>
+          <w:bCs/>
+          <w:color w:val="000000"/>
+          <w:sz w:val="19"/>
+          <w:lang w:val="en-US" w:eastAsia="zh-CN"/>
+        </w:rPr>
+      </w:pPr>
+      <w:r>
+        <w:rPr>
+          <w:rFonts w:hint="default" w:ascii="新宋体" w:hAnsi="新宋体" w:eastAsia="新宋体"/>
+          <w:b/>
+          <w:bCs/>
+          <w:color w:val="000000"/>
+          <w:sz w:val="19"/>
+          <w:lang w:val="en-US" w:eastAsia="zh-CN"/>
+        </w:rPr>
+        <w:t>{</w:t>
+      </w:r>
+    </w:p>
+    <w:p>
+      <w:pPr>
+        <w:widowControl w:val="0"/>
+        <w:numPr>
+          <w:numId w:val="0"/>
+        </w:numPr>
+        <w:tabs>
+          <w:tab w:val="left" w:pos="312"/>
+        </w:tabs>
+        <w:bidi w:val="0"/>
+        <w:jc w:val="both"/>
+        <w:rPr>
+          <w:rFonts w:hint="default" w:ascii="新宋体" w:hAnsi="新宋体" w:eastAsia="新宋体"/>
+          <w:b/>
+          <w:bCs/>
+          <w:color w:val="000000"/>
+          <w:sz w:val="19"/>
+          <w:lang w:val="en-US" w:eastAsia="zh-CN"/>
+        </w:rPr>
+      </w:pPr>
+      <w:r>
+        <w:rPr>
+          <w:rFonts w:hint="default" w:ascii="新宋体" w:hAnsi="新宋体" w:eastAsia="新宋体"/>
+          <w:b/>
+          <w:bCs/>
+          <w:color w:val="000000"/>
+          <w:sz w:val="19"/>
+          <w:lang w:val="en-US" w:eastAsia="zh-CN"/>
+        </w:rPr>
+        <w:t xml:space="preserve">    Task&lt;int&gt; ageTask = GetUserAgeAsync();</w:t>
+      </w:r>
+    </w:p>
+    <w:p>
+      <w:pPr>
+        <w:widowControl w:val="0"/>
+        <w:numPr>
+          <w:numId w:val="0"/>
+        </w:numPr>
+        <w:tabs>
+          <w:tab w:val="left" w:pos="312"/>
+        </w:tabs>
+        <w:bidi w:val="0"/>
+        <w:jc w:val="both"/>
+        <w:rPr>
+          <w:rFonts w:hint="default" w:ascii="新宋体" w:hAnsi="新宋体" w:eastAsia="新宋体"/>
+          <w:b/>
+          <w:bCs/>
+          <w:color w:val="000000"/>
+          <w:sz w:val="19"/>
+          <w:lang w:val="en-US" w:eastAsia="zh-CN"/>
+        </w:rPr>
+      </w:pPr>
+      <w:r>
+        <w:rPr>
+          <w:rFonts w:hint="default" w:ascii="新宋体" w:hAnsi="新宋体" w:eastAsia="新宋体"/>
+          <w:b/>
+          <w:bCs/>
+          <w:color w:val="000000"/>
+          <w:sz w:val="19"/>
+          <w:lang w:val="en-US" w:eastAsia="zh-CN"/>
+        </w:rPr>
+        <w:t xml:space="preserve">    Task&lt;string&gt; nameTask = GetUserNameAsync();</w:t>
+      </w:r>
+    </w:p>
+    <w:p>
+      <w:pPr>
+        <w:widowControl w:val="0"/>
+        <w:numPr>
+          <w:numId w:val="0"/>
+        </w:numPr>
+        <w:tabs>
+          <w:tab w:val="left" w:pos="312"/>
+        </w:tabs>
+        <w:bidi w:val="0"/>
+        <w:jc w:val="both"/>
+        <w:rPr>
+          <w:rFonts w:hint="default" w:ascii="新宋体" w:hAnsi="新宋体" w:eastAsia="新宋体"/>
+          <w:b/>
+          <w:bCs/>
+          <w:color w:val="000000"/>
+          <w:sz w:val="19"/>
+          <w:lang w:val="en-US" w:eastAsia="zh-CN"/>
+        </w:rPr>
+      </w:pPr>
+    </w:p>
+    <w:p>
+      <w:pPr>
+        <w:widowControl w:val="0"/>
+        <w:numPr>
+          <w:numId w:val="0"/>
+        </w:numPr>
+        <w:tabs>
+          <w:tab w:val="left" w:pos="312"/>
+        </w:tabs>
+        <w:bidi w:val="0"/>
+        <w:jc w:val="both"/>
+        <w:rPr>
+          <w:rFonts w:hint="default" w:ascii="新宋体" w:hAnsi="新宋体" w:eastAsia="新宋体"/>
+          <w:b/>
+          <w:bCs/>
+          <w:color w:val="000000"/>
+          <w:sz w:val="19"/>
+          <w:lang w:val="en-US" w:eastAsia="zh-CN"/>
+        </w:rPr>
+      </w:pPr>
+      <w:r>
+        <w:rPr>
+          <w:rFonts w:hint="default" w:ascii="新宋体" w:hAnsi="新宋体" w:eastAsia="新宋体"/>
+          <w:b/>
+          <w:bCs/>
+          <w:color w:val="000000"/>
+          <w:sz w:val="19"/>
+          <w:lang w:val="en-US" w:eastAsia="zh-CN"/>
+        </w:rPr>
+        <w:t xml:space="preserve">    // 并行执行，等待所有任务完成</w:t>
+      </w:r>
+    </w:p>
+    <w:p>
+      <w:pPr>
+        <w:widowControl w:val="0"/>
+        <w:numPr>
+          <w:numId w:val="0"/>
+        </w:numPr>
+        <w:tabs>
+          <w:tab w:val="left" w:pos="312"/>
+        </w:tabs>
+        <w:bidi w:val="0"/>
+        <w:jc w:val="both"/>
+        <w:rPr>
+          <w:rFonts w:hint="default" w:ascii="新宋体" w:hAnsi="新宋体" w:eastAsia="新宋体"/>
+          <w:b/>
+          <w:bCs/>
+          <w:color w:val="000000"/>
+          <w:sz w:val="19"/>
+          <w:lang w:val="en-US" w:eastAsia="zh-CN"/>
+        </w:rPr>
+      </w:pPr>
+      <w:r>
+        <w:rPr>
+          <w:rFonts w:hint="default" w:ascii="新宋体" w:hAnsi="新宋体" w:eastAsia="新宋体"/>
+          <w:b/>
+          <w:bCs/>
+          <w:color w:val="000000"/>
+          <w:sz w:val="19"/>
+          <w:lang w:val="en-US" w:eastAsia="zh-CN"/>
+        </w:rPr>
+        <w:t xml:space="preserve">    await Task.WhenAll(ageTask, nameTask);</w:t>
+      </w:r>
+    </w:p>
+    <w:p>
+      <w:pPr>
+        <w:widowControl w:val="0"/>
+        <w:numPr>
+          <w:numId w:val="0"/>
+        </w:numPr>
+        <w:tabs>
+          <w:tab w:val="left" w:pos="312"/>
+        </w:tabs>
+        <w:bidi w:val="0"/>
+        <w:jc w:val="both"/>
+        <w:rPr>
+          <w:rFonts w:hint="default" w:ascii="新宋体" w:hAnsi="新宋体" w:eastAsia="新宋体"/>
+          <w:b/>
+          <w:bCs/>
+          <w:color w:val="000000"/>
+          <w:sz w:val="19"/>
+          <w:lang w:val="en-US" w:eastAsia="zh-CN"/>
+        </w:rPr>
+      </w:pPr>
+    </w:p>
+    <w:p>
+      <w:pPr>
+        <w:widowControl w:val="0"/>
+        <w:numPr>
+          <w:numId w:val="0"/>
+        </w:numPr>
+        <w:tabs>
+          <w:tab w:val="left" w:pos="312"/>
+        </w:tabs>
+        <w:bidi w:val="0"/>
+        <w:jc w:val="both"/>
+        <w:rPr>
+          <w:rFonts w:hint="default" w:ascii="新宋体" w:hAnsi="新宋体" w:eastAsia="新宋体"/>
+          <w:b/>
+          <w:bCs/>
+          <w:color w:val="000000"/>
+          <w:sz w:val="19"/>
+          <w:lang w:val="en-US" w:eastAsia="zh-CN"/>
+        </w:rPr>
+      </w:pPr>
+      <w:r>
+        <w:rPr>
+          <w:rFonts w:hint="default" w:ascii="新宋体" w:hAnsi="新宋体" w:eastAsia="新宋体"/>
+          <w:b/>
+          <w:bCs/>
+          <w:color w:val="000000"/>
+          <w:sz w:val="19"/>
+          <w:lang w:val="en-US" w:eastAsia="zh-CN"/>
+        </w:rPr>
+        <w:t xml:space="preserve">    Console.WriteLine($"姓名: {nameTask.Result}, 年龄: {ageTask.Result}");</w:t>
+      </w:r>
+    </w:p>
+    <w:p>
+      <w:pPr>
+        <w:widowControl w:val="0"/>
+        <w:numPr>
+          <w:numId w:val="0"/>
+        </w:numPr>
+        <w:tabs>
+          <w:tab w:val="left" w:pos="312"/>
+        </w:tabs>
+        <w:bidi w:val="0"/>
+        <w:jc w:val="both"/>
+        <w:rPr>
+          <w:rFonts w:hint="default" w:ascii="新宋体" w:hAnsi="新宋体" w:eastAsia="新宋体"/>
+          <w:b/>
+          <w:bCs/>
+          <w:color w:val="000000"/>
+          <w:sz w:val="19"/>
+          <w:lang w:val="en-US" w:eastAsia="zh-CN"/>
+        </w:rPr>
+      </w:pPr>
+      <w:r>
+        <w:rPr>
+          <w:rFonts w:hint="default" w:ascii="新宋体" w:hAnsi="新宋体" w:eastAsia="新宋体"/>
+          <w:b/>
+          <w:bCs/>
+          <w:color w:val="000000"/>
+          <w:sz w:val="19"/>
+          <w:lang w:val="en-US" w:eastAsia="zh-CN"/>
+        </w:rPr>
+        <w:t>}</w:t>
+      </w:r>
+    </w:p>
+    <w:p>
+      <w:pPr>
+        <w:widowControl w:val="0"/>
+        <w:numPr>
+          <w:numId w:val="0"/>
+        </w:numPr>
+        <w:tabs>
+          <w:tab w:val="left" w:pos="312"/>
+        </w:tabs>
+        <w:bidi w:val="0"/>
+        <w:jc w:val="both"/>
+        <w:rPr>
+          <w:rFonts w:hint="default" w:ascii="新宋体" w:hAnsi="新宋体" w:eastAsia="新宋体"/>
+          <w:b/>
+          <w:bCs/>
+          <w:color w:val="000000"/>
+          <w:sz w:val="19"/>
+          <w:lang w:val="en-US" w:eastAsia="zh-CN"/>
+        </w:rPr>
+      </w:pPr>
+    </w:p>
+    <w:p>
+      <w:pPr>
+        <w:widowControl w:val="0"/>
+        <w:numPr>
+          <w:numId w:val="0"/>
+        </w:numPr>
+        <w:tabs>
+          <w:tab w:val="left" w:pos="312"/>
+        </w:tabs>
+        <w:bidi w:val="0"/>
+        <w:jc w:val="both"/>
+        <w:rPr>
+          <w:rFonts w:hint="default" w:ascii="新宋体" w:hAnsi="新宋体" w:eastAsia="新宋体"/>
+          <w:b/>
+          <w:bCs/>
+          <w:color w:val="000000"/>
+          <w:sz w:val="19"/>
+          <w:lang w:val="en-US" w:eastAsia="zh-CN"/>
+        </w:rPr>
+      </w:pPr>
+    </w:p>
+    <w:p>
+      <w:pPr>
+        <w:widowControl w:val="0"/>
+        <w:numPr>
+          <w:numId w:val="0"/>
+        </w:numPr>
+        <w:tabs>
+          <w:tab w:val="left" w:pos="312"/>
+        </w:tabs>
+        <w:bidi w:val="0"/>
+        <w:jc w:val="both"/>
+        <w:rPr>
+          <w:rFonts w:hint="default" w:ascii="新宋体" w:hAnsi="新宋体" w:eastAsia="新宋体"/>
+          <w:b/>
+          <w:bCs/>
+          <w:color w:val="000000"/>
+          <w:sz w:val="19"/>
+          <w:lang w:val="en-US" w:eastAsia="zh-CN"/>
+        </w:rPr>
+      </w:pPr>
+      <w:r>
+        <w:rPr>
+          <w:rFonts w:hint="default" w:ascii="新宋体" w:hAnsi="新宋体" w:eastAsia="新宋体"/>
+          <w:b/>
+          <w:bCs/>
+          <w:color w:val="000000"/>
+          <w:sz w:val="19"/>
+          <w:lang w:val="en-US" w:eastAsia="zh-CN"/>
+        </w:rPr>
+        <w:t>（等待 1.5 秒，因为最长的任务是 1.5 秒）</w:t>
+      </w:r>
+    </w:p>
+    <w:p>
+      <w:pPr>
+        <w:widowControl w:val="0"/>
+        <w:numPr>
+          <w:numId w:val="0"/>
+        </w:numPr>
+        <w:tabs>
+          <w:tab w:val="left" w:pos="312"/>
+        </w:tabs>
+        <w:bidi w:val="0"/>
+        <w:jc w:val="both"/>
+        <w:rPr>
+          <w:rFonts w:hint="default" w:ascii="新宋体" w:hAnsi="新宋体" w:eastAsia="新宋体"/>
+          <w:b/>
+          <w:bCs/>
+          <w:color w:val="000000"/>
+          <w:sz w:val="19"/>
+          <w:lang w:val="en-US" w:eastAsia="zh-CN"/>
+        </w:rPr>
+      </w:pPr>
+      <w:r>
+        <w:rPr>
+          <w:rFonts w:hint="default" w:ascii="新宋体" w:hAnsi="新宋体" w:eastAsia="新宋体"/>
+          <w:b/>
+          <w:bCs/>
+          <w:color w:val="000000"/>
+          <w:sz w:val="19"/>
+          <w:lang w:val="en-US" w:eastAsia="zh-CN"/>
+        </w:rPr>
+        <w:t>姓名: 张三, 年龄: 25</w:t>
+      </w:r>
+    </w:p>
+    <w:p>
+      <w:pPr>
+        <w:widowControl w:val="0"/>
+        <w:numPr>
+          <w:numId w:val="0"/>
+        </w:numPr>
+        <w:tabs>
+          <w:tab w:val="left" w:pos="312"/>
+        </w:tabs>
+        <w:bidi w:val="0"/>
+        <w:jc w:val="both"/>
+        <w:rPr>
+          <w:rFonts w:hint="default" w:ascii="新宋体" w:hAnsi="新宋体" w:eastAsia="新宋体"/>
+          <w:b/>
+          <w:bCs/>
+          <w:color w:val="000000"/>
+          <w:sz w:val="19"/>
+          <w:lang w:val="en-US" w:eastAsia="zh-CN"/>
+        </w:rPr>
+      </w:pPr>
+    </w:p>
+    <w:p>
+      <w:pPr>
+        <w:widowControl w:val="0"/>
+        <w:numPr>
+          <w:numId w:val="0"/>
+        </w:numPr>
+        <w:tabs>
+          <w:tab w:val="left" w:pos="312"/>
+        </w:tabs>
+        <w:bidi w:val="0"/>
+        <w:jc w:val="both"/>
+        <w:rPr>
+          <w:rFonts w:hint="default" w:ascii="新宋体" w:hAnsi="新宋体" w:eastAsia="新宋体"/>
+          <w:b/>
+          <w:bCs/>
+          <w:color w:val="000000"/>
+          <w:sz w:val="19"/>
+          <w:lang w:val="en-US" w:eastAsia="zh-CN"/>
+        </w:rPr>
+      </w:pPr>
+    </w:p>
+    <w:p>
+      <w:pPr>
+        <w:widowControl w:val="0"/>
+        <w:numPr>
+          <w:numId w:val="0"/>
+        </w:numPr>
+        <w:tabs>
+          <w:tab w:val="left" w:pos="312"/>
+        </w:tabs>
+        <w:bidi w:val="0"/>
+        <w:jc w:val="both"/>
+        <w:rPr>
+          <w:rFonts w:hint="default" w:ascii="新宋体" w:hAnsi="新宋体" w:eastAsia="新宋体"/>
+          <w:b/>
+          <w:bCs/>
+          <w:color w:val="000000"/>
+          <w:sz w:val="19"/>
+          <w:lang w:val="en-US" w:eastAsia="zh-CN"/>
+        </w:rPr>
+      </w:pPr>
+      <w:r>
+        <w:rPr>
+          <w:rFonts w:hint="default" w:ascii="新宋体" w:hAnsi="新宋体" w:eastAsia="新宋体"/>
+          <w:b/>
+          <w:bCs/>
+          <w:color w:val="000000"/>
+          <w:sz w:val="19"/>
+          <w:lang w:val="en-US" w:eastAsia="zh-CN"/>
+        </w:rPr>
+        <w:t>using UnityEngine;</w:t>
+      </w:r>
+    </w:p>
+    <w:p>
+      <w:pPr>
+        <w:widowControl w:val="0"/>
+        <w:numPr>
+          <w:numId w:val="0"/>
+        </w:numPr>
+        <w:tabs>
+          <w:tab w:val="left" w:pos="312"/>
+        </w:tabs>
+        <w:bidi w:val="0"/>
+        <w:jc w:val="both"/>
+        <w:rPr>
+          <w:rFonts w:hint="default" w:ascii="新宋体" w:hAnsi="新宋体" w:eastAsia="新宋体"/>
+          <w:b/>
+          <w:bCs/>
+          <w:color w:val="000000"/>
+          <w:sz w:val="19"/>
+          <w:lang w:val="en-US" w:eastAsia="zh-CN"/>
+        </w:rPr>
+      </w:pPr>
+      <w:r>
+        <w:rPr>
+          <w:rFonts w:hint="default" w:ascii="新宋体" w:hAnsi="新宋体" w:eastAsia="新宋体"/>
+          <w:b/>
+          <w:bCs/>
+          <w:color w:val="000000"/>
+          <w:sz w:val="19"/>
+          <w:lang w:val="en-US" w:eastAsia="zh-CN"/>
+        </w:rPr>
+        <w:t>using UnityEngine.SceneManagement;</w:t>
+      </w:r>
+    </w:p>
+    <w:p>
+      <w:pPr>
+        <w:widowControl w:val="0"/>
+        <w:numPr>
+          <w:numId w:val="0"/>
+        </w:numPr>
+        <w:tabs>
+          <w:tab w:val="left" w:pos="312"/>
+        </w:tabs>
+        <w:bidi w:val="0"/>
+        <w:jc w:val="both"/>
+        <w:rPr>
+          <w:rFonts w:hint="default" w:ascii="新宋体" w:hAnsi="新宋体" w:eastAsia="新宋体"/>
+          <w:b/>
+          <w:bCs/>
+          <w:color w:val="000000"/>
+          <w:sz w:val="19"/>
+          <w:lang w:val="en-US" w:eastAsia="zh-CN"/>
+        </w:rPr>
+      </w:pPr>
+      <w:r>
+        <w:rPr>
+          <w:rFonts w:hint="default" w:ascii="新宋体" w:hAnsi="新宋体" w:eastAsia="新宋体"/>
+          <w:b/>
+          <w:bCs/>
+          <w:color w:val="000000"/>
+          <w:sz w:val="19"/>
+          <w:lang w:val="en-US" w:eastAsia="zh-CN"/>
+        </w:rPr>
+        <w:t>using System.Threading.Tasks;</w:t>
+      </w:r>
+    </w:p>
+    <w:p>
+      <w:pPr>
+        <w:widowControl w:val="0"/>
+        <w:numPr>
+          <w:numId w:val="0"/>
+        </w:numPr>
+        <w:tabs>
+          <w:tab w:val="left" w:pos="312"/>
+        </w:tabs>
+        <w:bidi w:val="0"/>
+        <w:jc w:val="both"/>
+        <w:rPr>
+          <w:rFonts w:hint="default" w:ascii="新宋体" w:hAnsi="新宋体" w:eastAsia="新宋体"/>
+          <w:b/>
+          <w:bCs/>
+          <w:color w:val="000000"/>
+          <w:sz w:val="19"/>
+          <w:lang w:val="en-US" w:eastAsia="zh-CN"/>
+        </w:rPr>
+      </w:pPr>
+    </w:p>
+    <w:p>
+      <w:pPr>
+        <w:widowControl w:val="0"/>
+        <w:numPr>
+          <w:numId w:val="0"/>
+        </w:numPr>
+        <w:tabs>
+          <w:tab w:val="left" w:pos="312"/>
+        </w:tabs>
+        <w:bidi w:val="0"/>
+        <w:jc w:val="both"/>
+        <w:rPr>
+          <w:rFonts w:hint="default" w:ascii="新宋体" w:hAnsi="新宋体" w:eastAsia="新宋体"/>
+          <w:b/>
+          <w:bCs/>
+          <w:color w:val="000000"/>
+          <w:sz w:val="19"/>
+          <w:lang w:val="en-US" w:eastAsia="zh-CN"/>
+        </w:rPr>
+      </w:pPr>
+      <w:r>
+        <w:rPr>
+          <w:rFonts w:hint="default" w:ascii="新宋体" w:hAnsi="新宋体" w:eastAsia="新宋体"/>
+          <w:b/>
+          <w:bCs/>
+          <w:color w:val="000000"/>
+          <w:sz w:val="19"/>
+          <w:lang w:val="en-US" w:eastAsia="zh-CN"/>
+        </w:rPr>
+        <w:t>public class SceneLoader : MonoBehaviour</w:t>
+      </w:r>
+    </w:p>
+    <w:p>
+      <w:pPr>
+        <w:widowControl w:val="0"/>
+        <w:numPr>
+          <w:numId w:val="0"/>
+        </w:numPr>
+        <w:tabs>
+          <w:tab w:val="left" w:pos="312"/>
+        </w:tabs>
+        <w:bidi w:val="0"/>
+        <w:jc w:val="both"/>
+        <w:rPr>
+          <w:rFonts w:hint="default" w:ascii="新宋体" w:hAnsi="新宋体" w:eastAsia="新宋体"/>
+          <w:b/>
+          <w:bCs/>
+          <w:color w:val="000000"/>
+          <w:sz w:val="19"/>
+          <w:lang w:val="en-US" w:eastAsia="zh-CN"/>
+        </w:rPr>
+      </w:pPr>
+      <w:r>
+        <w:rPr>
+          <w:rFonts w:hint="default" w:ascii="新宋体" w:hAnsi="新宋体" w:eastAsia="新宋体"/>
+          <w:b/>
+          <w:bCs/>
+          <w:color w:val="000000"/>
+          <w:sz w:val="19"/>
+          <w:lang w:val="en-US" w:eastAsia="zh-CN"/>
+        </w:rPr>
+        <w:t>{</w:t>
+      </w:r>
+    </w:p>
+    <w:p>
+      <w:pPr>
+        <w:widowControl w:val="0"/>
+        <w:numPr>
+          <w:numId w:val="0"/>
+        </w:numPr>
+        <w:tabs>
+          <w:tab w:val="left" w:pos="312"/>
+        </w:tabs>
+        <w:bidi w:val="0"/>
+        <w:jc w:val="both"/>
+        <w:rPr>
+          <w:rFonts w:hint="default" w:ascii="新宋体" w:hAnsi="新宋体" w:eastAsia="新宋体"/>
+          <w:b/>
+          <w:bCs/>
+          <w:color w:val="000000"/>
+          <w:sz w:val="19"/>
+          <w:lang w:val="en-US" w:eastAsia="zh-CN"/>
+        </w:rPr>
+      </w:pPr>
+      <w:r>
+        <w:rPr>
+          <w:rFonts w:hint="default" w:ascii="新宋体" w:hAnsi="新宋体" w:eastAsia="新宋体"/>
+          <w:b/>
+          <w:bCs/>
+          <w:color w:val="000000"/>
+          <w:sz w:val="19"/>
+          <w:lang w:val="en-US" w:eastAsia="zh-CN"/>
+        </w:rPr>
+        <w:t xml:space="preserve">    public async void LoadGameSceneAsync()</w:t>
+      </w:r>
+    </w:p>
+    <w:p>
+      <w:pPr>
+        <w:widowControl w:val="0"/>
+        <w:numPr>
+          <w:numId w:val="0"/>
+        </w:numPr>
+        <w:tabs>
+          <w:tab w:val="left" w:pos="312"/>
+        </w:tabs>
+        <w:bidi w:val="0"/>
+        <w:jc w:val="both"/>
+        <w:rPr>
+          <w:rFonts w:hint="default" w:ascii="新宋体" w:hAnsi="新宋体" w:eastAsia="新宋体"/>
+          <w:b/>
+          <w:bCs/>
+          <w:color w:val="000000"/>
+          <w:sz w:val="19"/>
+          <w:lang w:val="en-US" w:eastAsia="zh-CN"/>
+        </w:rPr>
+      </w:pPr>
+      <w:r>
+        <w:rPr>
+          <w:rFonts w:hint="default" w:ascii="新宋体" w:hAnsi="新宋体" w:eastAsia="新宋体"/>
+          <w:b/>
+          <w:bCs/>
+          <w:color w:val="000000"/>
+          <w:sz w:val="19"/>
+          <w:lang w:val="en-US" w:eastAsia="zh-CN"/>
+        </w:rPr>
+        <w:t xml:space="preserve">    {</w:t>
+      </w:r>
+    </w:p>
+    <w:p>
+      <w:pPr>
+        <w:widowControl w:val="0"/>
+        <w:numPr>
+          <w:numId w:val="0"/>
+        </w:numPr>
+        <w:tabs>
+          <w:tab w:val="left" w:pos="312"/>
+        </w:tabs>
+        <w:bidi w:val="0"/>
+        <w:jc w:val="both"/>
+        <w:rPr>
+          <w:rFonts w:hint="default" w:ascii="新宋体" w:hAnsi="新宋体" w:eastAsia="新宋体"/>
+          <w:b/>
+          <w:bCs/>
+          <w:color w:val="000000"/>
+          <w:sz w:val="19"/>
+          <w:lang w:val="en-US" w:eastAsia="zh-CN"/>
+        </w:rPr>
+      </w:pPr>
+      <w:r>
+        <w:rPr>
+          <w:rFonts w:hint="default" w:ascii="新宋体" w:hAnsi="新宋体" w:eastAsia="新宋体"/>
+          <w:b/>
+          <w:bCs/>
+          <w:color w:val="000000"/>
+          <w:sz w:val="19"/>
+          <w:lang w:val="en-US" w:eastAsia="zh-CN"/>
+        </w:rPr>
+        <w:t xml:space="preserve">        AsyncOperation asyncLoad = SceneManager.LoadSceneAsync("GameScene");</w:t>
+      </w:r>
+    </w:p>
+    <w:p>
+      <w:pPr>
+        <w:widowControl w:val="0"/>
+        <w:numPr>
+          <w:numId w:val="0"/>
+        </w:numPr>
+        <w:tabs>
+          <w:tab w:val="left" w:pos="312"/>
+        </w:tabs>
+        <w:bidi w:val="0"/>
+        <w:jc w:val="both"/>
+        <w:rPr>
+          <w:rFonts w:hint="default" w:ascii="新宋体" w:hAnsi="新宋体" w:eastAsia="新宋体"/>
+          <w:b/>
+          <w:bCs/>
+          <w:color w:val="000000"/>
+          <w:sz w:val="19"/>
+          <w:lang w:val="en-US" w:eastAsia="zh-CN"/>
+        </w:rPr>
+      </w:pPr>
+      <w:r>
+        <w:rPr>
+          <w:rFonts w:hint="default" w:ascii="新宋体" w:hAnsi="新宋体" w:eastAsia="新宋体"/>
+          <w:b/>
+          <w:bCs/>
+          <w:color w:val="000000"/>
+          <w:sz w:val="19"/>
+          <w:lang w:val="en-US" w:eastAsia="zh-CN"/>
+        </w:rPr>
+        <w:t xml:space="preserve">        </w:t>
+      </w:r>
+    </w:p>
+    <w:p>
+      <w:pPr>
+        <w:widowControl w:val="0"/>
+        <w:numPr>
+          <w:numId w:val="0"/>
+        </w:numPr>
+        <w:tabs>
+          <w:tab w:val="left" w:pos="312"/>
+        </w:tabs>
+        <w:bidi w:val="0"/>
+        <w:jc w:val="both"/>
+        <w:rPr>
+          <w:rFonts w:hint="default" w:ascii="新宋体" w:hAnsi="新宋体" w:eastAsia="新宋体"/>
+          <w:b/>
+          <w:bCs/>
+          <w:color w:val="000000"/>
+          <w:sz w:val="19"/>
+          <w:lang w:val="en-US" w:eastAsia="zh-CN"/>
+        </w:rPr>
+      </w:pPr>
+      <w:r>
+        <w:rPr>
+          <w:rFonts w:hint="default" w:ascii="新宋体" w:hAnsi="新宋体" w:eastAsia="新宋体"/>
+          <w:b/>
+          <w:bCs/>
+          <w:color w:val="000000"/>
+          <w:sz w:val="19"/>
+          <w:lang w:val="en-US" w:eastAsia="zh-CN"/>
+        </w:rPr>
+        <w:t xml:space="preserve">        // 等待场景加载完成</w:t>
+      </w:r>
+    </w:p>
+    <w:p>
+      <w:pPr>
+        <w:widowControl w:val="0"/>
+        <w:numPr>
+          <w:numId w:val="0"/>
+        </w:numPr>
+        <w:tabs>
+          <w:tab w:val="left" w:pos="312"/>
+        </w:tabs>
+        <w:bidi w:val="0"/>
+        <w:jc w:val="both"/>
+        <w:rPr>
+          <w:rFonts w:hint="default" w:ascii="新宋体" w:hAnsi="新宋体" w:eastAsia="新宋体"/>
+          <w:b/>
+          <w:bCs/>
+          <w:color w:val="000000"/>
+          <w:sz w:val="19"/>
+          <w:lang w:val="en-US" w:eastAsia="zh-CN"/>
+        </w:rPr>
+      </w:pPr>
+      <w:r>
+        <w:rPr>
+          <w:rFonts w:hint="default" w:ascii="新宋体" w:hAnsi="新宋体" w:eastAsia="新宋体"/>
+          <w:b/>
+          <w:bCs/>
+          <w:color w:val="000000"/>
+          <w:sz w:val="19"/>
+          <w:lang w:val="en-US" w:eastAsia="zh-CN"/>
+        </w:rPr>
+        <w:t xml:space="preserve">        while (!asyncLoad.isDone)</w:t>
+      </w:r>
+    </w:p>
+    <w:p>
+      <w:pPr>
+        <w:widowControl w:val="0"/>
+        <w:numPr>
+          <w:numId w:val="0"/>
+        </w:numPr>
+        <w:tabs>
+          <w:tab w:val="left" w:pos="312"/>
+        </w:tabs>
+        <w:bidi w:val="0"/>
+        <w:jc w:val="both"/>
+        <w:rPr>
+          <w:rFonts w:hint="default" w:ascii="新宋体" w:hAnsi="新宋体" w:eastAsia="新宋体"/>
+          <w:b/>
+          <w:bCs/>
+          <w:color w:val="000000"/>
+          <w:sz w:val="19"/>
+          <w:lang w:val="en-US" w:eastAsia="zh-CN"/>
+        </w:rPr>
+      </w:pPr>
+      <w:r>
+        <w:rPr>
+          <w:rFonts w:hint="default" w:ascii="新宋体" w:hAnsi="新宋体" w:eastAsia="新宋体"/>
+          <w:b/>
+          <w:bCs/>
+          <w:color w:val="000000"/>
+          <w:sz w:val="19"/>
+          <w:lang w:val="en-US" w:eastAsia="zh-CN"/>
+        </w:rPr>
+        <w:t xml:space="preserve">        {</w:t>
+      </w:r>
+    </w:p>
+    <w:p>
+      <w:pPr>
+        <w:widowControl w:val="0"/>
+        <w:numPr>
+          <w:numId w:val="0"/>
+        </w:numPr>
+        <w:tabs>
+          <w:tab w:val="left" w:pos="312"/>
+        </w:tabs>
+        <w:bidi w:val="0"/>
+        <w:jc w:val="both"/>
+        <w:rPr>
+          <w:rFonts w:hint="default" w:ascii="新宋体" w:hAnsi="新宋体" w:eastAsia="新宋体"/>
+          <w:b/>
+          <w:bCs/>
+          <w:color w:val="000000"/>
+          <w:sz w:val="19"/>
+          <w:lang w:val="en-US" w:eastAsia="zh-CN"/>
+        </w:rPr>
+      </w:pPr>
+      <w:r>
+        <w:rPr>
+          <w:rFonts w:hint="default" w:ascii="新宋体" w:hAnsi="新宋体" w:eastAsia="新宋体"/>
+          <w:b/>
+          <w:bCs/>
+          <w:color w:val="000000"/>
+          <w:sz w:val="19"/>
+          <w:lang w:val="en-US" w:eastAsia="zh-CN"/>
+        </w:rPr>
+        <w:t xml:space="preserve">            float progress = Mathf.Clamp01(asyncLoad.progress / 0.9f); // 0~1 范围</w:t>
+      </w:r>
+    </w:p>
+    <w:p>
+      <w:pPr>
+        <w:widowControl w:val="0"/>
+        <w:numPr>
+          <w:numId w:val="0"/>
+        </w:numPr>
+        <w:tabs>
+          <w:tab w:val="left" w:pos="312"/>
+        </w:tabs>
+        <w:bidi w:val="0"/>
+        <w:jc w:val="both"/>
+        <w:rPr>
+          <w:rFonts w:hint="default" w:ascii="新宋体" w:hAnsi="新宋体" w:eastAsia="新宋体"/>
+          <w:b/>
+          <w:bCs/>
+          <w:color w:val="000000"/>
+          <w:sz w:val="19"/>
+          <w:lang w:val="en-US" w:eastAsia="zh-CN"/>
+        </w:rPr>
+      </w:pPr>
+      <w:r>
+        <w:rPr>
+          <w:rFonts w:hint="default" w:ascii="新宋体" w:hAnsi="新宋体" w:eastAsia="新宋体"/>
+          <w:b/>
+          <w:bCs/>
+          <w:color w:val="000000"/>
+          <w:sz w:val="19"/>
+          <w:lang w:val="en-US" w:eastAsia="zh-CN"/>
+        </w:rPr>
+        <w:t xml:space="preserve">            Debug.Log($"加载进度: {progress * 100}%");</w:t>
+      </w:r>
+    </w:p>
+    <w:p>
+      <w:pPr>
+        <w:widowControl w:val="0"/>
+        <w:numPr>
+          <w:numId w:val="0"/>
+        </w:numPr>
+        <w:tabs>
+          <w:tab w:val="left" w:pos="312"/>
+        </w:tabs>
+        <w:bidi w:val="0"/>
+        <w:jc w:val="both"/>
+        <w:rPr>
+          <w:rFonts w:hint="default" w:ascii="新宋体" w:hAnsi="新宋体" w:eastAsia="新宋体"/>
+          <w:b/>
+          <w:bCs/>
+          <w:color w:val="000000"/>
+          <w:sz w:val="19"/>
+          <w:lang w:val="en-US" w:eastAsia="zh-CN"/>
+        </w:rPr>
+      </w:pPr>
+      <w:r>
+        <w:rPr>
+          <w:rFonts w:hint="default" w:ascii="新宋体" w:hAnsi="新宋体" w:eastAsia="新宋体"/>
+          <w:b/>
+          <w:bCs/>
+          <w:color w:val="000000"/>
+          <w:sz w:val="19"/>
+          <w:lang w:val="en-US" w:eastAsia="zh-CN"/>
+        </w:rPr>
+        <w:t xml:space="preserve">            await Task.Yield(); // 每帧检查一次</w:t>
+      </w:r>
+    </w:p>
+    <w:p>
+      <w:pPr>
+        <w:widowControl w:val="0"/>
+        <w:numPr>
+          <w:numId w:val="0"/>
+        </w:numPr>
+        <w:tabs>
+          <w:tab w:val="left" w:pos="312"/>
+        </w:tabs>
+        <w:bidi w:val="0"/>
+        <w:jc w:val="both"/>
+        <w:rPr>
+          <w:rFonts w:hint="default" w:ascii="新宋体" w:hAnsi="新宋体" w:eastAsia="新宋体"/>
+          <w:b/>
+          <w:bCs/>
+          <w:color w:val="000000"/>
+          <w:sz w:val="19"/>
+          <w:lang w:val="en-US" w:eastAsia="zh-CN"/>
+        </w:rPr>
+      </w:pPr>
+      <w:r>
+        <w:rPr>
+          <w:rFonts w:hint="default" w:ascii="新宋体" w:hAnsi="新宋体" w:eastAsia="新宋体"/>
+          <w:b/>
+          <w:bCs/>
+          <w:color w:val="000000"/>
+          <w:sz w:val="19"/>
+          <w:lang w:val="en-US" w:eastAsia="zh-CN"/>
+        </w:rPr>
+        <w:t xml:space="preserve">        }</w:t>
+      </w:r>
+    </w:p>
+    <w:p>
+      <w:pPr>
+        <w:widowControl w:val="0"/>
+        <w:numPr>
+          <w:numId w:val="0"/>
+        </w:numPr>
+        <w:tabs>
+          <w:tab w:val="left" w:pos="312"/>
+        </w:tabs>
+        <w:bidi w:val="0"/>
+        <w:jc w:val="both"/>
+        <w:rPr>
+          <w:rFonts w:hint="default" w:ascii="新宋体" w:hAnsi="新宋体" w:eastAsia="新宋体"/>
+          <w:b/>
+          <w:bCs/>
+          <w:color w:val="000000"/>
+          <w:sz w:val="19"/>
+          <w:lang w:val="en-US" w:eastAsia="zh-CN"/>
+        </w:rPr>
+      </w:pPr>
+      <w:r>
+        <w:rPr>
+          <w:rFonts w:hint="default" w:ascii="新宋体" w:hAnsi="新宋体" w:eastAsia="新宋体"/>
+          <w:b/>
+          <w:bCs/>
+          <w:color w:val="000000"/>
+          <w:sz w:val="19"/>
+          <w:lang w:val="en-US" w:eastAsia="zh-CN"/>
+        </w:rPr>
+        <w:t xml:space="preserve">        </w:t>
+      </w:r>
+    </w:p>
+    <w:p>
+      <w:pPr>
+        <w:widowControl w:val="0"/>
+        <w:numPr>
+          <w:numId w:val="0"/>
+        </w:numPr>
+        <w:tabs>
+          <w:tab w:val="left" w:pos="312"/>
+        </w:tabs>
+        <w:bidi w:val="0"/>
+        <w:jc w:val="both"/>
+        <w:rPr>
+          <w:rFonts w:hint="default" w:ascii="新宋体" w:hAnsi="新宋体" w:eastAsia="新宋体"/>
+          <w:b/>
+          <w:bCs/>
+          <w:color w:val="000000"/>
+          <w:sz w:val="19"/>
+          <w:lang w:val="en-US" w:eastAsia="zh-CN"/>
+        </w:rPr>
+      </w:pPr>
+      <w:r>
+        <w:rPr>
+          <w:rFonts w:hint="default" w:ascii="新宋体" w:hAnsi="新宋体" w:eastAsia="新宋体"/>
+          <w:b/>
+          <w:bCs/>
+          <w:color w:val="000000"/>
+          <w:sz w:val="19"/>
+          <w:lang w:val="en-US" w:eastAsia="zh-CN"/>
+        </w:rPr>
+        <w:t xml:space="preserve">        Debug.Log("场景加载完成！");</w:t>
+      </w:r>
+    </w:p>
+    <w:p>
+      <w:pPr>
+        <w:widowControl w:val="0"/>
+        <w:numPr>
+          <w:numId w:val="0"/>
+        </w:numPr>
+        <w:tabs>
+          <w:tab w:val="left" w:pos="312"/>
+        </w:tabs>
+        <w:bidi w:val="0"/>
+        <w:jc w:val="both"/>
+        <w:rPr>
+          <w:rFonts w:hint="default" w:ascii="新宋体" w:hAnsi="新宋体" w:eastAsia="新宋体"/>
+          <w:b/>
+          <w:bCs/>
+          <w:color w:val="000000"/>
+          <w:sz w:val="19"/>
+          <w:lang w:val="en-US" w:eastAsia="zh-CN"/>
+        </w:rPr>
+      </w:pPr>
+      <w:r>
+        <w:rPr>
+          <w:rFonts w:hint="default" w:ascii="新宋体" w:hAnsi="新宋体" w:eastAsia="新宋体"/>
+          <w:b/>
+          <w:bCs/>
+          <w:color w:val="000000"/>
+          <w:sz w:val="19"/>
+          <w:lang w:val="en-US" w:eastAsia="zh-CN"/>
+        </w:rPr>
+        <w:t xml:space="preserve">    }</w:t>
+      </w:r>
+    </w:p>
+    <w:p>
+      <w:pPr>
+        <w:widowControl w:val="0"/>
+        <w:numPr>
+          <w:numId w:val="0"/>
+        </w:numPr>
+        <w:tabs>
+          <w:tab w:val="left" w:pos="312"/>
+        </w:tabs>
+        <w:bidi w:val="0"/>
+        <w:jc w:val="both"/>
+        <w:rPr>
+          <w:rFonts w:hint="default" w:ascii="新宋体" w:hAnsi="新宋体" w:eastAsia="新宋体"/>
+          <w:b/>
+          <w:bCs/>
+          <w:color w:val="000000"/>
+          <w:sz w:val="19"/>
+          <w:lang w:val="en-US" w:eastAsia="zh-CN"/>
+        </w:rPr>
+      </w:pPr>
+      <w:r>
+        <w:rPr>
+          <w:rFonts w:hint="default" w:ascii="新宋体" w:hAnsi="新宋体" w:eastAsia="新宋体"/>
+          <w:b/>
+          <w:bCs/>
+          <w:color w:val="000000"/>
+          <w:sz w:val="19"/>
+          <w:lang w:val="en-US" w:eastAsia="zh-CN"/>
+        </w:rPr>
+        <w:t>}</w:t>
+      </w:r>
+    </w:p>
+    <w:p>
+      <w:pPr>
+        <w:widowControl w:val="0"/>
+        <w:numPr>
+          <w:numId w:val="0"/>
+        </w:numPr>
+        <w:tabs>
+          <w:tab w:val="left" w:pos="312"/>
+        </w:tabs>
+        <w:bidi w:val="0"/>
+        <w:jc w:val="both"/>
+        <w:rPr>
+          <w:rFonts w:hint="default" w:ascii="新宋体" w:hAnsi="新宋体" w:eastAsia="新宋体"/>
+          <w:b/>
+          <w:bCs/>
+          <w:color w:val="000000"/>
+          <w:sz w:val="19"/>
+          <w:lang w:val="en-US" w:eastAsia="zh-CN"/>
+        </w:rPr>
+      </w:pPr>
+    </w:p>
+    <w:p>
+      <w:pPr>
+        <w:widowControl w:val="0"/>
+        <w:numPr>
+          <w:numId w:val="0"/>
+        </w:numPr>
+        <w:tabs>
+          <w:tab w:val="left" w:pos="312"/>
+        </w:tabs>
+        <w:bidi w:val="0"/>
+        <w:jc w:val="both"/>
+        <w:rPr>
+          <w:rFonts w:hint="default" w:ascii="新宋体" w:hAnsi="新宋体" w:eastAsia="新宋体"/>
+          <w:b/>
+          <w:bCs/>
+          <w:color w:val="000000"/>
+          <w:sz w:val="19"/>
+          <w:lang w:val="en-US" w:eastAsia="zh-CN"/>
+        </w:rPr>
+      </w:pPr>
+    </w:p>
+    <w:p>
+      <w:pPr>
+        <w:widowControl w:val="0"/>
+        <w:numPr>
+          <w:numId w:val="0"/>
+        </w:numPr>
+        <w:tabs>
+          <w:tab w:val="left" w:pos="312"/>
+        </w:tabs>
+        <w:bidi w:val="0"/>
+        <w:jc w:val="both"/>
+        <w:rPr>
+          <w:rFonts w:hint="default" w:ascii="新宋体" w:hAnsi="新宋体" w:eastAsia="新宋体"/>
+          <w:b/>
+          <w:bCs/>
+          <w:color w:val="000000"/>
+          <w:sz w:val="19"/>
+          <w:lang w:val="en-US" w:eastAsia="zh-CN"/>
+        </w:rPr>
+      </w:pPr>
+      <w:r>
+        <w:rPr>
+          <w:rFonts w:hint="default" w:ascii="新宋体" w:hAnsi="新宋体" w:eastAsia="新宋体"/>
+          <w:b/>
+          <w:bCs/>
+          <w:color w:val="000000"/>
+          <w:sz w:val="19"/>
+          <w:lang w:val="en-US" w:eastAsia="zh-CN"/>
+        </w:rPr>
+        <w:t>using UnityEngine;</w:t>
+      </w:r>
+    </w:p>
+    <w:p>
+      <w:pPr>
+        <w:widowControl w:val="0"/>
+        <w:numPr>
+          <w:numId w:val="0"/>
+        </w:numPr>
+        <w:tabs>
+          <w:tab w:val="left" w:pos="312"/>
+        </w:tabs>
+        <w:bidi w:val="0"/>
+        <w:jc w:val="both"/>
+        <w:rPr>
+          <w:rFonts w:hint="default" w:ascii="新宋体" w:hAnsi="新宋体" w:eastAsia="新宋体"/>
+          <w:b/>
+          <w:bCs/>
+          <w:color w:val="000000"/>
+          <w:sz w:val="19"/>
+          <w:lang w:val="en-US" w:eastAsia="zh-CN"/>
+        </w:rPr>
+      </w:pPr>
+      <w:r>
+        <w:rPr>
+          <w:rFonts w:hint="default" w:ascii="新宋体" w:hAnsi="新宋体" w:eastAsia="新宋体"/>
+          <w:b/>
+          <w:bCs/>
+          <w:color w:val="000000"/>
+          <w:sz w:val="19"/>
+          <w:lang w:val="en-US" w:eastAsia="zh-CN"/>
+        </w:rPr>
+        <w:t>using System.Threading.Tasks;</w:t>
+      </w:r>
+    </w:p>
+    <w:p>
+      <w:pPr>
+        <w:widowControl w:val="0"/>
+        <w:numPr>
+          <w:numId w:val="0"/>
+        </w:numPr>
+        <w:tabs>
+          <w:tab w:val="left" w:pos="312"/>
+        </w:tabs>
+        <w:bidi w:val="0"/>
+        <w:jc w:val="both"/>
+        <w:rPr>
+          <w:rFonts w:hint="default" w:ascii="新宋体" w:hAnsi="新宋体" w:eastAsia="新宋体"/>
+          <w:b/>
+          <w:bCs/>
+          <w:color w:val="000000"/>
+          <w:sz w:val="19"/>
+          <w:lang w:val="en-US" w:eastAsia="zh-CN"/>
+        </w:rPr>
+      </w:pPr>
+    </w:p>
+    <w:p>
+      <w:pPr>
+        <w:widowControl w:val="0"/>
+        <w:numPr>
+          <w:numId w:val="0"/>
+        </w:numPr>
+        <w:tabs>
+          <w:tab w:val="left" w:pos="312"/>
+        </w:tabs>
+        <w:bidi w:val="0"/>
+        <w:jc w:val="both"/>
+        <w:rPr>
+          <w:rFonts w:hint="default" w:ascii="新宋体" w:hAnsi="新宋体" w:eastAsia="新宋体"/>
+          <w:b/>
+          <w:bCs/>
+          <w:color w:val="000000"/>
+          <w:sz w:val="19"/>
+          <w:lang w:val="en-US" w:eastAsia="zh-CN"/>
+        </w:rPr>
+      </w:pPr>
+      <w:r>
+        <w:rPr>
+          <w:rFonts w:hint="default" w:ascii="新宋体" w:hAnsi="新宋体" w:eastAsia="新宋体"/>
+          <w:b/>
+          <w:bCs/>
+          <w:color w:val="000000"/>
+          <w:sz w:val="19"/>
+          <w:lang w:val="en-US" w:eastAsia="zh-CN"/>
+        </w:rPr>
+        <w:t>public class ResourceLoader : MonoBehaviour</w:t>
+      </w:r>
+    </w:p>
+    <w:p>
+      <w:pPr>
+        <w:widowControl w:val="0"/>
+        <w:numPr>
+          <w:numId w:val="0"/>
+        </w:numPr>
+        <w:tabs>
+          <w:tab w:val="left" w:pos="312"/>
+        </w:tabs>
+        <w:bidi w:val="0"/>
+        <w:jc w:val="both"/>
+        <w:rPr>
+          <w:rFonts w:hint="default" w:ascii="新宋体" w:hAnsi="新宋体" w:eastAsia="新宋体"/>
+          <w:b/>
+          <w:bCs/>
+          <w:color w:val="000000"/>
+          <w:sz w:val="19"/>
+          <w:lang w:val="en-US" w:eastAsia="zh-CN"/>
+        </w:rPr>
+      </w:pPr>
+      <w:r>
+        <w:rPr>
+          <w:rFonts w:hint="default" w:ascii="新宋体" w:hAnsi="新宋体" w:eastAsia="新宋体"/>
+          <w:b/>
+          <w:bCs/>
+          <w:color w:val="000000"/>
+          <w:sz w:val="19"/>
+          <w:lang w:val="en-US" w:eastAsia="zh-CN"/>
+        </w:rPr>
+        <w:t>{</w:t>
+      </w:r>
+    </w:p>
+    <w:p>
+      <w:pPr>
+        <w:widowControl w:val="0"/>
+        <w:numPr>
+          <w:numId w:val="0"/>
+        </w:numPr>
+        <w:tabs>
+          <w:tab w:val="left" w:pos="312"/>
+        </w:tabs>
+        <w:bidi w:val="0"/>
+        <w:jc w:val="both"/>
+        <w:rPr>
+          <w:rFonts w:hint="default" w:ascii="新宋体" w:hAnsi="新宋体" w:eastAsia="新宋体"/>
+          <w:b/>
+          <w:bCs/>
+          <w:color w:val="000000"/>
+          <w:sz w:val="19"/>
+          <w:lang w:val="en-US" w:eastAsia="zh-CN"/>
+        </w:rPr>
+      </w:pPr>
+      <w:r>
+        <w:rPr>
+          <w:rFonts w:hint="default" w:ascii="新宋体" w:hAnsi="新宋体" w:eastAsia="新宋体"/>
+          <w:b/>
+          <w:bCs/>
+          <w:color w:val="000000"/>
+          <w:sz w:val="19"/>
+          <w:lang w:val="en-US" w:eastAsia="zh-CN"/>
+        </w:rPr>
+        <w:t xml:space="preserve">    public async Task&lt;Sprite&gt; LoadSpriteAsync(string path)</w:t>
+      </w:r>
+    </w:p>
+    <w:p>
+      <w:pPr>
+        <w:widowControl w:val="0"/>
+        <w:numPr>
+          <w:numId w:val="0"/>
+        </w:numPr>
+        <w:tabs>
+          <w:tab w:val="left" w:pos="312"/>
+        </w:tabs>
+        <w:bidi w:val="0"/>
+        <w:jc w:val="both"/>
+        <w:rPr>
+          <w:rFonts w:hint="default" w:ascii="新宋体" w:hAnsi="新宋体" w:eastAsia="新宋体"/>
+          <w:b/>
+          <w:bCs/>
+          <w:color w:val="000000"/>
+          <w:sz w:val="19"/>
+          <w:lang w:val="en-US" w:eastAsia="zh-CN"/>
+        </w:rPr>
+      </w:pPr>
+      <w:r>
+        <w:rPr>
+          <w:rFonts w:hint="default" w:ascii="新宋体" w:hAnsi="新宋体" w:eastAsia="新宋体"/>
+          <w:b/>
+          <w:bCs/>
+          <w:color w:val="000000"/>
+          <w:sz w:val="19"/>
+          <w:lang w:val="en-US" w:eastAsia="zh-CN"/>
+        </w:rPr>
+        <w:t xml:space="preserve">    {</w:t>
+      </w:r>
+    </w:p>
+    <w:p>
+      <w:pPr>
+        <w:widowControl w:val="0"/>
+        <w:numPr>
+          <w:numId w:val="0"/>
+        </w:numPr>
+        <w:tabs>
+          <w:tab w:val="left" w:pos="312"/>
+        </w:tabs>
+        <w:bidi w:val="0"/>
+        <w:jc w:val="both"/>
+        <w:rPr>
+          <w:rFonts w:hint="default" w:ascii="新宋体" w:hAnsi="新宋体" w:eastAsia="新宋体"/>
+          <w:b/>
+          <w:bCs/>
+          <w:color w:val="000000"/>
+          <w:sz w:val="19"/>
+          <w:lang w:val="en-US" w:eastAsia="zh-CN"/>
+        </w:rPr>
+      </w:pPr>
+      <w:r>
+        <w:rPr>
+          <w:rFonts w:hint="default" w:ascii="新宋体" w:hAnsi="新宋体" w:eastAsia="新宋体"/>
+          <w:b/>
+          <w:bCs/>
+          <w:color w:val="000000"/>
+          <w:sz w:val="19"/>
+          <w:lang w:val="en-US" w:eastAsia="zh-CN"/>
+        </w:rPr>
+        <w:t xml:space="preserve">        ResourceRequest request = Resources.LoadAsync&lt;Sprite&gt;(path);</w:t>
+      </w:r>
+    </w:p>
+    <w:p>
+      <w:pPr>
+        <w:widowControl w:val="0"/>
+        <w:numPr>
+          <w:numId w:val="0"/>
+        </w:numPr>
+        <w:tabs>
+          <w:tab w:val="left" w:pos="312"/>
+        </w:tabs>
+        <w:bidi w:val="0"/>
+        <w:jc w:val="both"/>
+        <w:rPr>
+          <w:rFonts w:hint="default" w:ascii="新宋体" w:hAnsi="新宋体" w:eastAsia="新宋体"/>
+          <w:b/>
+          <w:bCs/>
+          <w:color w:val="000000"/>
+          <w:sz w:val="19"/>
+          <w:lang w:val="en-US" w:eastAsia="zh-CN"/>
+        </w:rPr>
+      </w:pPr>
+      <w:r>
+        <w:rPr>
+          <w:rFonts w:hint="default" w:ascii="新宋体" w:hAnsi="新宋体" w:eastAsia="新宋体"/>
+          <w:b/>
+          <w:bCs/>
+          <w:color w:val="000000"/>
+          <w:sz w:val="19"/>
+          <w:lang w:val="en-US" w:eastAsia="zh-CN"/>
+        </w:rPr>
+        <w:t xml:space="preserve">        </w:t>
+      </w:r>
+    </w:p>
+    <w:p>
+      <w:pPr>
+        <w:widowControl w:val="0"/>
+        <w:numPr>
+          <w:numId w:val="0"/>
+        </w:numPr>
+        <w:tabs>
+          <w:tab w:val="left" w:pos="312"/>
+        </w:tabs>
+        <w:bidi w:val="0"/>
+        <w:jc w:val="both"/>
+        <w:rPr>
+          <w:rFonts w:hint="default" w:ascii="新宋体" w:hAnsi="新宋体" w:eastAsia="新宋体"/>
+          <w:b/>
+          <w:bCs/>
+          <w:color w:val="000000"/>
+          <w:sz w:val="19"/>
+          <w:lang w:val="en-US" w:eastAsia="zh-CN"/>
+        </w:rPr>
+      </w:pPr>
+      <w:r>
+        <w:rPr>
+          <w:rFonts w:hint="default" w:ascii="新宋体" w:hAnsi="新宋体" w:eastAsia="新宋体"/>
+          <w:b/>
+          <w:bCs/>
+          <w:color w:val="000000"/>
+          <w:sz w:val="19"/>
+          <w:lang w:val="en-US" w:eastAsia="zh-CN"/>
+        </w:rPr>
+        <w:t xml:space="preserve">        // 等待加载完成</w:t>
+      </w:r>
+    </w:p>
+    <w:p>
+      <w:pPr>
+        <w:widowControl w:val="0"/>
+        <w:numPr>
+          <w:numId w:val="0"/>
+        </w:numPr>
+        <w:tabs>
+          <w:tab w:val="left" w:pos="312"/>
+        </w:tabs>
+        <w:bidi w:val="0"/>
+        <w:jc w:val="both"/>
+        <w:rPr>
+          <w:rFonts w:hint="default" w:ascii="新宋体" w:hAnsi="新宋体" w:eastAsia="新宋体"/>
+          <w:b/>
+          <w:bCs/>
+          <w:color w:val="000000"/>
+          <w:sz w:val="19"/>
+          <w:lang w:val="en-US" w:eastAsia="zh-CN"/>
+        </w:rPr>
+      </w:pPr>
+      <w:r>
+        <w:rPr>
+          <w:rFonts w:hint="default" w:ascii="新宋体" w:hAnsi="新宋体" w:eastAsia="新宋体"/>
+          <w:b/>
+          <w:bCs/>
+          <w:color w:val="000000"/>
+          <w:sz w:val="19"/>
+          <w:lang w:val="en-US" w:eastAsia="zh-CN"/>
+        </w:rPr>
+        <w:t xml:space="preserve">        while (!request.isDone)</w:t>
+      </w:r>
+    </w:p>
+    <w:p>
+      <w:pPr>
+        <w:widowControl w:val="0"/>
+        <w:numPr>
+          <w:numId w:val="0"/>
+        </w:numPr>
+        <w:tabs>
+          <w:tab w:val="left" w:pos="312"/>
+        </w:tabs>
+        <w:bidi w:val="0"/>
+        <w:jc w:val="both"/>
+        <w:rPr>
+          <w:rFonts w:hint="default" w:ascii="新宋体" w:hAnsi="新宋体" w:eastAsia="新宋体"/>
+          <w:b/>
+          <w:bCs/>
+          <w:color w:val="000000"/>
+          <w:sz w:val="19"/>
+          <w:lang w:val="en-US" w:eastAsia="zh-CN"/>
+        </w:rPr>
+      </w:pPr>
+      <w:r>
+        <w:rPr>
+          <w:rFonts w:hint="default" w:ascii="新宋体" w:hAnsi="新宋体" w:eastAsia="新宋体"/>
+          <w:b/>
+          <w:bCs/>
+          <w:color w:val="000000"/>
+          <w:sz w:val="19"/>
+          <w:lang w:val="en-US" w:eastAsia="zh-CN"/>
+        </w:rPr>
+        <w:t xml:space="preserve">        {</w:t>
+      </w:r>
+    </w:p>
+    <w:p>
+      <w:pPr>
+        <w:widowControl w:val="0"/>
+        <w:numPr>
+          <w:numId w:val="0"/>
+        </w:numPr>
+        <w:tabs>
+          <w:tab w:val="left" w:pos="312"/>
+        </w:tabs>
+        <w:bidi w:val="0"/>
+        <w:jc w:val="both"/>
+        <w:rPr>
+          <w:rFonts w:hint="default" w:ascii="新宋体" w:hAnsi="新宋体" w:eastAsia="新宋体"/>
+          <w:b/>
+          <w:bCs/>
+          <w:color w:val="000000"/>
+          <w:sz w:val="19"/>
+          <w:lang w:val="en-US" w:eastAsia="zh-CN"/>
+        </w:rPr>
+      </w:pPr>
+      <w:r>
+        <w:rPr>
+          <w:rFonts w:hint="default" w:ascii="新宋体" w:hAnsi="新宋体" w:eastAsia="新宋体"/>
+          <w:b/>
+          <w:bCs/>
+          <w:color w:val="000000"/>
+          <w:sz w:val="19"/>
+          <w:lang w:val="en-US" w:eastAsia="zh-CN"/>
+        </w:rPr>
+        <w:t xml:space="preserve">            await Task.Yield(); // 每帧检查一次</w:t>
+      </w:r>
+    </w:p>
+    <w:p>
+      <w:pPr>
+        <w:widowControl w:val="0"/>
+        <w:numPr>
+          <w:numId w:val="0"/>
+        </w:numPr>
+        <w:tabs>
+          <w:tab w:val="left" w:pos="312"/>
+        </w:tabs>
+        <w:bidi w:val="0"/>
+        <w:jc w:val="both"/>
+        <w:rPr>
+          <w:rFonts w:hint="default" w:ascii="新宋体" w:hAnsi="新宋体" w:eastAsia="新宋体"/>
+          <w:b/>
+          <w:bCs/>
+          <w:color w:val="000000"/>
+          <w:sz w:val="19"/>
+          <w:lang w:val="en-US" w:eastAsia="zh-CN"/>
+        </w:rPr>
+      </w:pPr>
+      <w:r>
+        <w:rPr>
+          <w:rFonts w:hint="default" w:ascii="新宋体" w:hAnsi="新宋体" w:eastAsia="新宋体"/>
+          <w:b/>
+          <w:bCs/>
+          <w:color w:val="000000"/>
+          <w:sz w:val="19"/>
+          <w:lang w:val="en-US" w:eastAsia="zh-CN"/>
+        </w:rPr>
+        <w:t xml:space="preserve">        }</w:t>
+      </w:r>
+    </w:p>
+    <w:p>
+      <w:pPr>
+        <w:widowControl w:val="0"/>
+        <w:numPr>
+          <w:numId w:val="0"/>
+        </w:numPr>
+        <w:tabs>
+          <w:tab w:val="left" w:pos="312"/>
+        </w:tabs>
+        <w:bidi w:val="0"/>
+        <w:jc w:val="both"/>
+        <w:rPr>
+          <w:rFonts w:hint="default" w:ascii="新宋体" w:hAnsi="新宋体" w:eastAsia="新宋体"/>
+          <w:b/>
+          <w:bCs/>
+          <w:color w:val="000000"/>
+          <w:sz w:val="19"/>
+          <w:lang w:val="en-US" w:eastAsia="zh-CN"/>
+        </w:rPr>
+      </w:pPr>
+      <w:r>
+        <w:rPr>
+          <w:rFonts w:hint="default" w:ascii="新宋体" w:hAnsi="新宋体" w:eastAsia="新宋体"/>
+          <w:b/>
+          <w:bCs/>
+          <w:color w:val="000000"/>
+          <w:sz w:val="19"/>
+          <w:lang w:val="en-US" w:eastAsia="zh-CN"/>
+        </w:rPr>
+        <w:t xml:space="preserve">        </w:t>
+      </w:r>
+    </w:p>
+    <w:p>
+      <w:pPr>
+        <w:widowControl w:val="0"/>
+        <w:numPr>
+          <w:numId w:val="0"/>
+        </w:numPr>
+        <w:tabs>
+          <w:tab w:val="left" w:pos="312"/>
+        </w:tabs>
+        <w:bidi w:val="0"/>
+        <w:jc w:val="both"/>
+        <w:rPr>
+          <w:rFonts w:hint="default" w:ascii="新宋体" w:hAnsi="新宋体" w:eastAsia="新宋体"/>
+          <w:b/>
+          <w:bCs/>
+          <w:color w:val="000000"/>
+          <w:sz w:val="19"/>
+          <w:lang w:val="en-US" w:eastAsia="zh-CN"/>
+        </w:rPr>
+      </w:pPr>
+      <w:r>
+        <w:rPr>
+          <w:rFonts w:hint="default" w:ascii="新宋体" w:hAnsi="新宋体" w:eastAsia="新宋体"/>
+          <w:b/>
+          <w:bCs/>
+          <w:color w:val="000000"/>
+          <w:sz w:val="19"/>
+          <w:lang w:val="en-US" w:eastAsia="zh-CN"/>
+        </w:rPr>
+        <w:t xml:space="preserve">        return (Sprite)request.asset;</w:t>
+      </w:r>
+    </w:p>
+    <w:p>
+      <w:pPr>
+        <w:widowControl w:val="0"/>
+        <w:numPr>
+          <w:numId w:val="0"/>
+        </w:numPr>
+        <w:tabs>
+          <w:tab w:val="left" w:pos="312"/>
+        </w:tabs>
+        <w:bidi w:val="0"/>
+        <w:jc w:val="both"/>
+        <w:rPr>
+          <w:rFonts w:hint="default" w:ascii="新宋体" w:hAnsi="新宋体" w:eastAsia="新宋体"/>
+          <w:b/>
+          <w:bCs/>
+          <w:color w:val="000000"/>
+          <w:sz w:val="19"/>
+          <w:lang w:val="en-US" w:eastAsia="zh-CN"/>
+        </w:rPr>
+      </w:pPr>
+      <w:r>
+        <w:rPr>
+          <w:rFonts w:hint="default" w:ascii="新宋体" w:hAnsi="新宋体" w:eastAsia="新宋体"/>
+          <w:b/>
+          <w:bCs/>
+          <w:color w:val="000000"/>
+          <w:sz w:val="19"/>
+          <w:lang w:val="en-US" w:eastAsia="zh-CN"/>
+        </w:rPr>
+        <w:t xml:space="preserve">    }</w:t>
+      </w:r>
+    </w:p>
+    <w:p>
+      <w:pPr>
+        <w:widowControl w:val="0"/>
+        <w:numPr>
+          <w:numId w:val="0"/>
+        </w:numPr>
+        <w:tabs>
+          <w:tab w:val="left" w:pos="312"/>
+        </w:tabs>
+        <w:bidi w:val="0"/>
+        <w:jc w:val="both"/>
+        <w:rPr>
+          <w:rFonts w:hint="default" w:ascii="新宋体" w:hAnsi="新宋体" w:eastAsia="新宋体"/>
+          <w:b/>
+          <w:bCs/>
+          <w:color w:val="000000"/>
+          <w:sz w:val="19"/>
+          <w:lang w:val="en-US" w:eastAsia="zh-CN"/>
+        </w:rPr>
+      </w:pPr>
+    </w:p>
+    <w:p>
+      <w:pPr>
+        <w:widowControl w:val="0"/>
+        <w:numPr>
+          <w:numId w:val="0"/>
+        </w:numPr>
+        <w:tabs>
+          <w:tab w:val="left" w:pos="312"/>
+        </w:tabs>
+        <w:bidi w:val="0"/>
+        <w:jc w:val="both"/>
+        <w:rPr>
+          <w:rFonts w:hint="default" w:ascii="新宋体" w:hAnsi="新宋体" w:eastAsia="新宋体"/>
+          <w:b/>
+          <w:bCs/>
+          <w:color w:val="000000"/>
+          <w:sz w:val="19"/>
+          <w:lang w:val="en-US" w:eastAsia="zh-CN"/>
+        </w:rPr>
+      </w:pPr>
+      <w:r>
+        <w:rPr>
+          <w:rFonts w:hint="default" w:ascii="新宋体" w:hAnsi="新宋体" w:eastAsia="新宋体"/>
+          <w:b/>
+          <w:bCs/>
+          <w:color w:val="000000"/>
+          <w:sz w:val="19"/>
+          <w:lang w:val="en-US" w:eastAsia="zh-CN"/>
+        </w:rPr>
+        <w:t xml:space="preserve">    public async void StartLoading()</w:t>
+      </w:r>
+    </w:p>
+    <w:p>
+      <w:pPr>
+        <w:widowControl w:val="0"/>
+        <w:numPr>
+          <w:numId w:val="0"/>
+        </w:numPr>
+        <w:tabs>
+          <w:tab w:val="left" w:pos="312"/>
+        </w:tabs>
+        <w:bidi w:val="0"/>
+        <w:jc w:val="both"/>
+        <w:rPr>
+          <w:rFonts w:hint="default" w:ascii="新宋体" w:hAnsi="新宋体" w:eastAsia="新宋体"/>
+          <w:b/>
+          <w:bCs/>
+          <w:color w:val="000000"/>
+          <w:sz w:val="19"/>
+          <w:lang w:val="en-US" w:eastAsia="zh-CN"/>
+        </w:rPr>
+      </w:pPr>
+      <w:r>
+        <w:rPr>
+          <w:rFonts w:hint="default" w:ascii="新宋体" w:hAnsi="新宋体" w:eastAsia="新宋体"/>
+          <w:b/>
+          <w:bCs/>
+          <w:color w:val="000000"/>
+          <w:sz w:val="19"/>
+          <w:lang w:val="en-US" w:eastAsia="zh-CN"/>
+        </w:rPr>
+        <w:t xml:space="preserve">    {</w:t>
+      </w:r>
+    </w:p>
+    <w:p>
+      <w:pPr>
+        <w:widowControl w:val="0"/>
+        <w:numPr>
+          <w:numId w:val="0"/>
+        </w:numPr>
+        <w:tabs>
+          <w:tab w:val="left" w:pos="312"/>
+        </w:tabs>
+        <w:bidi w:val="0"/>
+        <w:jc w:val="both"/>
+        <w:rPr>
+          <w:rFonts w:hint="default" w:ascii="新宋体" w:hAnsi="新宋体" w:eastAsia="新宋体"/>
+          <w:b/>
+          <w:bCs/>
+          <w:color w:val="000000"/>
+          <w:sz w:val="19"/>
+          <w:lang w:val="en-US" w:eastAsia="zh-CN"/>
+        </w:rPr>
+      </w:pPr>
+      <w:r>
+        <w:rPr>
+          <w:rFonts w:hint="default" w:ascii="新宋体" w:hAnsi="新宋体" w:eastAsia="新宋体"/>
+          <w:b/>
+          <w:bCs/>
+          <w:color w:val="000000"/>
+          <w:sz w:val="19"/>
+          <w:lang w:val="en-US" w:eastAsia="zh-CN"/>
+        </w:rPr>
+        <w:t xml:space="preserve">        Sprite sprite = await LoadSpriteAsync("Characters/Hero");</w:t>
+      </w:r>
+    </w:p>
+    <w:p>
+      <w:pPr>
+        <w:widowControl w:val="0"/>
+        <w:numPr>
+          <w:numId w:val="0"/>
+        </w:numPr>
+        <w:tabs>
+          <w:tab w:val="left" w:pos="312"/>
+        </w:tabs>
+        <w:bidi w:val="0"/>
+        <w:jc w:val="both"/>
+        <w:rPr>
+          <w:rFonts w:hint="default" w:ascii="新宋体" w:hAnsi="新宋体" w:eastAsia="新宋体"/>
+          <w:b/>
+          <w:bCs/>
+          <w:color w:val="000000"/>
+          <w:sz w:val="19"/>
+          <w:lang w:val="en-US" w:eastAsia="zh-CN"/>
+        </w:rPr>
+      </w:pPr>
+      <w:r>
+        <w:rPr>
+          <w:rFonts w:hint="default" w:ascii="新宋体" w:hAnsi="新宋体" w:eastAsia="新宋体"/>
+          <w:b/>
+          <w:bCs/>
+          <w:color w:val="000000"/>
+          <w:sz w:val="19"/>
+          <w:lang w:val="en-US" w:eastAsia="zh-CN"/>
+        </w:rPr>
+        <w:t xml:space="preserve">        Debug.Log($"加载完成: {sprite.name}");</w:t>
+      </w:r>
+    </w:p>
+    <w:p>
+      <w:pPr>
+        <w:widowControl w:val="0"/>
+        <w:numPr>
+          <w:numId w:val="0"/>
+        </w:numPr>
+        <w:tabs>
+          <w:tab w:val="left" w:pos="312"/>
+        </w:tabs>
+        <w:bidi w:val="0"/>
+        <w:jc w:val="both"/>
+        <w:rPr>
+          <w:rFonts w:hint="default" w:ascii="新宋体" w:hAnsi="新宋体" w:eastAsia="新宋体"/>
+          <w:b/>
+          <w:bCs/>
+          <w:color w:val="000000"/>
+          <w:sz w:val="19"/>
+          <w:lang w:val="en-US" w:eastAsia="zh-CN"/>
+        </w:rPr>
+      </w:pPr>
+      <w:r>
+        <w:rPr>
+          <w:rFonts w:hint="default" w:ascii="新宋体" w:hAnsi="新宋体" w:eastAsia="新宋体"/>
+          <w:b/>
+          <w:bCs/>
+          <w:color w:val="000000"/>
+          <w:sz w:val="19"/>
+          <w:lang w:val="en-US" w:eastAsia="zh-CN"/>
+        </w:rPr>
+        <w:t xml:space="preserve">    }</w:t>
+      </w:r>
+    </w:p>
+    <w:p>
+      <w:pPr>
+        <w:widowControl w:val="0"/>
+        <w:numPr>
+          <w:numId w:val="0"/>
+        </w:numPr>
+        <w:tabs>
+          <w:tab w:val="left" w:pos="312"/>
+        </w:tabs>
+        <w:bidi w:val="0"/>
+        <w:jc w:val="both"/>
+        <w:rPr>
+          <w:rFonts w:hint="default" w:ascii="新宋体" w:hAnsi="新宋体" w:eastAsia="新宋体"/>
+          <w:b/>
+          <w:bCs/>
+          <w:color w:val="000000"/>
+          <w:sz w:val="19"/>
+          <w:lang w:val="en-US" w:eastAsia="zh-CN"/>
+        </w:rPr>
+      </w:pPr>
+      <w:r>
+        <w:rPr>
+          <w:rFonts w:hint="default" w:ascii="新宋体" w:hAnsi="新宋体" w:eastAsia="新宋体"/>
+          <w:b/>
+          <w:bCs/>
+          <w:color w:val="000000"/>
+          <w:sz w:val="19"/>
+          <w:lang w:val="en-US" w:eastAsia="zh-CN"/>
+        </w:rPr>
+        <w:t>}</w:t>
+      </w:r>
+    </w:p>
+    <w:p>
+      <w:pPr>
+        <w:widowControl w:val="0"/>
+        <w:numPr>
+          <w:numId w:val="0"/>
+        </w:numPr>
+        <w:tabs>
+          <w:tab w:val="left" w:pos="312"/>
+        </w:tabs>
+        <w:bidi w:val="0"/>
+        <w:jc w:val="both"/>
+        <w:rPr>
+          <w:rFonts w:hint="default" w:ascii="新宋体" w:hAnsi="新宋体" w:eastAsia="新宋体"/>
+          <w:b/>
+          <w:bCs/>
+          <w:color w:val="000000"/>
+          <w:sz w:val="19"/>
+          <w:lang w:val="en-US" w:eastAsia="zh-CN"/>
+        </w:rPr>
+      </w:pPr>
+    </w:p>
+    <w:p>
+      <w:pPr>
+        <w:widowControl w:val="0"/>
+        <w:numPr>
+          <w:numId w:val="0"/>
+        </w:numPr>
+        <w:tabs>
+          <w:tab w:val="left" w:pos="312"/>
+        </w:tabs>
+        <w:bidi w:val="0"/>
+        <w:jc w:val="both"/>
+        <w:rPr>
+          <w:rFonts w:hint="default" w:ascii="新宋体" w:hAnsi="新宋体" w:eastAsia="新宋体"/>
+          <w:b/>
+          <w:bCs/>
+          <w:color w:val="000000"/>
+          <w:sz w:val="19"/>
+          <w:lang w:val="en-US" w:eastAsia="zh-CN"/>
+        </w:rPr>
+      </w:pPr>
+    </w:p>
+    <w:p>
+      <w:pPr>
+        <w:widowControl w:val="0"/>
+        <w:numPr>
+          <w:numId w:val="0"/>
+        </w:numPr>
+        <w:tabs>
+          <w:tab w:val="left" w:pos="312"/>
+        </w:tabs>
+        <w:bidi w:val="0"/>
+        <w:jc w:val="both"/>
+        <w:rPr>
+          <w:rFonts w:hint="default" w:ascii="新宋体" w:hAnsi="新宋体" w:eastAsia="新宋体"/>
+          <w:b/>
+          <w:bCs/>
+          <w:color w:val="000000"/>
+          <w:sz w:val="19"/>
+          <w:lang w:val="en-US" w:eastAsia="zh-CN"/>
+        </w:rPr>
+      </w:pPr>
+    </w:p>
+    <w:p>
+      <w:pPr>
+        <w:widowControl w:val="0"/>
+        <w:numPr>
+          <w:numId w:val="0"/>
+        </w:numPr>
+        <w:tabs>
+          <w:tab w:val="left" w:pos="312"/>
+        </w:tabs>
+        <w:bidi w:val="0"/>
+        <w:jc w:val="both"/>
+        <w:rPr>
+          <w:rFonts w:hint="default" w:ascii="新宋体" w:hAnsi="新宋体" w:eastAsia="新宋体"/>
+          <w:b/>
+          <w:bCs/>
+          <w:color w:val="000000"/>
+          <w:sz w:val="19"/>
+          <w:lang w:val="en-US" w:eastAsia="zh-CN"/>
+        </w:rPr>
+      </w:pPr>
+      <w:r>
+        <w:rPr>
+          <w:rFonts w:hint="default" w:ascii="新宋体" w:hAnsi="新宋体" w:eastAsia="新宋体"/>
+          <w:b/>
+          <w:bCs/>
+          <w:color w:val="000000"/>
+          <w:sz w:val="19"/>
+          <w:lang w:val="en-US" w:eastAsia="zh-CN"/>
+        </w:rPr>
+        <w:t>public async Task&lt;string&gt; FetchDataWithRetryAsync(int maxRetries = 3)</w:t>
+      </w:r>
+    </w:p>
+    <w:p>
+      <w:pPr>
+        <w:widowControl w:val="0"/>
+        <w:numPr>
+          <w:numId w:val="0"/>
+        </w:numPr>
+        <w:tabs>
+          <w:tab w:val="left" w:pos="312"/>
+        </w:tabs>
+        <w:bidi w:val="0"/>
+        <w:jc w:val="both"/>
+        <w:rPr>
+          <w:rFonts w:hint="default" w:ascii="新宋体" w:hAnsi="新宋体" w:eastAsia="新宋体"/>
+          <w:b/>
+          <w:bCs/>
+          <w:color w:val="000000"/>
+          <w:sz w:val="19"/>
+          <w:lang w:val="en-US" w:eastAsia="zh-CN"/>
+        </w:rPr>
+      </w:pPr>
+      <w:r>
+        <w:rPr>
+          <w:rFonts w:hint="default" w:ascii="新宋体" w:hAnsi="新宋体" w:eastAsia="新宋体"/>
+          <w:b/>
+          <w:bCs/>
+          <w:color w:val="000000"/>
+          <w:sz w:val="19"/>
+          <w:lang w:val="en-US" w:eastAsia="zh-CN"/>
+        </w:rPr>
+        <w:t>{</w:t>
+      </w:r>
+    </w:p>
+    <w:p>
+      <w:pPr>
+        <w:widowControl w:val="0"/>
+        <w:numPr>
+          <w:numId w:val="0"/>
+        </w:numPr>
+        <w:tabs>
+          <w:tab w:val="left" w:pos="312"/>
+        </w:tabs>
+        <w:bidi w:val="0"/>
+        <w:jc w:val="both"/>
+        <w:rPr>
+          <w:rFonts w:hint="default" w:ascii="新宋体" w:hAnsi="新宋体" w:eastAsia="新宋体"/>
+          <w:b/>
+          <w:bCs/>
+          <w:color w:val="000000"/>
+          <w:sz w:val="19"/>
+          <w:lang w:val="en-US" w:eastAsia="zh-CN"/>
+        </w:rPr>
+      </w:pPr>
+      <w:r>
+        <w:rPr>
+          <w:rFonts w:hint="default" w:ascii="新宋体" w:hAnsi="新宋体" w:eastAsia="新宋体"/>
+          <w:b/>
+          <w:bCs/>
+          <w:color w:val="000000"/>
+          <w:sz w:val="19"/>
+          <w:lang w:val="en-US" w:eastAsia="zh-CN"/>
+        </w:rPr>
+        <w:t xml:space="preserve">    int retryCount = 0;</w:t>
+      </w:r>
+    </w:p>
+    <w:p>
+      <w:pPr>
+        <w:widowControl w:val="0"/>
+        <w:numPr>
+          <w:numId w:val="0"/>
+        </w:numPr>
+        <w:tabs>
+          <w:tab w:val="left" w:pos="312"/>
+        </w:tabs>
+        <w:bidi w:val="0"/>
+        <w:jc w:val="both"/>
+        <w:rPr>
+          <w:rFonts w:hint="default" w:ascii="新宋体" w:hAnsi="新宋体" w:eastAsia="新宋体"/>
+          <w:b/>
+          <w:bCs/>
+          <w:color w:val="000000"/>
+          <w:sz w:val="19"/>
+          <w:lang w:val="en-US" w:eastAsia="zh-CN"/>
+        </w:rPr>
+      </w:pPr>
+      <w:r>
+        <w:rPr>
+          <w:rFonts w:hint="default" w:ascii="新宋体" w:hAnsi="新宋体" w:eastAsia="新宋体"/>
+          <w:b/>
+          <w:bCs/>
+          <w:color w:val="000000"/>
+          <w:sz w:val="19"/>
+          <w:lang w:val="en-US" w:eastAsia="zh-CN"/>
+        </w:rPr>
+        <w:t xml:space="preserve">    while (retryCount &lt; maxRetries)</w:t>
+      </w:r>
+    </w:p>
+    <w:p>
+      <w:pPr>
+        <w:widowControl w:val="0"/>
+        <w:numPr>
+          <w:numId w:val="0"/>
+        </w:numPr>
+        <w:tabs>
+          <w:tab w:val="left" w:pos="312"/>
+        </w:tabs>
+        <w:bidi w:val="0"/>
+        <w:jc w:val="both"/>
+        <w:rPr>
+          <w:rFonts w:hint="default" w:ascii="新宋体" w:hAnsi="新宋体" w:eastAsia="新宋体"/>
+          <w:b/>
+          <w:bCs/>
+          <w:color w:val="000000"/>
+          <w:sz w:val="19"/>
+          <w:lang w:val="en-US" w:eastAsia="zh-CN"/>
+        </w:rPr>
+      </w:pPr>
+      <w:r>
+        <w:rPr>
+          <w:rFonts w:hint="default" w:ascii="新宋体" w:hAnsi="新宋体" w:eastAsia="新宋体"/>
+          <w:b/>
+          <w:bCs/>
+          <w:color w:val="000000"/>
+          <w:sz w:val="19"/>
+          <w:lang w:val="en-US" w:eastAsia="zh-CN"/>
+        </w:rPr>
+        <w:t xml:space="preserve">    {</w:t>
+      </w:r>
+    </w:p>
+    <w:p>
+      <w:pPr>
+        <w:widowControl w:val="0"/>
+        <w:numPr>
+          <w:numId w:val="0"/>
+        </w:numPr>
+        <w:tabs>
+          <w:tab w:val="left" w:pos="312"/>
+        </w:tabs>
+        <w:bidi w:val="0"/>
+        <w:jc w:val="both"/>
+        <w:rPr>
+          <w:rFonts w:hint="default" w:ascii="新宋体" w:hAnsi="新宋体" w:eastAsia="新宋体"/>
+          <w:b/>
+          <w:bCs/>
+          <w:color w:val="000000"/>
+          <w:sz w:val="19"/>
+          <w:lang w:val="en-US" w:eastAsia="zh-CN"/>
+        </w:rPr>
+      </w:pPr>
+      <w:r>
+        <w:rPr>
+          <w:rFonts w:hint="default" w:ascii="新宋体" w:hAnsi="新宋体" w:eastAsia="新宋体"/>
+          <w:b/>
+          <w:bCs/>
+          <w:color w:val="000000"/>
+          <w:sz w:val="19"/>
+          <w:lang w:val="en-US" w:eastAsia="zh-CN"/>
+        </w:rPr>
+        <w:t xml:space="preserve">        try</w:t>
+      </w:r>
+    </w:p>
+    <w:p>
+      <w:pPr>
+        <w:widowControl w:val="0"/>
+        <w:numPr>
+          <w:numId w:val="0"/>
+        </w:numPr>
+        <w:tabs>
+          <w:tab w:val="left" w:pos="312"/>
+        </w:tabs>
+        <w:bidi w:val="0"/>
+        <w:jc w:val="both"/>
+        <w:rPr>
+          <w:rFonts w:hint="default" w:ascii="新宋体" w:hAnsi="新宋体" w:eastAsia="新宋体"/>
+          <w:b/>
+          <w:bCs/>
+          <w:color w:val="000000"/>
+          <w:sz w:val="19"/>
+          <w:lang w:val="en-US" w:eastAsia="zh-CN"/>
+        </w:rPr>
+      </w:pPr>
+      <w:r>
+        <w:rPr>
+          <w:rFonts w:hint="default" w:ascii="新宋体" w:hAnsi="新宋体" w:eastAsia="新宋体"/>
+          <w:b/>
+          <w:bCs/>
+          <w:color w:val="000000"/>
+          <w:sz w:val="19"/>
+          <w:lang w:val="en-US" w:eastAsia="zh-CN"/>
+        </w:rPr>
+        <w:t xml:space="preserve">        {</w:t>
+      </w:r>
+    </w:p>
+    <w:p>
+      <w:pPr>
+        <w:widowControl w:val="0"/>
+        <w:numPr>
+          <w:numId w:val="0"/>
+        </w:numPr>
+        <w:tabs>
+          <w:tab w:val="left" w:pos="312"/>
+        </w:tabs>
+        <w:bidi w:val="0"/>
+        <w:jc w:val="both"/>
+        <w:rPr>
+          <w:rFonts w:hint="default" w:ascii="新宋体" w:hAnsi="新宋体" w:eastAsia="新宋体"/>
+          <w:b/>
+          <w:bCs/>
+          <w:color w:val="000000"/>
+          <w:sz w:val="19"/>
+          <w:lang w:val="en-US" w:eastAsia="zh-CN"/>
+        </w:rPr>
+      </w:pPr>
+      <w:r>
+        <w:rPr>
+          <w:rFonts w:hint="default" w:ascii="新宋体" w:hAnsi="新宋体" w:eastAsia="新宋体"/>
+          <w:b/>
+          <w:bCs/>
+          <w:color w:val="000000"/>
+          <w:sz w:val="19"/>
+          <w:lang w:val="en-US" w:eastAsia="zh-CN"/>
+        </w:rPr>
+        <w:t xml:space="preserve">            // 模拟可能失败的 HTTP 请求</w:t>
+      </w:r>
+    </w:p>
+    <w:p>
+      <w:pPr>
+        <w:widowControl w:val="0"/>
+        <w:numPr>
+          <w:numId w:val="0"/>
+        </w:numPr>
+        <w:tabs>
+          <w:tab w:val="left" w:pos="312"/>
+        </w:tabs>
+        <w:bidi w:val="0"/>
+        <w:jc w:val="both"/>
+        <w:rPr>
+          <w:rFonts w:hint="default" w:ascii="新宋体" w:hAnsi="新宋体" w:eastAsia="新宋体"/>
+          <w:b/>
+          <w:bCs/>
+          <w:color w:val="000000"/>
+          <w:sz w:val="19"/>
+          <w:lang w:val="en-US" w:eastAsia="zh-CN"/>
+        </w:rPr>
+      </w:pPr>
+      <w:r>
+        <w:rPr>
+          <w:rFonts w:hint="default" w:ascii="新宋体" w:hAnsi="新宋体" w:eastAsia="新宋体"/>
+          <w:b/>
+          <w:bCs/>
+          <w:color w:val="000000"/>
+          <w:sz w:val="19"/>
+          <w:lang w:val="en-US" w:eastAsia="zh-CN"/>
+        </w:rPr>
+        <w:t xml:space="preserve">            await Task.Delay(1000);</w:t>
+      </w:r>
+    </w:p>
+    <w:p>
+      <w:pPr>
+        <w:widowControl w:val="0"/>
+        <w:numPr>
+          <w:numId w:val="0"/>
+        </w:numPr>
+        <w:tabs>
+          <w:tab w:val="left" w:pos="312"/>
+        </w:tabs>
+        <w:bidi w:val="0"/>
+        <w:jc w:val="both"/>
+        <w:rPr>
+          <w:rFonts w:hint="default" w:ascii="新宋体" w:hAnsi="新宋体" w:eastAsia="新宋体"/>
+          <w:b/>
+          <w:bCs/>
+          <w:color w:val="000000"/>
+          <w:sz w:val="19"/>
+          <w:lang w:val="en-US" w:eastAsia="zh-CN"/>
+        </w:rPr>
+      </w:pPr>
+      <w:r>
+        <w:rPr>
+          <w:rFonts w:hint="default" w:ascii="新宋体" w:hAnsi="新宋体" w:eastAsia="新宋体"/>
+          <w:b/>
+          <w:bCs/>
+          <w:color w:val="000000"/>
+          <w:sz w:val="19"/>
+          <w:lang w:val="en-US" w:eastAsia="zh-CN"/>
+        </w:rPr>
+        <w:t xml:space="preserve">            if (UnityEngine.Random.Range(0, 2) == 0)</w:t>
+      </w:r>
+    </w:p>
+    <w:p>
+      <w:pPr>
+        <w:widowControl w:val="0"/>
+        <w:numPr>
+          <w:numId w:val="0"/>
+        </w:numPr>
+        <w:tabs>
+          <w:tab w:val="left" w:pos="312"/>
+        </w:tabs>
+        <w:bidi w:val="0"/>
+        <w:jc w:val="both"/>
+        <w:rPr>
+          <w:rFonts w:hint="default" w:ascii="新宋体" w:hAnsi="新宋体" w:eastAsia="新宋体"/>
+          <w:b/>
+          <w:bCs/>
+          <w:color w:val="000000"/>
+          <w:sz w:val="19"/>
+          <w:lang w:val="en-US" w:eastAsia="zh-CN"/>
+        </w:rPr>
+      </w:pPr>
+      <w:r>
+        <w:rPr>
+          <w:rFonts w:hint="default" w:ascii="新宋体" w:hAnsi="新宋体" w:eastAsia="新宋体"/>
+          <w:b/>
+          <w:bCs/>
+          <w:color w:val="000000"/>
+          <w:sz w:val="19"/>
+          <w:lang w:val="en-US" w:eastAsia="zh-CN"/>
+        </w:rPr>
+        <w:t xml:space="preserve">                throw new Exception("网络错误！");</w:t>
+      </w:r>
+    </w:p>
+    <w:p>
+      <w:pPr>
+        <w:widowControl w:val="0"/>
+        <w:numPr>
+          <w:numId w:val="0"/>
+        </w:numPr>
+        <w:tabs>
+          <w:tab w:val="left" w:pos="312"/>
+        </w:tabs>
+        <w:bidi w:val="0"/>
+        <w:jc w:val="both"/>
+        <w:rPr>
+          <w:rFonts w:hint="default" w:ascii="新宋体" w:hAnsi="新宋体" w:eastAsia="新宋体"/>
+          <w:b/>
+          <w:bCs/>
+          <w:color w:val="000000"/>
+          <w:sz w:val="19"/>
+          <w:lang w:val="en-US" w:eastAsia="zh-CN"/>
+        </w:rPr>
+      </w:pPr>
+      <w:r>
+        <w:rPr>
+          <w:rFonts w:hint="default" w:ascii="新宋体" w:hAnsi="新宋体" w:eastAsia="新宋体"/>
+          <w:b/>
+          <w:bCs/>
+          <w:color w:val="000000"/>
+          <w:sz w:val="19"/>
+          <w:lang w:val="en-US" w:eastAsia="zh-CN"/>
+        </w:rPr>
+        <w:t xml:space="preserve">            </w:t>
+      </w:r>
+    </w:p>
+    <w:p>
+      <w:pPr>
+        <w:widowControl w:val="0"/>
+        <w:numPr>
+          <w:numId w:val="0"/>
+        </w:numPr>
+        <w:tabs>
+          <w:tab w:val="left" w:pos="312"/>
+        </w:tabs>
+        <w:bidi w:val="0"/>
+        <w:jc w:val="both"/>
+        <w:rPr>
+          <w:rFonts w:hint="default" w:ascii="新宋体" w:hAnsi="新宋体" w:eastAsia="新宋体"/>
+          <w:b/>
+          <w:bCs/>
+          <w:color w:val="000000"/>
+          <w:sz w:val="19"/>
+          <w:lang w:val="en-US" w:eastAsia="zh-CN"/>
+        </w:rPr>
+      </w:pPr>
+      <w:r>
+        <w:rPr>
+          <w:rFonts w:hint="default" w:ascii="新宋体" w:hAnsi="新宋体" w:eastAsia="新宋体"/>
+          <w:b/>
+          <w:bCs/>
+          <w:color w:val="000000"/>
+          <w:sz w:val="19"/>
+          <w:lang w:val="en-US" w:eastAsia="zh-CN"/>
+        </w:rPr>
+        <w:t xml:space="preserve">            return "数据获取成功！";</w:t>
+      </w:r>
+    </w:p>
+    <w:p>
+      <w:pPr>
+        <w:widowControl w:val="0"/>
+        <w:numPr>
+          <w:numId w:val="0"/>
+        </w:numPr>
+        <w:tabs>
+          <w:tab w:val="left" w:pos="312"/>
+        </w:tabs>
+        <w:bidi w:val="0"/>
+        <w:jc w:val="both"/>
+        <w:rPr>
+          <w:rFonts w:hint="default" w:ascii="新宋体" w:hAnsi="新宋体" w:eastAsia="新宋体"/>
+          <w:b/>
+          <w:bCs/>
+          <w:color w:val="000000"/>
+          <w:sz w:val="19"/>
+          <w:lang w:val="en-US" w:eastAsia="zh-CN"/>
+        </w:rPr>
+      </w:pPr>
+      <w:r>
+        <w:rPr>
+          <w:rFonts w:hint="default" w:ascii="新宋体" w:hAnsi="新宋体" w:eastAsia="新宋体"/>
+          <w:b/>
+          <w:bCs/>
+          <w:color w:val="000000"/>
+          <w:sz w:val="19"/>
+          <w:lang w:val="en-US" w:eastAsia="zh-CN"/>
+        </w:rPr>
+        <w:t xml:space="preserve">        }</w:t>
+      </w:r>
+    </w:p>
+    <w:p>
+      <w:pPr>
+        <w:widowControl w:val="0"/>
+        <w:numPr>
+          <w:numId w:val="0"/>
+        </w:numPr>
+        <w:tabs>
+          <w:tab w:val="left" w:pos="312"/>
+        </w:tabs>
+        <w:bidi w:val="0"/>
+        <w:jc w:val="both"/>
+        <w:rPr>
+          <w:rFonts w:hint="default" w:ascii="新宋体" w:hAnsi="新宋体" w:eastAsia="新宋体"/>
+          <w:b/>
+          <w:bCs/>
+          <w:color w:val="000000"/>
+          <w:sz w:val="19"/>
+          <w:lang w:val="en-US" w:eastAsia="zh-CN"/>
+        </w:rPr>
+      </w:pPr>
+      <w:r>
+        <w:rPr>
+          <w:rFonts w:hint="default" w:ascii="新宋体" w:hAnsi="新宋体" w:eastAsia="新宋体"/>
+          <w:b/>
+          <w:bCs/>
+          <w:color w:val="000000"/>
+          <w:sz w:val="19"/>
+          <w:lang w:val="en-US" w:eastAsia="zh-CN"/>
+        </w:rPr>
+        <w:t xml:space="preserve">        catch (Exception ex)</w:t>
+      </w:r>
+    </w:p>
+    <w:p>
+      <w:pPr>
+        <w:widowControl w:val="0"/>
+        <w:numPr>
+          <w:numId w:val="0"/>
+        </w:numPr>
+        <w:tabs>
+          <w:tab w:val="left" w:pos="312"/>
+        </w:tabs>
+        <w:bidi w:val="0"/>
+        <w:jc w:val="both"/>
+        <w:rPr>
+          <w:rFonts w:hint="default" w:ascii="新宋体" w:hAnsi="新宋体" w:eastAsia="新宋体"/>
+          <w:b/>
+          <w:bCs/>
+          <w:color w:val="000000"/>
+          <w:sz w:val="19"/>
+          <w:lang w:val="en-US" w:eastAsia="zh-CN"/>
+        </w:rPr>
+      </w:pPr>
+      <w:r>
+        <w:rPr>
+          <w:rFonts w:hint="default" w:ascii="新宋体" w:hAnsi="新宋体" w:eastAsia="新宋体"/>
+          <w:b/>
+          <w:bCs/>
+          <w:color w:val="000000"/>
+          <w:sz w:val="19"/>
+          <w:lang w:val="en-US" w:eastAsia="zh-CN"/>
+        </w:rPr>
+        <w:t xml:space="preserve">        {</w:t>
+      </w:r>
+    </w:p>
+    <w:p>
+      <w:pPr>
+        <w:widowControl w:val="0"/>
+        <w:numPr>
+          <w:numId w:val="0"/>
+        </w:numPr>
+        <w:tabs>
+          <w:tab w:val="left" w:pos="312"/>
+        </w:tabs>
+        <w:bidi w:val="0"/>
+        <w:jc w:val="both"/>
+        <w:rPr>
+          <w:rFonts w:hint="default" w:ascii="新宋体" w:hAnsi="新宋体" w:eastAsia="新宋体"/>
+          <w:b/>
+          <w:bCs/>
+          <w:color w:val="000000"/>
+          <w:sz w:val="19"/>
+          <w:lang w:val="en-US" w:eastAsia="zh-CN"/>
+        </w:rPr>
+      </w:pPr>
+      <w:r>
+        <w:rPr>
+          <w:rFonts w:hint="default" w:ascii="新宋体" w:hAnsi="新宋体" w:eastAsia="新宋体"/>
+          <w:b/>
+          <w:bCs/>
+          <w:color w:val="000000"/>
+          <w:sz w:val="19"/>
+          <w:lang w:val="en-US" w:eastAsia="zh-CN"/>
+        </w:rPr>
+        <w:t xml:space="preserve">            retryCount++;</w:t>
+      </w:r>
+    </w:p>
+    <w:p>
+      <w:pPr>
+        <w:widowControl w:val="0"/>
+        <w:numPr>
+          <w:numId w:val="0"/>
+        </w:numPr>
+        <w:tabs>
+          <w:tab w:val="left" w:pos="312"/>
+        </w:tabs>
+        <w:bidi w:val="0"/>
+        <w:jc w:val="both"/>
+        <w:rPr>
+          <w:rFonts w:hint="default" w:ascii="新宋体" w:hAnsi="新宋体" w:eastAsia="新宋体"/>
+          <w:b/>
+          <w:bCs/>
+          <w:color w:val="000000"/>
+          <w:sz w:val="19"/>
+          <w:lang w:val="en-US" w:eastAsia="zh-CN"/>
+        </w:rPr>
+      </w:pPr>
+      <w:r>
+        <w:rPr>
+          <w:rFonts w:hint="default" w:ascii="新宋体" w:hAnsi="新宋体" w:eastAsia="新宋体"/>
+          <w:b/>
+          <w:bCs/>
+          <w:color w:val="000000"/>
+          <w:sz w:val="19"/>
+          <w:lang w:val="en-US" w:eastAsia="zh-CN"/>
+        </w:rPr>
+        <w:t xml:space="preserve">            Debug.LogError($"第 {retryCount} 次失败: {ex.Message}");</w:t>
+      </w:r>
+    </w:p>
+    <w:p>
+      <w:pPr>
+        <w:widowControl w:val="0"/>
+        <w:numPr>
+          <w:numId w:val="0"/>
+        </w:numPr>
+        <w:tabs>
+          <w:tab w:val="left" w:pos="312"/>
+        </w:tabs>
+        <w:bidi w:val="0"/>
+        <w:jc w:val="both"/>
+        <w:rPr>
+          <w:rFonts w:hint="default" w:ascii="新宋体" w:hAnsi="新宋体" w:eastAsia="新宋体"/>
+          <w:b/>
+          <w:bCs/>
+          <w:color w:val="000000"/>
+          <w:sz w:val="19"/>
+          <w:lang w:val="en-US" w:eastAsia="zh-CN"/>
+        </w:rPr>
+      </w:pPr>
+      <w:r>
+        <w:rPr>
+          <w:rFonts w:hint="default" w:ascii="新宋体" w:hAnsi="新宋体" w:eastAsia="新宋体"/>
+          <w:b/>
+          <w:bCs/>
+          <w:color w:val="000000"/>
+          <w:sz w:val="19"/>
+          <w:lang w:val="en-US" w:eastAsia="zh-CN"/>
+        </w:rPr>
+        <w:t xml:space="preserve">            await Task.Delay(1000); // 等待 1 秒后重试</w:t>
+      </w:r>
+    </w:p>
+    <w:p>
+      <w:pPr>
+        <w:widowControl w:val="0"/>
+        <w:numPr>
+          <w:numId w:val="0"/>
+        </w:numPr>
+        <w:tabs>
+          <w:tab w:val="left" w:pos="312"/>
+        </w:tabs>
+        <w:bidi w:val="0"/>
+        <w:jc w:val="both"/>
+        <w:rPr>
+          <w:rFonts w:hint="default" w:ascii="新宋体" w:hAnsi="新宋体" w:eastAsia="新宋体"/>
+          <w:b/>
+          <w:bCs/>
+          <w:color w:val="000000"/>
+          <w:sz w:val="19"/>
+          <w:lang w:val="en-US" w:eastAsia="zh-CN"/>
+        </w:rPr>
+      </w:pPr>
+      <w:r>
+        <w:rPr>
+          <w:rFonts w:hint="default" w:ascii="新宋体" w:hAnsi="新宋体" w:eastAsia="新宋体"/>
+          <w:b/>
+          <w:bCs/>
+          <w:color w:val="000000"/>
+          <w:sz w:val="19"/>
+          <w:lang w:val="en-US" w:eastAsia="zh-CN"/>
+        </w:rPr>
+        <w:t xml:space="preserve">        }</w:t>
+      </w:r>
+    </w:p>
+    <w:p>
+      <w:pPr>
+        <w:widowControl w:val="0"/>
+        <w:numPr>
+          <w:numId w:val="0"/>
+        </w:numPr>
+        <w:tabs>
+          <w:tab w:val="left" w:pos="312"/>
+        </w:tabs>
+        <w:bidi w:val="0"/>
+        <w:jc w:val="both"/>
+        <w:rPr>
+          <w:rFonts w:hint="default" w:ascii="新宋体" w:hAnsi="新宋体" w:eastAsia="新宋体"/>
+          <w:b/>
+          <w:bCs/>
+          <w:color w:val="000000"/>
+          <w:sz w:val="19"/>
+          <w:lang w:val="en-US" w:eastAsia="zh-CN"/>
+        </w:rPr>
+      </w:pPr>
+      <w:r>
+        <w:rPr>
+          <w:rFonts w:hint="default" w:ascii="新宋体" w:hAnsi="新宋体" w:eastAsia="新宋体"/>
+          <w:b/>
+          <w:bCs/>
+          <w:color w:val="000000"/>
+          <w:sz w:val="19"/>
+          <w:lang w:val="en-US" w:eastAsia="zh-CN"/>
+        </w:rPr>
+        <w:t xml:space="preserve">    }</w:t>
+      </w:r>
+    </w:p>
+    <w:p>
+      <w:pPr>
+        <w:widowControl w:val="0"/>
+        <w:numPr>
+          <w:numId w:val="0"/>
+        </w:numPr>
+        <w:tabs>
+          <w:tab w:val="left" w:pos="312"/>
+        </w:tabs>
+        <w:bidi w:val="0"/>
+        <w:jc w:val="both"/>
+        <w:rPr>
+          <w:rFonts w:hint="default" w:ascii="新宋体" w:hAnsi="新宋体" w:eastAsia="新宋体"/>
+          <w:b/>
+          <w:bCs/>
+          <w:color w:val="000000"/>
+          <w:sz w:val="19"/>
+          <w:lang w:val="en-US" w:eastAsia="zh-CN"/>
+        </w:rPr>
+      </w:pPr>
+      <w:r>
+        <w:rPr>
+          <w:rFonts w:hint="default" w:ascii="新宋体" w:hAnsi="新宋体" w:eastAsia="新宋体"/>
+          <w:b/>
+          <w:bCs/>
+          <w:color w:val="000000"/>
+          <w:sz w:val="19"/>
+          <w:lang w:val="en-US" w:eastAsia="zh-CN"/>
+        </w:rPr>
+        <w:t xml:space="preserve">    throw new Exception($"尝试 {maxRetries} 次后仍然失败！");</w:t>
+      </w:r>
+    </w:p>
+    <w:p>
+      <w:pPr>
+        <w:widowControl w:val="0"/>
+        <w:numPr>
+          <w:numId w:val="0"/>
+        </w:numPr>
+        <w:tabs>
+          <w:tab w:val="left" w:pos="312"/>
+        </w:tabs>
+        <w:bidi w:val="0"/>
+        <w:jc w:val="both"/>
+        <w:rPr>
+          <w:rFonts w:hint="default" w:ascii="新宋体" w:hAnsi="新宋体" w:eastAsia="新宋体"/>
+          <w:b/>
+          <w:bCs/>
+          <w:color w:val="000000"/>
+          <w:sz w:val="19"/>
+          <w:lang w:val="en-US" w:eastAsia="zh-CN"/>
+        </w:rPr>
+      </w:pPr>
+      <w:r>
+        <w:rPr>
+          <w:rFonts w:hint="default" w:ascii="新宋体" w:hAnsi="新宋体" w:eastAsia="新宋体"/>
+          <w:b/>
+          <w:bCs/>
+          <w:color w:val="000000"/>
+          <w:sz w:val="19"/>
+          <w:lang w:val="en-US" w:eastAsia="zh-CN"/>
+        </w:rPr>
+        <w:t>}</w:t>
+      </w:r>
+    </w:p>
+    <w:p>
+      <w:pPr>
+        <w:widowControl w:val="0"/>
+        <w:numPr>
+          <w:numId w:val="0"/>
+        </w:numPr>
+        <w:tabs>
+          <w:tab w:val="left" w:pos="312"/>
+        </w:tabs>
+        <w:bidi w:val="0"/>
+        <w:jc w:val="both"/>
+        <w:rPr>
+          <w:rFonts w:hint="default" w:ascii="新宋体" w:hAnsi="新宋体" w:eastAsia="新宋体"/>
+          <w:b/>
+          <w:bCs/>
+          <w:color w:val="000000"/>
+          <w:sz w:val="19"/>
+          <w:lang w:val="en-US" w:eastAsia="zh-CN"/>
+        </w:rPr>
+      </w:pPr>
+    </w:p>
+    <w:p>
+      <w:pPr>
+        <w:widowControl w:val="0"/>
+        <w:numPr>
+          <w:numId w:val="0"/>
+        </w:numPr>
+        <w:tabs>
+          <w:tab w:val="left" w:pos="312"/>
+        </w:tabs>
+        <w:bidi w:val="0"/>
+        <w:jc w:val="both"/>
+        <w:rPr>
+          <w:rFonts w:hint="default" w:ascii="新宋体" w:hAnsi="新宋体" w:eastAsia="新宋体"/>
+          <w:b/>
+          <w:bCs/>
+          <w:color w:val="000000"/>
+          <w:sz w:val="19"/>
+          <w:lang w:val="en-US" w:eastAsia="zh-CN"/>
+        </w:rPr>
+      </w:pPr>
+      <w:r>
+        <w:rPr>
+          <w:rFonts w:hint="default" w:ascii="新宋体" w:hAnsi="新宋体" w:eastAsia="新宋体"/>
+          <w:b/>
+          <w:bCs/>
+          <w:color w:val="000000"/>
+          <w:sz w:val="19"/>
+          <w:lang w:val="en-US" w:eastAsia="zh-CN"/>
+        </w:rPr>
+        <w:t>// 调用</w:t>
+      </w:r>
+    </w:p>
+    <w:p>
+      <w:pPr>
+        <w:widowControl w:val="0"/>
+        <w:numPr>
+          <w:numId w:val="0"/>
+        </w:numPr>
+        <w:tabs>
+          <w:tab w:val="left" w:pos="312"/>
+        </w:tabs>
+        <w:bidi w:val="0"/>
+        <w:jc w:val="both"/>
+        <w:rPr>
+          <w:rFonts w:hint="default" w:ascii="新宋体" w:hAnsi="新宋体" w:eastAsia="新宋体"/>
+          <w:b/>
+          <w:bCs/>
+          <w:color w:val="000000"/>
+          <w:sz w:val="19"/>
+          <w:lang w:val="en-US" w:eastAsia="zh-CN"/>
+        </w:rPr>
+      </w:pPr>
+      <w:r>
+        <w:rPr>
+          <w:rFonts w:hint="default" w:ascii="新宋体" w:hAnsi="新宋体" w:eastAsia="新宋体"/>
+          <w:b/>
+          <w:bCs/>
+          <w:color w:val="000000"/>
+          <w:sz w:val="19"/>
+          <w:lang w:val="en-US" w:eastAsia="zh-CN"/>
+        </w:rPr>
+        <w:t>public async void LoadData()</w:t>
+      </w:r>
+    </w:p>
+    <w:p>
+      <w:pPr>
+        <w:widowControl w:val="0"/>
+        <w:numPr>
+          <w:numId w:val="0"/>
+        </w:numPr>
+        <w:tabs>
+          <w:tab w:val="left" w:pos="312"/>
+        </w:tabs>
+        <w:bidi w:val="0"/>
+        <w:jc w:val="both"/>
+        <w:rPr>
+          <w:rFonts w:hint="default" w:ascii="新宋体" w:hAnsi="新宋体" w:eastAsia="新宋体"/>
+          <w:b/>
+          <w:bCs/>
+          <w:color w:val="000000"/>
+          <w:sz w:val="19"/>
+          <w:lang w:val="en-US" w:eastAsia="zh-CN"/>
+        </w:rPr>
+      </w:pPr>
+      <w:r>
+        <w:rPr>
+          <w:rFonts w:hint="default" w:ascii="新宋体" w:hAnsi="新宋体" w:eastAsia="新宋体"/>
+          <w:b/>
+          <w:bCs/>
+          <w:color w:val="000000"/>
+          <w:sz w:val="19"/>
+          <w:lang w:val="en-US" w:eastAsia="zh-CN"/>
+        </w:rPr>
+        <w:t>{</w:t>
+      </w:r>
+    </w:p>
+    <w:p>
+      <w:pPr>
+        <w:widowControl w:val="0"/>
+        <w:numPr>
+          <w:numId w:val="0"/>
+        </w:numPr>
+        <w:tabs>
+          <w:tab w:val="left" w:pos="312"/>
+        </w:tabs>
+        <w:bidi w:val="0"/>
+        <w:jc w:val="both"/>
+        <w:rPr>
+          <w:rFonts w:hint="default" w:ascii="新宋体" w:hAnsi="新宋体" w:eastAsia="新宋体"/>
+          <w:b/>
+          <w:bCs/>
+          <w:color w:val="000000"/>
+          <w:sz w:val="19"/>
+          <w:lang w:val="en-US" w:eastAsia="zh-CN"/>
+        </w:rPr>
+      </w:pPr>
+      <w:r>
+        <w:rPr>
+          <w:rFonts w:hint="default" w:ascii="新宋体" w:hAnsi="新宋体" w:eastAsia="新宋体"/>
+          <w:b/>
+          <w:bCs/>
+          <w:color w:val="000000"/>
+          <w:sz w:val="19"/>
+          <w:lang w:val="en-US" w:eastAsia="zh-CN"/>
+        </w:rPr>
+        <w:t xml:space="preserve">    try</w:t>
+      </w:r>
+    </w:p>
+    <w:p>
+      <w:pPr>
+        <w:widowControl w:val="0"/>
+        <w:numPr>
+          <w:numId w:val="0"/>
+        </w:numPr>
+        <w:tabs>
+          <w:tab w:val="left" w:pos="312"/>
+        </w:tabs>
+        <w:bidi w:val="0"/>
+        <w:jc w:val="both"/>
+        <w:rPr>
+          <w:rFonts w:hint="default" w:ascii="新宋体" w:hAnsi="新宋体" w:eastAsia="新宋体"/>
+          <w:b/>
+          <w:bCs/>
+          <w:color w:val="000000"/>
+          <w:sz w:val="19"/>
+          <w:lang w:val="en-US" w:eastAsia="zh-CN"/>
+        </w:rPr>
+      </w:pPr>
+      <w:r>
+        <w:rPr>
+          <w:rFonts w:hint="default" w:ascii="新宋体" w:hAnsi="新宋体" w:eastAsia="新宋体"/>
+          <w:b/>
+          <w:bCs/>
+          <w:color w:val="000000"/>
+          <w:sz w:val="19"/>
+          <w:lang w:val="en-US" w:eastAsia="zh-CN"/>
+        </w:rPr>
+        <w:t xml:space="preserve">    {</w:t>
+      </w:r>
+    </w:p>
+    <w:p>
+      <w:pPr>
+        <w:widowControl w:val="0"/>
+        <w:numPr>
+          <w:numId w:val="0"/>
+        </w:numPr>
+        <w:tabs>
+          <w:tab w:val="left" w:pos="312"/>
+        </w:tabs>
+        <w:bidi w:val="0"/>
+        <w:jc w:val="both"/>
+        <w:rPr>
+          <w:rFonts w:hint="default" w:ascii="新宋体" w:hAnsi="新宋体" w:eastAsia="新宋体"/>
+          <w:b/>
+          <w:bCs/>
+          <w:color w:val="000000"/>
+          <w:sz w:val="19"/>
+          <w:lang w:val="en-US" w:eastAsia="zh-CN"/>
+        </w:rPr>
+      </w:pPr>
+      <w:r>
+        <w:rPr>
+          <w:rFonts w:hint="default" w:ascii="新宋体" w:hAnsi="新宋体" w:eastAsia="新宋体"/>
+          <w:b/>
+          <w:bCs/>
+          <w:color w:val="000000"/>
+          <w:sz w:val="19"/>
+          <w:lang w:val="en-US" w:eastAsia="zh-CN"/>
+        </w:rPr>
+        <w:t xml:space="preserve">        string result = await FetchDataWithRetryAsync();</w:t>
+      </w:r>
+    </w:p>
+    <w:p>
+      <w:pPr>
+        <w:widowControl w:val="0"/>
+        <w:numPr>
+          <w:numId w:val="0"/>
+        </w:numPr>
+        <w:tabs>
+          <w:tab w:val="left" w:pos="312"/>
+        </w:tabs>
+        <w:bidi w:val="0"/>
+        <w:jc w:val="both"/>
+        <w:rPr>
+          <w:rFonts w:hint="default" w:ascii="新宋体" w:hAnsi="新宋体" w:eastAsia="新宋体"/>
+          <w:b/>
+          <w:bCs/>
+          <w:color w:val="000000"/>
+          <w:sz w:val="19"/>
+          <w:lang w:val="en-US" w:eastAsia="zh-CN"/>
+        </w:rPr>
+      </w:pPr>
+      <w:r>
+        <w:rPr>
+          <w:rFonts w:hint="default" w:ascii="新宋体" w:hAnsi="新宋体" w:eastAsia="新宋体"/>
+          <w:b/>
+          <w:bCs/>
+          <w:color w:val="000000"/>
+          <w:sz w:val="19"/>
+          <w:lang w:val="en-US" w:eastAsia="zh-CN"/>
+        </w:rPr>
+        <w:t xml:space="preserve">        Debug.Log(result);</w:t>
+      </w:r>
+    </w:p>
+    <w:p>
+      <w:pPr>
+        <w:widowControl w:val="0"/>
+        <w:numPr>
+          <w:numId w:val="0"/>
+        </w:numPr>
+        <w:tabs>
+          <w:tab w:val="left" w:pos="312"/>
+        </w:tabs>
+        <w:bidi w:val="0"/>
+        <w:jc w:val="both"/>
+        <w:rPr>
+          <w:rFonts w:hint="default" w:ascii="新宋体" w:hAnsi="新宋体" w:eastAsia="新宋体"/>
+          <w:b/>
+          <w:bCs/>
+          <w:color w:val="000000"/>
+          <w:sz w:val="19"/>
+          <w:lang w:val="en-US" w:eastAsia="zh-CN"/>
+        </w:rPr>
+      </w:pPr>
+      <w:r>
+        <w:rPr>
+          <w:rFonts w:hint="default" w:ascii="新宋体" w:hAnsi="新宋体" w:eastAsia="新宋体"/>
+          <w:b/>
+          <w:bCs/>
+          <w:color w:val="000000"/>
+          <w:sz w:val="19"/>
+          <w:lang w:val="en-US" w:eastAsia="zh-CN"/>
+        </w:rPr>
+        <w:t xml:space="preserve">    }</w:t>
+      </w:r>
+    </w:p>
+    <w:p>
+      <w:pPr>
+        <w:widowControl w:val="0"/>
+        <w:numPr>
+          <w:numId w:val="0"/>
+        </w:numPr>
+        <w:tabs>
+          <w:tab w:val="left" w:pos="312"/>
+        </w:tabs>
+        <w:bidi w:val="0"/>
+        <w:jc w:val="both"/>
+        <w:rPr>
+          <w:rFonts w:hint="default" w:ascii="新宋体" w:hAnsi="新宋体" w:eastAsia="新宋体"/>
+          <w:b/>
+          <w:bCs/>
+          <w:color w:val="000000"/>
+          <w:sz w:val="19"/>
+          <w:lang w:val="en-US" w:eastAsia="zh-CN"/>
+        </w:rPr>
+      </w:pPr>
+      <w:r>
+        <w:rPr>
+          <w:rFonts w:hint="default" w:ascii="新宋体" w:hAnsi="新宋体" w:eastAsia="新宋体"/>
+          <w:b/>
+          <w:bCs/>
+          <w:color w:val="000000"/>
+          <w:sz w:val="19"/>
+          <w:lang w:val="en-US" w:eastAsia="zh-CN"/>
+        </w:rPr>
+        <w:t xml:space="preserve">    catch (Exception ex)</w:t>
+      </w:r>
+    </w:p>
+    <w:p>
+      <w:pPr>
+        <w:widowControl w:val="0"/>
+        <w:numPr>
+          <w:numId w:val="0"/>
+        </w:numPr>
+        <w:tabs>
+          <w:tab w:val="left" w:pos="312"/>
+        </w:tabs>
+        <w:bidi w:val="0"/>
+        <w:jc w:val="both"/>
+        <w:rPr>
+          <w:rFonts w:hint="default" w:ascii="新宋体" w:hAnsi="新宋体" w:eastAsia="新宋体"/>
+          <w:b/>
+          <w:bCs/>
+          <w:color w:val="000000"/>
+          <w:sz w:val="19"/>
+          <w:lang w:val="en-US" w:eastAsia="zh-CN"/>
+        </w:rPr>
+      </w:pPr>
+      <w:r>
+        <w:rPr>
+          <w:rFonts w:hint="default" w:ascii="新宋体" w:hAnsi="新宋体" w:eastAsia="新宋体"/>
+          <w:b/>
+          <w:bCs/>
+          <w:color w:val="000000"/>
+          <w:sz w:val="19"/>
+          <w:lang w:val="en-US" w:eastAsia="zh-CN"/>
+        </w:rPr>
+        <w:t xml:space="preserve">    {</w:t>
+      </w:r>
+    </w:p>
+    <w:p>
+      <w:pPr>
+        <w:widowControl w:val="0"/>
+        <w:numPr>
+          <w:numId w:val="0"/>
+        </w:numPr>
+        <w:tabs>
+          <w:tab w:val="left" w:pos="312"/>
+        </w:tabs>
+        <w:bidi w:val="0"/>
+        <w:jc w:val="both"/>
+        <w:rPr>
+          <w:rFonts w:hint="default" w:ascii="新宋体" w:hAnsi="新宋体" w:eastAsia="新宋体"/>
+          <w:b/>
+          <w:bCs/>
+          <w:color w:val="000000"/>
+          <w:sz w:val="19"/>
+          <w:lang w:val="en-US" w:eastAsia="zh-CN"/>
+        </w:rPr>
+      </w:pPr>
+      <w:r>
+        <w:rPr>
+          <w:rFonts w:hint="default" w:ascii="新宋体" w:hAnsi="新宋体" w:eastAsia="新宋体"/>
+          <w:b/>
+          <w:bCs/>
+          <w:color w:val="000000"/>
+          <w:sz w:val="19"/>
+          <w:lang w:val="en-US" w:eastAsia="zh-CN"/>
+        </w:rPr>
+        <w:t xml:space="preserve">        Debug.LogError($"最终失败: {ex.Message}");</w:t>
+      </w:r>
+    </w:p>
+    <w:p>
+      <w:pPr>
+        <w:widowControl w:val="0"/>
+        <w:numPr>
+          <w:numId w:val="0"/>
+        </w:numPr>
+        <w:tabs>
+          <w:tab w:val="left" w:pos="312"/>
+        </w:tabs>
+        <w:bidi w:val="0"/>
+        <w:jc w:val="both"/>
+        <w:rPr>
+          <w:rFonts w:hint="default" w:ascii="新宋体" w:hAnsi="新宋体" w:eastAsia="新宋体"/>
+          <w:b/>
+          <w:bCs/>
+          <w:color w:val="000000"/>
+          <w:sz w:val="19"/>
+          <w:lang w:val="en-US" w:eastAsia="zh-CN"/>
+        </w:rPr>
+      </w:pPr>
+      <w:r>
+        <w:rPr>
+          <w:rFonts w:hint="default" w:ascii="新宋体" w:hAnsi="新宋体" w:eastAsia="新宋体"/>
+          <w:b/>
+          <w:bCs/>
+          <w:color w:val="000000"/>
+          <w:sz w:val="19"/>
+          <w:lang w:val="en-US" w:eastAsia="zh-CN"/>
+        </w:rPr>
+        <w:t xml:space="preserve">    }</w:t>
+      </w:r>
+    </w:p>
+    <w:p>
+      <w:pPr>
+        <w:widowControl w:val="0"/>
+        <w:numPr>
+          <w:numId w:val="0"/>
+        </w:numPr>
+        <w:tabs>
+          <w:tab w:val="left" w:pos="312"/>
+        </w:tabs>
+        <w:bidi w:val="0"/>
+        <w:jc w:val="both"/>
+        <w:rPr>
+          <w:rFonts w:hint="default" w:ascii="新宋体" w:hAnsi="新宋体" w:eastAsia="新宋体"/>
+          <w:b/>
+          <w:bCs/>
+          <w:color w:val="000000"/>
+          <w:sz w:val="19"/>
+          <w:lang w:val="en-US" w:eastAsia="zh-CN"/>
+        </w:rPr>
+      </w:pPr>
+      <w:r>
+        <w:rPr>
+          <w:rFonts w:hint="default" w:ascii="新宋体" w:hAnsi="新宋体" w:eastAsia="新宋体"/>
+          <w:b/>
+          <w:bCs/>
+          <w:color w:val="000000"/>
+          <w:sz w:val="19"/>
+          <w:lang w:val="en-US" w:eastAsia="zh-CN"/>
+        </w:rPr>
+        <w:t>}</w:t>
+      </w:r>
       <w:bookmarkStart w:id="0" w:name="_GoBack"/>
       <w:bookmarkEnd w:id="0"/>
-    </w:p>
-    <w:p>
-      <w:pPr>
-        <w:numPr>
-          <w:ilvl w:val="0"/>
-          <w:numId w:val="1"/>
-        </w:numPr>
-        <w:bidi w:val="0"/>
-        <w:ind w:left="0" w:leftChars="0" w:firstLine="0" w:firstLineChars="0"/>
-        <w:rPr>
-          <w:rFonts w:hint="default" w:ascii="新宋体" w:hAnsi="新宋体" w:eastAsia="新宋体"/>
-          <w:b/>
-          <w:bCs/>
-          <w:color w:val="000000"/>
-          <w:sz w:val="19"/>
-          <w:lang w:val="en-US" w:eastAsia="zh-CN"/>
-        </w:rPr>
-      </w:pPr>
-      <w:r>
-        <w:rPr>
-          <w:rFonts w:hint="eastAsia" w:ascii="新宋体" w:hAnsi="新宋体" w:eastAsia="新宋体"/>
-          <w:b/>
-          <w:bCs/>
-          <w:color w:val="000000"/>
-          <w:sz w:val="19"/>
-          <w:lang w:val="en-US" w:eastAsia="zh-CN"/>
-        </w:rPr>
-        <w:t>Aaa</w:t>
-      </w:r>
-    </w:p>
-    <w:p>
-      <w:pPr>
-        <w:numPr>
-          <w:ilvl w:val="0"/>
-          <w:numId w:val="1"/>
-        </w:numPr>
-        <w:bidi w:val="0"/>
-        <w:ind w:left="0" w:leftChars="0" w:firstLine="0" w:firstLineChars="0"/>
-        <w:rPr>
-          <w:rFonts w:hint="default" w:ascii="新宋体" w:hAnsi="新宋体" w:eastAsia="新宋体"/>
-          <w:b/>
-          <w:bCs/>
-          <w:color w:val="000000"/>
-          <w:sz w:val="19"/>
-          <w:lang w:val="en-US" w:eastAsia="zh-CN"/>
-        </w:rPr>
-      </w:pPr>
-      <w:r>
-        <w:rPr>
-          <w:rFonts w:hint="eastAsia" w:ascii="新宋体" w:hAnsi="新宋体" w:eastAsia="新宋体"/>
-          <w:b/>
-          <w:bCs/>
-          <w:color w:val="000000"/>
-          <w:sz w:val="19"/>
-          <w:lang w:val="en-US" w:eastAsia="zh-CN"/>
-        </w:rPr>
-        <w:t>Aaa</w:t>
-      </w:r>
-    </w:p>
-    <w:p>
-      <w:pPr>
-        <w:numPr>
-          <w:ilvl w:val="0"/>
-          <w:numId w:val="1"/>
-        </w:numPr>
-        <w:bidi w:val="0"/>
-        <w:ind w:left="0" w:leftChars="0" w:firstLine="0" w:firstLineChars="0"/>
-        <w:rPr>
-          <w:rFonts w:hint="default" w:ascii="新宋体" w:hAnsi="新宋体" w:eastAsia="新宋体"/>
-          <w:b/>
-          <w:bCs/>
-          <w:color w:val="000000"/>
-          <w:sz w:val="19"/>
-          <w:lang w:val="en-US" w:eastAsia="zh-CN"/>
-        </w:rPr>
-      </w:pPr>
-      <w:r>
-        <w:rPr>
-          <w:rFonts w:hint="eastAsia" w:ascii="新宋体" w:hAnsi="新宋体" w:eastAsia="新宋体"/>
-          <w:b/>
-          <w:bCs/>
-          <w:color w:val="000000"/>
-          <w:sz w:val="19"/>
-          <w:lang w:val="en-US" w:eastAsia="zh-CN"/>
-        </w:rPr>
-        <w:t>A</w:t>
-      </w:r>
     </w:p>
     <w:p>
       <w:pPr>
@@ -1262,12 +5738,30 @@
     </w:rPr>
   </w:style>
   <w:style w:type="character" w:styleId="7">
+    <w:name w:val="Strong"/>
+    <w:basedOn w:val="6"/>
+    <w:qFormat/>
+    <w:uiPriority w:val="0"/>
+    <w:rPr>
+      <w:b/>
+    </w:rPr>
+  </w:style>
+  <w:style w:type="character" w:styleId="8">
     <w:name w:val="Hyperlink"/>
     <w:basedOn w:val="6"/>
     <w:uiPriority w:val="0"/>
     <w:rPr>
       <w:color w:val="0000FF"/>
       <w:u w:val="single"/>
+    </w:rPr>
+  </w:style>
+  <w:style w:type="character" w:styleId="9">
+    <w:name w:val="HTML Code"/>
+    <w:basedOn w:val="6"/>
+    <w:uiPriority w:val="0"/>
+    <w:rPr>
+      <w:rFonts w:ascii="Courier New" w:hAnsi="Courier New"/>
+      <w:sz w:val="20"/>
     </w:rPr>
   </w:style>
 </w:styles>

--- a/Unity.docx
+++ b/Unity.docx
@@ -407,7 +407,6 @@
             <w:insideH w:val="none" w:color="auto" w:sz="0" w:space="0"/>
             <w:insideV w:val="none" w:color="auto" w:sz="0" w:space="0"/>
           </w:tblBorders>
-          <w:shd w:val="clear" w:color="auto" w:fill="FFFFFF"/>
           <w:tblLayout w:type="fixed"/>
           <w:tblCellMar>
             <w:top w:w="15" w:type="dxa"/>
@@ -625,27 +624,29 @@
       <w:pPr>
         <w:widowControl w:val="0"/>
         <w:numPr>
-          <w:numId w:val="0"/>
-        </w:numPr>
-        <w:tabs>
-          <w:tab w:val="left" w:pos="312"/>
-        </w:tabs>
-        <w:bidi w:val="0"/>
-        <w:jc w:val="both"/>
-        <w:rPr>
-          <w:rFonts w:hint="eastAsia" w:ascii="新宋体" w:hAnsi="新宋体" w:eastAsia="新宋体"/>
-          <w:b/>
-          <w:bCs/>
-          <w:color w:val="000000"/>
-          <w:sz w:val="19"/>
-          <w:lang w:val="en-US" w:eastAsia="zh-CN"/>
-        </w:rPr>
-      </w:pPr>
-    </w:p>
-    <w:p>
-      <w:pPr>
-        <w:widowControl w:val="0"/>
-        <w:numPr>
+          <w:ilvl w:val="0"/>
+          <w:numId w:val="0"/>
+        </w:numPr>
+        <w:tabs>
+          <w:tab w:val="left" w:pos="312"/>
+        </w:tabs>
+        <w:bidi w:val="0"/>
+        <w:jc w:val="both"/>
+        <w:rPr>
+          <w:rFonts w:hint="eastAsia" w:ascii="新宋体" w:hAnsi="新宋体" w:eastAsia="新宋体"/>
+          <w:b/>
+          <w:bCs/>
+          <w:color w:val="000000"/>
+          <w:sz w:val="19"/>
+          <w:lang w:val="en-US" w:eastAsia="zh-CN"/>
+        </w:rPr>
+      </w:pPr>
+    </w:p>
+    <w:p>
+      <w:pPr>
+        <w:widowControl w:val="0"/>
+        <w:numPr>
+          <w:ilvl w:val="0"/>
           <w:numId w:val="0"/>
         </w:numPr>
         <w:tabs>
@@ -678,6 +679,7 @@
       <w:pPr>
         <w:widowControl w:val="0"/>
         <w:numPr>
+          <w:ilvl w:val="0"/>
           <w:numId w:val="0"/>
         </w:numPr>
         <w:tabs>
@@ -710,27 +712,29 @@
       <w:pPr>
         <w:widowControl w:val="0"/>
         <w:numPr>
-          <w:numId w:val="0"/>
-        </w:numPr>
-        <w:tabs>
-          <w:tab w:val="left" w:pos="312"/>
-        </w:tabs>
-        <w:bidi w:val="0"/>
-        <w:jc w:val="both"/>
-        <w:rPr>
-          <w:rFonts w:hint="eastAsia" w:ascii="新宋体" w:hAnsi="新宋体" w:eastAsia="新宋体"/>
-          <w:b/>
-          <w:bCs/>
-          <w:color w:val="000000"/>
-          <w:sz w:val="19"/>
-          <w:lang w:val="en-US" w:eastAsia="zh-CN"/>
-        </w:rPr>
-      </w:pPr>
-    </w:p>
-    <w:p>
-      <w:pPr>
-        <w:widowControl w:val="0"/>
-        <w:numPr>
+          <w:ilvl w:val="0"/>
+          <w:numId w:val="0"/>
+        </w:numPr>
+        <w:tabs>
+          <w:tab w:val="left" w:pos="312"/>
+        </w:tabs>
+        <w:bidi w:val="0"/>
+        <w:jc w:val="both"/>
+        <w:rPr>
+          <w:rFonts w:hint="eastAsia" w:ascii="新宋体" w:hAnsi="新宋体" w:eastAsia="新宋体"/>
+          <w:b/>
+          <w:bCs/>
+          <w:color w:val="000000"/>
+          <w:sz w:val="19"/>
+          <w:lang w:val="en-US" w:eastAsia="zh-CN"/>
+        </w:rPr>
+      </w:pPr>
+    </w:p>
+    <w:p>
+      <w:pPr>
+        <w:widowControl w:val="0"/>
+        <w:numPr>
+          <w:ilvl w:val="0"/>
           <w:numId w:val="0"/>
         </w:numPr>
         <w:tabs>
@@ -763,6 +767,7 @@
       <w:pPr>
         <w:widowControl w:val="0"/>
         <w:numPr>
+          <w:ilvl w:val="0"/>
           <w:numId w:val="0"/>
         </w:numPr>
         <w:tabs>
@@ -795,6 +800,7 @@
       <w:pPr>
         <w:widowControl w:val="0"/>
         <w:numPr>
+          <w:ilvl w:val="0"/>
           <w:numId w:val="0"/>
         </w:numPr>
         <w:tabs>
@@ -827,6 +833,7 @@
       <w:pPr>
         <w:widowControl w:val="0"/>
         <w:numPr>
+          <w:ilvl w:val="0"/>
           <w:numId w:val="0"/>
         </w:numPr>
         <w:tabs>
@@ -859,6 +866,7 @@
       <w:pPr>
         <w:widowControl w:val="0"/>
         <w:numPr>
+          <w:ilvl w:val="0"/>
           <w:numId w:val="0"/>
         </w:numPr>
         <w:tabs>
@@ -891,6 +899,7 @@
       <w:pPr>
         <w:widowControl w:val="0"/>
         <w:numPr>
+          <w:ilvl w:val="0"/>
           <w:numId w:val="0"/>
         </w:numPr>
         <w:tabs>
@@ -923,6 +932,7 @@
       <w:pPr>
         <w:widowControl w:val="0"/>
         <w:numPr>
+          <w:ilvl w:val="0"/>
           <w:numId w:val="0"/>
         </w:numPr>
         <w:tabs>
@@ -955,6 +965,7 @@
       <w:pPr>
         <w:widowControl w:val="0"/>
         <w:numPr>
+          <w:ilvl w:val="0"/>
           <w:numId w:val="0"/>
         </w:numPr>
         <w:tabs>
@@ -987,6 +998,7 @@
       <w:pPr>
         <w:widowControl w:val="0"/>
         <w:numPr>
+          <w:ilvl w:val="0"/>
           <w:numId w:val="0"/>
         </w:numPr>
         <w:tabs>
@@ -1019,6 +1031,7 @@
       <w:pPr>
         <w:widowControl w:val="0"/>
         <w:numPr>
+          <w:ilvl w:val="0"/>
           <w:numId w:val="0"/>
         </w:numPr>
         <w:tabs>
@@ -1051,6 +1064,7 @@
       <w:pPr>
         <w:widowControl w:val="0"/>
         <w:numPr>
+          <w:ilvl w:val="0"/>
           <w:numId w:val="0"/>
         </w:numPr>
         <w:tabs>
@@ -1083,6 +1097,7 @@
       <w:pPr>
         <w:widowControl w:val="0"/>
         <w:numPr>
+          <w:ilvl w:val="0"/>
           <w:numId w:val="0"/>
         </w:numPr>
         <w:tabs>
@@ -1115,6 +1130,7 @@
       <w:pPr>
         <w:widowControl w:val="0"/>
         <w:numPr>
+          <w:ilvl w:val="0"/>
           <w:numId w:val="0"/>
         </w:numPr>
         <w:tabs>
@@ -1147,27 +1163,29 @@
       <w:pPr>
         <w:widowControl w:val="0"/>
         <w:numPr>
-          <w:numId w:val="0"/>
-        </w:numPr>
-        <w:tabs>
-          <w:tab w:val="left" w:pos="312"/>
-        </w:tabs>
-        <w:bidi w:val="0"/>
-        <w:jc w:val="both"/>
-        <w:rPr>
-          <w:rFonts w:hint="eastAsia" w:ascii="新宋体" w:hAnsi="新宋体" w:eastAsia="新宋体"/>
-          <w:b/>
-          <w:bCs/>
-          <w:color w:val="000000"/>
-          <w:sz w:val="19"/>
-          <w:lang w:val="en-US" w:eastAsia="zh-CN"/>
-        </w:rPr>
-      </w:pPr>
-    </w:p>
-    <w:p>
-      <w:pPr>
-        <w:widowControl w:val="0"/>
-        <w:numPr>
+          <w:ilvl w:val="0"/>
+          <w:numId w:val="0"/>
+        </w:numPr>
+        <w:tabs>
+          <w:tab w:val="left" w:pos="312"/>
+        </w:tabs>
+        <w:bidi w:val="0"/>
+        <w:jc w:val="both"/>
+        <w:rPr>
+          <w:rFonts w:hint="eastAsia" w:ascii="新宋体" w:hAnsi="新宋体" w:eastAsia="新宋体"/>
+          <w:b/>
+          <w:bCs/>
+          <w:color w:val="000000"/>
+          <w:sz w:val="19"/>
+          <w:lang w:val="en-US" w:eastAsia="zh-CN"/>
+        </w:rPr>
+      </w:pPr>
+    </w:p>
+    <w:p>
+      <w:pPr>
+        <w:widowControl w:val="0"/>
+        <w:numPr>
+          <w:ilvl w:val="0"/>
           <w:numId w:val="0"/>
         </w:numPr>
         <w:tabs>
@@ -1200,6 +1218,7 @@
       <w:pPr>
         <w:widowControl w:val="0"/>
         <w:numPr>
+          <w:ilvl w:val="0"/>
           <w:numId w:val="0"/>
         </w:numPr>
         <w:tabs>
@@ -1232,6 +1251,7 @@
       <w:pPr>
         <w:widowControl w:val="0"/>
         <w:numPr>
+          <w:ilvl w:val="0"/>
           <w:numId w:val="0"/>
         </w:numPr>
         <w:tabs>
@@ -1264,6 +1284,7 @@
       <w:pPr>
         <w:widowControl w:val="0"/>
         <w:numPr>
+          <w:ilvl w:val="0"/>
           <w:numId w:val="0"/>
         </w:numPr>
         <w:tabs>
@@ -1296,6 +1317,7 @@
       <w:pPr>
         <w:widowControl w:val="0"/>
         <w:numPr>
+          <w:ilvl w:val="0"/>
           <w:numId w:val="0"/>
         </w:numPr>
         <w:tabs>
@@ -1328,6 +1350,7 @@
       <w:pPr>
         <w:widowControl w:val="0"/>
         <w:numPr>
+          <w:ilvl w:val="0"/>
           <w:numId w:val="0"/>
         </w:numPr>
         <w:tabs>
@@ -1360,6 +1383,7 @@
       <w:pPr>
         <w:widowControl w:val="0"/>
         <w:numPr>
+          <w:ilvl w:val="0"/>
           <w:numId w:val="0"/>
         </w:numPr>
         <w:tabs>
@@ -1392,27 +1416,29 @@
       <w:pPr>
         <w:widowControl w:val="0"/>
         <w:numPr>
-          <w:numId w:val="0"/>
-        </w:numPr>
-        <w:tabs>
-          <w:tab w:val="left" w:pos="312"/>
-        </w:tabs>
-        <w:bidi w:val="0"/>
-        <w:jc w:val="both"/>
-        <w:rPr>
-          <w:rFonts w:hint="eastAsia" w:ascii="新宋体" w:hAnsi="新宋体" w:eastAsia="新宋体"/>
-          <w:b/>
-          <w:bCs/>
-          <w:color w:val="000000"/>
-          <w:sz w:val="19"/>
-          <w:lang w:val="en-US" w:eastAsia="zh-CN"/>
-        </w:rPr>
-      </w:pPr>
-    </w:p>
-    <w:p>
-      <w:pPr>
-        <w:widowControl w:val="0"/>
-        <w:numPr>
+          <w:ilvl w:val="0"/>
+          <w:numId w:val="0"/>
+        </w:numPr>
+        <w:tabs>
+          <w:tab w:val="left" w:pos="312"/>
+        </w:tabs>
+        <w:bidi w:val="0"/>
+        <w:jc w:val="both"/>
+        <w:rPr>
+          <w:rFonts w:hint="eastAsia" w:ascii="新宋体" w:hAnsi="新宋体" w:eastAsia="新宋体"/>
+          <w:b/>
+          <w:bCs/>
+          <w:color w:val="000000"/>
+          <w:sz w:val="19"/>
+          <w:lang w:val="en-US" w:eastAsia="zh-CN"/>
+        </w:rPr>
+      </w:pPr>
+    </w:p>
+    <w:p>
+      <w:pPr>
+        <w:widowControl w:val="0"/>
+        <w:numPr>
+          <w:ilvl w:val="0"/>
           <w:numId w:val="0"/>
         </w:numPr>
         <w:tabs>
@@ -1445,6 +1471,7 @@
       <w:pPr>
         <w:widowControl w:val="0"/>
         <w:numPr>
+          <w:ilvl w:val="0"/>
           <w:numId w:val="0"/>
         </w:numPr>
         <w:tabs>
@@ -1477,6 +1504,7 @@
       <w:pPr>
         <w:widowControl w:val="0"/>
         <w:numPr>
+          <w:ilvl w:val="0"/>
           <w:numId w:val="0"/>
         </w:numPr>
         <w:tabs>
@@ -1509,6 +1537,7 @@
       <w:pPr>
         <w:widowControl w:val="0"/>
         <w:numPr>
+          <w:ilvl w:val="0"/>
           <w:numId w:val="0"/>
         </w:numPr>
         <w:tabs>
@@ -1541,69 +1570,73 @@
       <w:pPr>
         <w:widowControl w:val="0"/>
         <w:numPr>
-          <w:numId w:val="0"/>
-        </w:numPr>
-        <w:tabs>
-          <w:tab w:val="left" w:pos="312"/>
-        </w:tabs>
-        <w:bidi w:val="0"/>
-        <w:jc w:val="both"/>
-        <w:rPr>
-          <w:rFonts w:hint="default" w:ascii="新宋体" w:hAnsi="新宋体" w:eastAsia="新宋体"/>
-          <w:b/>
-          <w:bCs/>
-          <w:color w:val="000000"/>
-          <w:sz w:val="19"/>
-          <w:lang w:val="en-US" w:eastAsia="zh-CN"/>
-        </w:rPr>
-      </w:pPr>
-    </w:p>
-    <w:p>
-      <w:pPr>
-        <w:widowControl w:val="0"/>
-        <w:numPr>
-          <w:numId w:val="0"/>
-        </w:numPr>
-        <w:tabs>
-          <w:tab w:val="left" w:pos="312"/>
-        </w:tabs>
-        <w:bidi w:val="0"/>
-        <w:jc w:val="both"/>
-        <w:rPr>
-          <w:rFonts w:hint="default" w:ascii="新宋体" w:hAnsi="新宋体" w:eastAsia="新宋体"/>
-          <w:b/>
-          <w:bCs/>
-          <w:color w:val="000000"/>
-          <w:sz w:val="19"/>
-          <w:lang w:val="en-US" w:eastAsia="zh-CN"/>
-        </w:rPr>
-      </w:pPr>
-    </w:p>
-    <w:p>
-      <w:pPr>
-        <w:widowControl w:val="0"/>
-        <w:numPr>
-          <w:numId w:val="0"/>
-        </w:numPr>
-        <w:tabs>
-          <w:tab w:val="left" w:pos="312"/>
-        </w:tabs>
-        <w:bidi w:val="0"/>
-        <w:jc w:val="both"/>
-        <w:rPr>
-          <w:rFonts w:hint="default" w:ascii="新宋体" w:hAnsi="新宋体" w:eastAsia="新宋体"/>
-          <w:b/>
-          <w:bCs/>
-          <w:color w:val="000000"/>
-          <w:sz w:val="19"/>
-          <w:lang w:val="en-US" w:eastAsia="zh-CN"/>
-        </w:rPr>
-      </w:pPr>
-    </w:p>
-    <w:p>
-      <w:pPr>
-        <w:widowControl w:val="0"/>
-        <w:numPr>
+          <w:ilvl w:val="0"/>
+          <w:numId w:val="0"/>
+        </w:numPr>
+        <w:tabs>
+          <w:tab w:val="left" w:pos="312"/>
+        </w:tabs>
+        <w:bidi w:val="0"/>
+        <w:jc w:val="both"/>
+        <w:rPr>
+          <w:rFonts w:hint="default" w:ascii="新宋体" w:hAnsi="新宋体" w:eastAsia="新宋体"/>
+          <w:b/>
+          <w:bCs/>
+          <w:color w:val="000000"/>
+          <w:sz w:val="19"/>
+          <w:lang w:val="en-US" w:eastAsia="zh-CN"/>
+        </w:rPr>
+      </w:pPr>
+    </w:p>
+    <w:p>
+      <w:pPr>
+        <w:widowControl w:val="0"/>
+        <w:numPr>
+          <w:ilvl w:val="0"/>
+          <w:numId w:val="0"/>
+        </w:numPr>
+        <w:tabs>
+          <w:tab w:val="left" w:pos="312"/>
+        </w:tabs>
+        <w:bidi w:val="0"/>
+        <w:jc w:val="both"/>
+        <w:rPr>
+          <w:rFonts w:hint="default" w:ascii="新宋体" w:hAnsi="新宋体" w:eastAsia="新宋体"/>
+          <w:b/>
+          <w:bCs/>
+          <w:color w:val="000000"/>
+          <w:sz w:val="19"/>
+          <w:lang w:val="en-US" w:eastAsia="zh-CN"/>
+        </w:rPr>
+      </w:pPr>
+    </w:p>
+    <w:p>
+      <w:pPr>
+        <w:widowControl w:val="0"/>
+        <w:numPr>
+          <w:ilvl w:val="0"/>
+          <w:numId w:val="0"/>
+        </w:numPr>
+        <w:tabs>
+          <w:tab w:val="left" w:pos="312"/>
+        </w:tabs>
+        <w:bidi w:val="0"/>
+        <w:jc w:val="both"/>
+        <w:rPr>
+          <w:rFonts w:hint="default" w:ascii="新宋体" w:hAnsi="新宋体" w:eastAsia="新宋体"/>
+          <w:b/>
+          <w:bCs/>
+          <w:color w:val="000000"/>
+          <w:sz w:val="19"/>
+          <w:lang w:val="en-US" w:eastAsia="zh-CN"/>
+        </w:rPr>
+      </w:pPr>
+    </w:p>
+    <w:p>
+      <w:pPr>
+        <w:widowControl w:val="0"/>
+        <w:numPr>
+          <w:ilvl w:val="0"/>
           <w:numId w:val="0"/>
         </w:numPr>
         <w:tabs>
@@ -1636,6 +1669,7 @@
       <w:pPr>
         <w:widowControl w:val="0"/>
         <w:numPr>
+          <w:ilvl w:val="0"/>
           <w:numId w:val="0"/>
         </w:numPr>
         <w:tabs>
@@ -1668,6 +1702,7 @@
       <w:pPr>
         <w:widowControl w:val="0"/>
         <w:numPr>
+          <w:ilvl w:val="0"/>
           <w:numId w:val="0"/>
         </w:numPr>
         <w:tabs>
@@ -1700,6 +1735,7 @@
       <w:pPr>
         <w:widowControl w:val="0"/>
         <w:numPr>
+          <w:ilvl w:val="0"/>
           <w:numId w:val="0"/>
         </w:numPr>
         <w:tabs>
@@ -1732,6 +1768,7 @@
       <w:pPr>
         <w:widowControl w:val="0"/>
         <w:numPr>
+          <w:ilvl w:val="0"/>
           <w:numId w:val="0"/>
         </w:numPr>
         <w:tabs>
@@ -1764,27 +1801,29 @@
       <w:pPr>
         <w:widowControl w:val="0"/>
         <w:numPr>
-          <w:numId w:val="0"/>
-        </w:numPr>
-        <w:tabs>
-          <w:tab w:val="left" w:pos="312"/>
-        </w:tabs>
-        <w:bidi w:val="0"/>
-        <w:jc w:val="both"/>
-        <w:rPr>
-          <w:rFonts w:hint="default" w:ascii="新宋体" w:hAnsi="新宋体" w:eastAsia="新宋体"/>
-          <w:b/>
-          <w:bCs/>
-          <w:color w:val="000000"/>
-          <w:sz w:val="19"/>
-          <w:lang w:val="en-US" w:eastAsia="zh-CN"/>
-        </w:rPr>
-      </w:pPr>
-    </w:p>
-    <w:p>
-      <w:pPr>
-        <w:widowControl w:val="0"/>
-        <w:numPr>
+          <w:ilvl w:val="0"/>
+          <w:numId w:val="0"/>
+        </w:numPr>
+        <w:tabs>
+          <w:tab w:val="left" w:pos="312"/>
+        </w:tabs>
+        <w:bidi w:val="0"/>
+        <w:jc w:val="both"/>
+        <w:rPr>
+          <w:rFonts w:hint="default" w:ascii="新宋体" w:hAnsi="新宋体" w:eastAsia="新宋体"/>
+          <w:b/>
+          <w:bCs/>
+          <w:color w:val="000000"/>
+          <w:sz w:val="19"/>
+          <w:lang w:val="en-US" w:eastAsia="zh-CN"/>
+        </w:rPr>
+      </w:pPr>
+    </w:p>
+    <w:p>
+      <w:pPr>
+        <w:widowControl w:val="0"/>
+        <w:numPr>
+          <w:ilvl w:val="0"/>
           <w:numId w:val="0"/>
         </w:numPr>
         <w:tabs>
@@ -1817,6 +1856,7 @@
       <w:pPr>
         <w:widowControl w:val="0"/>
         <w:numPr>
+          <w:ilvl w:val="0"/>
           <w:numId w:val="0"/>
         </w:numPr>
         <w:tabs>
@@ -1849,6 +1889,7 @@
       <w:pPr>
         <w:widowControl w:val="0"/>
         <w:numPr>
+          <w:ilvl w:val="0"/>
           <w:numId w:val="0"/>
         </w:numPr>
         <w:tabs>
@@ -1881,6 +1922,7 @@
       <w:pPr>
         <w:widowControl w:val="0"/>
         <w:numPr>
+          <w:ilvl w:val="0"/>
           <w:numId w:val="0"/>
         </w:numPr>
         <w:tabs>
@@ -1913,6 +1955,7 @@
       <w:pPr>
         <w:widowControl w:val="0"/>
         <w:numPr>
+          <w:ilvl w:val="0"/>
           <w:numId w:val="0"/>
         </w:numPr>
         <w:tabs>
@@ -1945,27 +1988,29 @@
       <w:pPr>
         <w:widowControl w:val="0"/>
         <w:numPr>
-          <w:numId w:val="0"/>
-        </w:numPr>
-        <w:tabs>
-          <w:tab w:val="left" w:pos="312"/>
-        </w:tabs>
-        <w:bidi w:val="0"/>
-        <w:jc w:val="both"/>
-        <w:rPr>
-          <w:rFonts w:hint="default" w:ascii="新宋体" w:hAnsi="新宋体" w:eastAsia="新宋体"/>
-          <w:b/>
-          <w:bCs/>
-          <w:color w:val="000000"/>
-          <w:sz w:val="19"/>
-          <w:lang w:val="en-US" w:eastAsia="zh-CN"/>
-        </w:rPr>
-      </w:pPr>
-    </w:p>
-    <w:p>
-      <w:pPr>
-        <w:widowControl w:val="0"/>
-        <w:numPr>
+          <w:ilvl w:val="0"/>
+          <w:numId w:val="0"/>
+        </w:numPr>
+        <w:tabs>
+          <w:tab w:val="left" w:pos="312"/>
+        </w:tabs>
+        <w:bidi w:val="0"/>
+        <w:jc w:val="both"/>
+        <w:rPr>
+          <w:rFonts w:hint="default" w:ascii="新宋体" w:hAnsi="新宋体" w:eastAsia="新宋体"/>
+          <w:b/>
+          <w:bCs/>
+          <w:color w:val="000000"/>
+          <w:sz w:val="19"/>
+          <w:lang w:val="en-US" w:eastAsia="zh-CN"/>
+        </w:rPr>
+      </w:pPr>
+    </w:p>
+    <w:p>
+      <w:pPr>
+        <w:widowControl w:val="0"/>
+        <w:numPr>
+          <w:ilvl w:val="0"/>
           <w:numId w:val="0"/>
         </w:numPr>
         <w:tabs>
@@ -1998,6 +2043,7 @@
       <w:pPr>
         <w:widowControl w:val="0"/>
         <w:numPr>
+          <w:ilvl w:val="0"/>
           <w:numId w:val="0"/>
         </w:numPr>
         <w:tabs>
@@ -2030,6 +2076,7 @@
       <w:pPr>
         <w:widowControl w:val="0"/>
         <w:numPr>
+          <w:ilvl w:val="0"/>
           <w:numId w:val="0"/>
         </w:numPr>
         <w:tabs>
@@ -2062,6 +2109,7 @@
       <w:pPr>
         <w:widowControl w:val="0"/>
         <w:numPr>
+          <w:ilvl w:val="0"/>
           <w:numId w:val="0"/>
         </w:numPr>
         <w:tabs>
@@ -2094,6 +2142,7 @@
       <w:pPr>
         <w:widowControl w:val="0"/>
         <w:numPr>
+          <w:ilvl w:val="0"/>
           <w:numId w:val="0"/>
         </w:numPr>
         <w:tabs>
@@ -2126,27 +2175,29 @@
       <w:pPr>
         <w:widowControl w:val="0"/>
         <w:numPr>
-          <w:numId w:val="0"/>
-        </w:numPr>
-        <w:tabs>
-          <w:tab w:val="left" w:pos="312"/>
-        </w:tabs>
-        <w:bidi w:val="0"/>
-        <w:jc w:val="both"/>
-        <w:rPr>
-          <w:rFonts w:hint="default" w:ascii="新宋体" w:hAnsi="新宋体" w:eastAsia="新宋体"/>
-          <w:b/>
-          <w:bCs/>
-          <w:color w:val="000000"/>
-          <w:sz w:val="19"/>
-          <w:lang w:val="en-US" w:eastAsia="zh-CN"/>
-        </w:rPr>
-      </w:pPr>
-    </w:p>
-    <w:p>
-      <w:pPr>
-        <w:widowControl w:val="0"/>
-        <w:numPr>
+          <w:ilvl w:val="0"/>
+          <w:numId w:val="0"/>
+        </w:numPr>
+        <w:tabs>
+          <w:tab w:val="left" w:pos="312"/>
+        </w:tabs>
+        <w:bidi w:val="0"/>
+        <w:jc w:val="both"/>
+        <w:rPr>
+          <w:rFonts w:hint="default" w:ascii="新宋体" w:hAnsi="新宋体" w:eastAsia="新宋体"/>
+          <w:b/>
+          <w:bCs/>
+          <w:color w:val="000000"/>
+          <w:sz w:val="19"/>
+          <w:lang w:val="en-US" w:eastAsia="zh-CN"/>
+        </w:rPr>
+      </w:pPr>
+    </w:p>
+    <w:p>
+      <w:pPr>
+        <w:widowControl w:val="0"/>
+        <w:numPr>
+          <w:ilvl w:val="0"/>
           <w:numId w:val="0"/>
         </w:numPr>
         <w:tabs>
@@ -2179,6 +2230,7 @@
       <w:pPr>
         <w:widowControl w:val="0"/>
         <w:numPr>
+          <w:ilvl w:val="0"/>
           <w:numId w:val="0"/>
         </w:numPr>
         <w:tabs>
@@ -2211,27 +2263,29 @@
       <w:pPr>
         <w:widowControl w:val="0"/>
         <w:numPr>
-          <w:numId w:val="0"/>
-        </w:numPr>
-        <w:tabs>
-          <w:tab w:val="left" w:pos="312"/>
-        </w:tabs>
-        <w:bidi w:val="0"/>
-        <w:jc w:val="both"/>
-        <w:rPr>
-          <w:rFonts w:hint="default" w:ascii="新宋体" w:hAnsi="新宋体" w:eastAsia="新宋体"/>
-          <w:b/>
-          <w:bCs/>
-          <w:color w:val="000000"/>
-          <w:sz w:val="19"/>
-          <w:lang w:val="en-US" w:eastAsia="zh-CN"/>
-        </w:rPr>
-      </w:pPr>
-    </w:p>
-    <w:p>
-      <w:pPr>
-        <w:widowControl w:val="0"/>
-        <w:numPr>
+          <w:ilvl w:val="0"/>
+          <w:numId w:val="0"/>
+        </w:numPr>
+        <w:tabs>
+          <w:tab w:val="left" w:pos="312"/>
+        </w:tabs>
+        <w:bidi w:val="0"/>
+        <w:jc w:val="both"/>
+        <w:rPr>
+          <w:rFonts w:hint="default" w:ascii="新宋体" w:hAnsi="新宋体" w:eastAsia="新宋体"/>
+          <w:b/>
+          <w:bCs/>
+          <w:color w:val="000000"/>
+          <w:sz w:val="19"/>
+          <w:lang w:val="en-US" w:eastAsia="zh-CN"/>
+        </w:rPr>
+      </w:pPr>
+    </w:p>
+    <w:p>
+      <w:pPr>
+        <w:widowControl w:val="0"/>
+        <w:numPr>
+          <w:ilvl w:val="0"/>
           <w:numId w:val="0"/>
         </w:numPr>
         <w:tabs>
@@ -2264,6 +2318,7 @@
       <w:pPr>
         <w:widowControl w:val="0"/>
         <w:numPr>
+          <w:ilvl w:val="0"/>
           <w:numId w:val="0"/>
         </w:numPr>
         <w:tabs>
@@ -2296,48 +2351,51 @@
       <w:pPr>
         <w:widowControl w:val="0"/>
         <w:numPr>
-          <w:numId w:val="0"/>
-        </w:numPr>
-        <w:tabs>
-          <w:tab w:val="left" w:pos="312"/>
-        </w:tabs>
-        <w:bidi w:val="0"/>
-        <w:jc w:val="both"/>
-        <w:rPr>
-          <w:rFonts w:hint="default" w:ascii="新宋体" w:hAnsi="新宋体" w:eastAsia="新宋体"/>
-          <w:b/>
-          <w:bCs/>
-          <w:color w:val="000000"/>
-          <w:sz w:val="19"/>
-          <w:lang w:val="en-US" w:eastAsia="zh-CN"/>
-        </w:rPr>
-      </w:pPr>
-    </w:p>
-    <w:p>
-      <w:pPr>
-        <w:widowControl w:val="0"/>
-        <w:numPr>
-          <w:numId w:val="0"/>
-        </w:numPr>
-        <w:tabs>
-          <w:tab w:val="left" w:pos="312"/>
-        </w:tabs>
-        <w:bidi w:val="0"/>
-        <w:jc w:val="both"/>
-        <w:rPr>
-          <w:rFonts w:hint="default" w:ascii="新宋体" w:hAnsi="新宋体" w:eastAsia="新宋体"/>
-          <w:b/>
-          <w:bCs/>
-          <w:color w:val="000000"/>
-          <w:sz w:val="19"/>
-          <w:lang w:val="en-US" w:eastAsia="zh-CN"/>
-        </w:rPr>
-      </w:pPr>
-    </w:p>
-    <w:p>
-      <w:pPr>
-        <w:widowControl w:val="0"/>
-        <w:numPr>
+          <w:ilvl w:val="0"/>
+          <w:numId w:val="0"/>
+        </w:numPr>
+        <w:tabs>
+          <w:tab w:val="left" w:pos="312"/>
+        </w:tabs>
+        <w:bidi w:val="0"/>
+        <w:jc w:val="both"/>
+        <w:rPr>
+          <w:rFonts w:hint="default" w:ascii="新宋体" w:hAnsi="新宋体" w:eastAsia="新宋体"/>
+          <w:b/>
+          <w:bCs/>
+          <w:color w:val="000000"/>
+          <w:sz w:val="19"/>
+          <w:lang w:val="en-US" w:eastAsia="zh-CN"/>
+        </w:rPr>
+      </w:pPr>
+    </w:p>
+    <w:p>
+      <w:pPr>
+        <w:widowControl w:val="0"/>
+        <w:numPr>
+          <w:ilvl w:val="0"/>
+          <w:numId w:val="0"/>
+        </w:numPr>
+        <w:tabs>
+          <w:tab w:val="left" w:pos="312"/>
+        </w:tabs>
+        <w:bidi w:val="0"/>
+        <w:jc w:val="both"/>
+        <w:rPr>
+          <w:rFonts w:hint="default" w:ascii="新宋体" w:hAnsi="新宋体" w:eastAsia="新宋体"/>
+          <w:b/>
+          <w:bCs/>
+          <w:color w:val="000000"/>
+          <w:sz w:val="19"/>
+          <w:lang w:val="en-US" w:eastAsia="zh-CN"/>
+        </w:rPr>
+      </w:pPr>
+    </w:p>
+    <w:p>
+      <w:pPr>
+        <w:widowControl w:val="0"/>
+        <w:numPr>
+          <w:ilvl w:val="0"/>
           <w:numId w:val="0"/>
         </w:numPr>
         <w:tabs>
@@ -2370,6 +2428,7 @@
       <w:pPr>
         <w:widowControl w:val="0"/>
         <w:numPr>
+          <w:ilvl w:val="0"/>
           <w:numId w:val="0"/>
         </w:numPr>
         <w:tabs>
@@ -2402,48 +2461,51 @@
       <w:pPr>
         <w:widowControl w:val="0"/>
         <w:numPr>
-          <w:numId w:val="0"/>
-        </w:numPr>
-        <w:tabs>
-          <w:tab w:val="left" w:pos="312"/>
-        </w:tabs>
-        <w:bidi w:val="0"/>
-        <w:jc w:val="both"/>
-        <w:rPr>
-          <w:rFonts w:hint="default" w:ascii="新宋体" w:hAnsi="新宋体" w:eastAsia="新宋体"/>
-          <w:b/>
-          <w:bCs/>
-          <w:color w:val="000000"/>
-          <w:sz w:val="19"/>
-          <w:lang w:val="en-US" w:eastAsia="zh-CN"/>
-        </w:rPr>
-      </w:pPr>
-    </w:p>
-    <w:p>
-      <w:pPr>
-        <w:widowControl w:val="0"/>
-        <w:numPr>
-          <w:numId w:val="0"/>
-        </w:numPr>
-        <w:tabs>
-          <w:tab w:val="left" w:pos="312"/>
-        </w:tabs>
-        <w:bidi w:val="0"/>
-        <w:jc w:val="both"/>
-        <w:rPr>
-          <w:rFonts w:hint="default" w:ascii="新宋体" w:hAnsi="新宋体" w:eastAsia="新宋体"/>
-          <w:b/>
-          <w:bCs/>
-          <w:color w:val="000000"/>
-          <w:sz w:val="19"/>
-          <w:lang w:val="en-US" w:eastAsia="zh-CN"/>
-        </w:rPr>
-      </w:pPr>
-    </w:p>
-    <w:p>
-      <w:pPr>
-        <w:widowControl w:val="0"/>
-        <w:numPr>
+          <w:ilvl w:val="0"/>
+          <w:numId w:val="0"/>
+        </w:numPr>
+        <w:tabs>
+          <w:tab w:val="left" w:pos="312"/>
+        </w:tabs>
+        <w:bidi w:val="0"/>
+        <w:jc w:val="both"/>
+        <w:rPr>
+          <w:rFonts w:hint="default" w:ascii="新宋体" w:hAnsi="新宋体" w:eastAsia="新宋体"/>
+          <w:b/>
+          <w:bCs/>
+          <w:color w:val="000000"/>
+          <w:sz w:val="19"/>
+          <w:lang w:val="en-US" w:eastAsia="zh-CN"/>
+        </w:rPr>
+      </w:pPr>
+    </w:p>
+    <w:p>
+      <w:pPr>
+        <w:widowControl w:val="0"/>
+        <w:numPr>
+          <w:ilvl w:val="0"/>
+          <w:numId w:val="0"/>
+        </w:numPr>
+        <w:tabs>
+          <w:tab w:val="left" w:pos="312"/>
+        </w:tabs>
+        <w:bidi w:val="0"/>
+        <w:jc w:val="both"/>
+        <w:rPr>
+          <w:rFonts w:hint="default" w:ascii="新宋体" w:hAnsi="新宋体" w:eastAsia="新宋体"/>
+          <w:b/>
+          <w:bCs/>
+          <w:color w:val="000000"/>
+          <w:sz w:val="19"/>
+          <w:lang w:val="en-US" w:eastAsia="zh-CN"/>
+        </w:rPr>
+      </w:pPr>
+    </w:p>
+    <w:p>
+      <w:pPr>
+        <w:widowControl w:val="0"/>
+        <w:numPr>
+          <w:ilvl w:val="0"/>
           <w:numId w:val="0"/>
         </w:numPr>
         <w:tabs>
@@ -2476,6 +2538,7 @@
       <w:pPr>
         <w:widowControl w:val="0"/>
         <w:numPr>
+          <w:ilvl w:val="0"/>
           <w:numId w:val="0"/>
         </w:numPr>
         <w:tabs>
@@ -2508,6 +2571,7 @@
       <w:pPr>
         <w:widowControl w:val="0"/>
         <w:numPr>
+          <w:ilvl w:val="0"/>
           <w:numId w:val="0"/>
         </w:numPr>
         <w:tabs>
@@ -2540,27 +2604,29 @@
       <w:pPr>
         <w:widowControl w:val="0"/>
         <w:numPr>
-          <w:numId w:val="0"/>
-        </w:numPr>
-        <w:tabs>
-          <w:tab w:val="left" w:pos="312"/>
-        </w:tabs>
-        <w:bidi w:val="0"/>
-        <w:jc w:val="both"/>
-        <w:rPr>
-          <w:rFonts w:hint="default" w:ascii="新宋体" w:hAnsi="新宋体" w:eastAsia="新宋体"/>
-          <w:b/>
-          <w:bCs/>
-          <w:color w:val="000000"/>
-          <w:sz w:val="19"/>
-          <w:lang w:val="en-US" w:eastAsia="zh-CN"/>
-        </w:rPr>
-      </w:pPr>
-    </w:p>
-    <w:p>
-      <w:pPr>
-        <w:widowControl w:val="0"/>
-        <w:numPr>
+          <w:ilvl w:val="0"/>
+          <w:numId w:val="0"/>
+        </w:numPr>
+        <w:tabs>
+          <w:tab w:val="left" w:pos="312"/>
+        </w:tabs>
+        <w:bidi w:val="0"/>
+        <w:jc w:val="both"/>
+        <w:rPr>
+          <w:rFonts w:hint="default" w:ascii="新宋体" w:hAnsi="新宋体" w:eastAsia="新宋体"/>
+          <w:b/>
+          <w:bCs/>
+          <w:color w:val="000000"/>
+          <w:sz w:val="19"/>
+          <w:lang w:val="en-US" w:eastAsia="zh-CN"/>
+        </w:rPr>
+      </w:pPr>
+    </w:p>
+    <w:p>
+      <w:pPr>
+        <w:widowControl w:val="0"/>
+        <w:numPr>
+          <w:ilvl w:val="0"/>
           <w:numId w:val="0"/>
         </w:numPr>
         <w:tabs>
@@ -2593,6 +2659,7 @@
       <w:pPr>
         <w:widowControl w:val="0"/>
         <w:numPr>
+          <w:ilvl w:val="0"/>
           <w:numId w:val="0"/>
         </w:numPr>
         <w:tabs>
@@ -2625,6 +2692,7 @@
       <w:pPr>
         <w:widowControl w:val="0"/>
         <w:numPr>
+          <w:ilvl w:val="0"/>
           <w:numId w:val="0"/>
         </w:numPr>
         <w:tabs>
@@ -2657,6 +2725,7 @@
       <w:pPr>
         <w:widowControl w:val="0"/>
         <w:numPr>
+          <w:ilvl w:val="0"/>
           <w:numId w:val="0"/>
         </w:numPr>
         <w:tabs>
@@ -2689,6 +2758,7 @@
       <w:pPr>
         <w:widowControl w:val="0"/>
         <w:numPr>
+          <w:ilvl w:val="0"/>
           <w:numId w:val="0"/>
         </w:numPr>
         <w:tabs>
@@ -2721,6 +2791,7 @@
       <w:pPr>
         <w:widowControl w:val="0"/>
         <w:numPr>
+          <w:ilvl w:val="0"/>
           <w:numId w:val="0"/>
         </w:numPr>
         <w:tabs>
@@ -2753,6 +2824,7 @@
       <w:pPr>
         <w:widowControl w:val="0"/>
         <w:numPr>
+          <w:ilvl w:val="0"/>
           <w:numId w:val="0"/>
         </w:numPr>
         <w:tabs>
@@ -2785,6 +2857,7 @@
       <w:pPr>
         <w:widowControl w:val="0"/>
         <w:numPr>
+          <w:ilvl w:val="0"/>
           <w:numId w:val="0"/>
         </w:numPr>
         <w:tabs>
@@ -2817,6 +2890,7 @@
       <w:pPr>
         <w:widowControl w:val="0"/>
         <w:numPr>
+          <w:ilvl w:val="0"/>
           <w:numId w:val="0"/>
         </w:numPr>
         <w:tabs>
@@ -2849,6 +2923,7 @@
       <w:pPr>
         <w:widowControl w:val="0"/>
         <w:numPr>
+          <w:ilvl w:val="0"/>
           <w:numId w:val="0"/>
         </w:numPr>
         <w:tabs>
@@ -2881,6 +2956,7 @@
       <w:pPr>
         <w:widowControl w:val="0"/>
         <w:numPr>
+          <w:ilvl w:val="0"/>
           <w:numId w:val="0"/>
         </w:numPr>
         <w:tabs>
@@ -2913,6 +2989,7 @@
       <w:pPr>
         <w:widowControl w:val="0"/>
         <w:numPr>
+          <w:ilvl w:val="0"/>
           <w:numId w:val="0"/>
         </w:numPr>
         <w:tabs>
@@ -2945,6 +3022,7 @@
       <w:pPr>
         <w:widowControl w:val="0"/>
         <w:numPr>
+          <w:ilvl w:val="0"/>
           <w:numId w:val="0"/>
         </w:numPr>
         <w:tabs>
@@ -2977,6 +3055,7 @@
       <w:pPr>
         <w:widowControl w:val="0"/>
         <w:numPr>
+          <w:ilvl w:val="0"/>
           <w:numId w:val="0"/>
         </w:numPr>
         <w:tabs>
@@ -3009,6 +3088,7 @@
       <w:pPr>
         <w:widowControl w:val="0"/>
         <w:numPr>
+          <w:ilvl w:val="0"/>
           <w:numId w:val="0"/>
         </w:numPr>
         <w:tabs>
@@ -3041,6 +3121,7 @@
       <w:pPr>
         <w:widowControl w:val="0"/>
         <w:numPr>
+          <w:ilvl w:val="0"/>
           <w:numId w:val="0"/>
         </w:numPr>
         <w:tabs>
@@ -3073,6 +3154,7 @@
       <w:pPr>
         <w:widowControl w:val="0"/>
         <w:numPr>
+          <w:ilvl w:val="0"/>
           <w:numId w:val="0"/>
         </w:numPr>
         <w:tabs>
@@ -3105,48 +3187,51 @@
       <w:pPr>
         <w:widowControl w:val="0"/>
         <w:numPr>
-          <w:numId w:val="0"/>
-        </w:numPr>
-        <w:tabs>
-          <w:tab w:val="left" w:pos="312"/>
-        </w:tabs>
-        <w:bidi w:val="0"/>
-        <w:jc w:val="both"/>
-        <w:rPr>
-          <w:rFonts w:hint="default" w:ascii="新宋体" w:hAnsi="新宋体" w:eastAsia="新宋体"/>
-          <w:b/>
-          <w:bCs/>
-          <w:color w:val="000000"/>
-          <w:sz w:val="19"/>
-          <w:lang w:val="en-US" w:eastAsia="zh-CN"/>
-        </w:rPr>
-      </w:pPr>
-    </w:p>
-    <w:p>
-      <w:pPr>
-        <w:widowControl w:val="0"/>
-        <w:numPr>
-          <w:numId w:val="0"/>
-        </w:numPr>
-        <w:tabs>
-          <w:tab w:val="left" w:pos="312"/>
-        </w:tabs>
-        <w:bidi w:val="0"/>
-        <w:jc w:val="both"/>
-        <w:rPr>
-          <w:rFonts w:hint="default" w:ascii="新宋体" w:hAnsi="新宋体" w:eastAsia="新宋体"/>
-          <w:b/>
-          <w:bCs/>
-          <w:color w:val="000000"/>
-          <w:sz w:val="19"/>
-          <w:lang w:val="en-US" w:eastAsia="zh-CN"/>
-        </w:rPr>
-      </w:pPr>
-    </w:p>
-    <w:p>
-      <w:pPr>
-        <w:widowControl w:val="0"/>
-        <w:numPr>
+          <w:ilvl w:val="0"/>
+          <w:numId w:val="0"/>
+        </w:numPr>
+        <w:tabs>
+          <w:tab w:val="left" w:pos="312"/>
+        </w:tabs>
+        <w:bidi w:val="0"/>
+        <w:jc w:val="both"/>
+        <w:rPr>
+          <w:rFonts w:hint="default" w:ascii="新宋体" w:hAnsi="新宋体" w:eastAsia="新宋体"/>
+          <w:b/>
+          <w:bCs/>
+          <w:color w:val="000000"/>
+          <w:sz w:val="19"/>
+          <w:lang w:val="en-US" w:eastAsia="zh-CN"/>
+        </w:rPr>
+      </w:pPr>
+    </w:p>
+    <w:p>
+      <w:pPr>
+        <w:widowControl w:val="0"/>
+        <w:numPr>
+          <w:ilvl w:val="0"/>
+          <w:numId w:val="0"/>
+        </w:numPr>
+        <w:tabs>
+          <w:tab w:val="left" w:pos="312"/>
+        </w:tabs>
+        <w:bidi w:val="0"/>
+        <w:jc w:val="both"/>
+        <w:rPr>
+          <w:rFonts w:hint="default" w:ascii="新宋体" w:hAnsi="新宋体" w:eastAsia="新宋体"/>
+          <w:b/>
+          <w:bCs/>
+          <w:color w:val="000000"/>
+          <w:sz w:val="19"/>
+          <w:lang w:val="en-US" w:eastAsia="zh-CN"/>
+        </w:rPr>
+      </w:pPr>
+    </w:p>
+    <w:p>
+      <w:pPr>
+        <w:widowControl w:val="0"/>
+        <w:numPr>
+          <w:ilvl w:val="0"/>
           <w:numId w:val="0"/>
         </w:numPr>
         <w:tabs>
@@ -3179,6 +3264,7 @@
       <w:pPr>
         <w:widowControl w:val="0"/>
         <w:numPr>
+          <w:ilvl w:val="0"/>
           <w:numId w:val="0"/>
         </w:numPr>
         <w:tabs>
@@ -3211,27 +3297,29 @@
       <w:pPr>
         <w:widowControl w:val="0"/>
         <w:numPr>
-          <w:numId w:val="0"/>
-        </w:numPr>
-        <w:tabs>
-          <w:tab w:val="left" w:pos="312"/>
-        </w:tabs>
-        <w:bidi w:val="0"/>
-        <w:jc w:val="both"/>
-        <w:rPr>
-          <w:rFonts w:hint="default" w:ascii="新宋体" w:hAnsi="新宋体" w:eastAsia="新宋体"/>
-          <w:b/>
-          <w:bCs/>
-          <w:color w:val="000000"/>
-          <w:sz w:val="19"/>
-          <w:lang w:val="en-US" w:eastAsia="zh-CN"/>
-        </w:rPr>
-      </w:pPr>
-    </w:p>
-    <w:p>
-      <w:pPr>
-        <w:widowControl w:val="0"/>
-        <w:numPr>
+          <w:ilvl w:val="0"/>
+          <w:numId w:val="0"/>
+        </w:numPr>
+        <w:tabs>
+          <w:tab w:val="left" w:pos="312"/>
+        </w:tabs>
+        <w:bidi w:val="0"/>
+        <w:jc w:val="both"/>
+        <w:rPr>
+          <w:rFonts w:hint="default" w:ascii="新宋体" w:hAnsi="新宋体" w:eastAsia="新宋体"/>
+          <w:b/>
+          <w:bCs/>
+          <w:color w:val="000000"/>
+          <w:sz w:val="19"/>
+          <w:lang w:val="en-US" w:eastAsia="zh-CN"/>
+        </w:rPr>
+      </w:pPr>
+    </w:p>
+    <w:p>
+      <w:pPr>
+        <w:widowControl w:val="0"/>
+        <w:numPr>
+          <w:ilvl w:val="0"/>
           <w:numId w:val="0"/>
         </w:numPr>
         <w:tabs>
@@ -3264,6 +3352,7 @@
       <w:pPr>
         <w:widowControl w:val="0"/>
         <w:numPr>
+          <w:ilvl w:val="0"/>
           <w:numId w:val="0"/>
         </w:numPr>
         <w:tabs>
@@ -3296,6 +3385,7 @@
       <w:pPr>
         <w:widowControl w:val="0"/>
         <w:numPr>
+          <w:ilvl w:val="0"/>
           <w:numId w:val="0"/>
         </w:numPr>
         <w:tabs>
@@ -3328,6 +3418,7 @@
       <w:pPr>
         <w:widowControl w:val="0"/>
         <w:numPr>
+          <w:ilvl w:val="0"/>
           <w:numId w:val="0"/>
         </w:numPr>
         <w:tabs>
@@ -3360,6 +3451,7 @@
       <w:pPr>
         <w:widowControl w:val="0"/>
         <w:numPr>
+          <w:ilvl w:val="0"/>
           <w:numId w:val="0"/>
         </w:numPr>
         <w:tabs>
@@ -3392,6 +3484,7 @@
       <w:pPr>
         <w:widowControl w:val="0"/>
         <w:numPr>
+          <w:ilvl w:val="0"/>
           <w:numId w:val="0"/>
         </w:numPr>
         <w:tabs>
@@ -3424,6 +3517,7 @@
       <w:pPr>
         <w:widowControl w:val="0"/>
         <w:numPr>
+          <w:ilvl w:val="0"/>
           <w:numId w:val="0"/>
         </w:numPr>
         <w:tabs>
@@ -3456,6 +3550,7 @@
       <w:pPr>
         <w:widowControl w:val="0"/>
         <w:numPr>
+          <w:ilvl w:val="0"/>
           <w:numId w:val="0"/>
         </w:numPr>
         <w:tabs>
@@ -3488,6 +3583,7 @@
       <w:pPr>
         <w:widowControl w:val="0"/>
         <w:numPr>
+          <w:ilvl w:val="0"/>
           <w:numId w:val="0"/>
         </w:numPr>
         <w:tabs>
@@ -3520,6 +3616,7 @@
       <w:pPr>
         <w:widowControl w:val="0"/>
         <w:numPr>
+          <w:ilvl w:val="0"/>
           <w:numId w:val="0"/>
         </w:numPr>
         <w:tabs>
@@ -3552,6 +3649,7 @@
       <w:pPr>
         <w:widowControl w:val="0"/>
         <w:numPr>
+          <w:ilvl w:val="0"/>
           <w:numId w:val="0"/>
         </w:numPr>
         <w:tabs>
@@ -3584,6 +3682,7 @@
       <w:pPr>
         <w:widowControl w:val="0"/>
         <w:numPr>
+          <w:ilvl w:val="0"/>
           <w:numId w:val="0"/>
         </w:numPr>
         <w:tabs>
@@ -3616,6 +3715,7 @@
       <w:pPr>
         <w:widowControl w:val="0"/>
         <w:numPr>
+          <w:ilvl w:val="0"/>
           <w:numId w:val="0"/>
         </w:numPr>
         <w:tabs>
@@ -3648,6 +3748,7 @@
       <w:pPr>
         <w:widowControl w:val="0"/>
         <w:numPr>
+          <w:ilvl w:val="0"/>
           <w:numId w:val="0"/>
         </w:numPr>
         <w:tabs>
@@ -3680,27 +3781,29 @@
       <w:pPr>
         <w:widowControl w:val="0"/>
         <w:numPr>
-          <w:numId w:val="0"/>
-        </w:numPr>
-        <w:tabs>
-          <w:tab w:val="left" w:pos="312"/>
-        </w:tabs>
-        <w:bidi w:val="0"/>
-        <w:jc w:val="both"/>
-        <w:rPr>
-          <w:rFonts w:hint="default" w:ascii="新宋体" w:hAnsi="新宋体" w:eastAsia="新宋体"/>
-          <w:b/>
-          <w:bCs/>
-          <w:color w:val="000000"/>
-          <w:sz w:val="19"/>
-          <w:lang w:val="en-US" w:eastAsia="zh-CN"/>
-        </w:rPr>
-      </w:pPr>
-    </w:p>
-    <w:p>
-      <w:pPr>
-        <w:widowControl w:val="0"/>
-        <w:numPr>
+          <w:ilvl w:val="0"/>
+          <w:numId w:val="0"/>
+        </w:numPr>
+        <w:tabs>
+          <w:tab w:val="left" w:pos="312"/>
+        </w:tabs>
+        <w:bidi w:val="0"/>
+        <w:jc w:val="both"/>
+        <w:rPr>
+          <w:rFonts w:hint="default" w:ascii="新宋体" w:hAnsi="新宋体" w:eastAsia="新宋体"/>
+          <w:b/>
+          <w:bCs/>
+          <w:color w:val="000000"/>
+          <w:sz w:val="19"/>
+          <w:lang w:val="en-US" w:eastAsia="zh-CN"/>
+        </w:rPr>
+      </w:pPr>
+    </w:p>
+    <w:p>
+      <w:pPr>
+        <w:widowControl w:val="0"/>
+        <w:numPr>
+          <w:ilvl w:val="0"/>
           <w:numId w:val="0"/>
         </w:numPr>
         <w:tabs>
@@ -3733,6 +3836,7 @@
       <w:pPr>
         <w:widowControl w:val="0"/>
         <w:numPr>
+          <w:ilvl w:val="0"/>
           <w:numId w:val="0"/>
         </w:numPr>
         <w:tabs>
@@ -3765,6 +3869,7 @@
       <w:pPr>
         <w:widowControl w:val="0"/>
         <w:numPr>
+          <w:ilvl w:val="0"/>
           <w:numId w:val="0"/>
         </w:numPr>
         <w:tabs>
@@ -3797,6 +3902,7 @@
       <w:pPr>
         <w:widowControl w:val="0"/>
         <w:numPr>
+          <w:ilvl w:val="0"/>
           <w:numId w:val="0"/>
         </w:numPr>
         <w:tabs>
@@ -3829,6 +3935,7 @@
       <w:pPr>
         <w:widowControl w:val="0"/>
         <w:numPr>
+          <w:ilvl w:val="0"/>
           <w:numId w:val="0"/>
         </w:numPr>
         <w:tabs>
@@ -3861,6 +3968,7 @@
       <w:pPr>
         <w:widowControl w:val="0"/>
         <w:numPr>
+          <w:ilvl w:val="0"/>
           <w:numId w:val="0"/>
         </w:numPr>
         <w:tabs>
@@ -3893,69 +4001,73 @@
       <w:pPr>
         <w:widowControl w:val="0"/>
         <w:numPr>
-          <w:numId w:val="0"/>
-        </w:numPr>
-        <w:tabs>
-          <w:tab w:val="left" w:pos="312"/>
-        </w:tabs>
-        <w:bidi w:val="0"/>
-        <w:jc w:val="both"/>
-        <w:rPr>
-          <w:rFonts w:hint="default" w:ascii="新宋体" w:hAnsi="新宋体" w:eastAsia="新宋体"/>
-          <w:b/>
-          <w:bCs/>
-          <w:color w:val="000000"/>
-          <w:sz w:val="19"/>
-          <w:lang w:val="en-US" w:eastAsia="zh-CN"/>
-        </w:rPr>
-      </w:pPr>
-    </w:p>
-    <w:p>
-      <w:pPr>
-        <w:widowControl w:val="0"/>
-        <w:numPr>
-          <w:numId w:val="0"/>
-        </w:numPr>
-        <w:tabs>
-          <w:tab w:val="left" w:pos="312"/>
-        </w:tabs>
-        <w:bidi w:val="0"/>
-        <w:jc w:val="both"/>
-        <w:rPr>
-          <w:rFonts w:hint="default" w:ascii="新宋体" w:hAnsi="新宋体" w:eastAsia="新宋体"/>
-          <w:b/>
-          <w:bCs/>
-          <w:color w:val="000000"/>
-          <w:sz w:val="19"/>
-          <w:lang w:val="en-US" w:eastAsia="zh-CN"/>
-        </w:rPr>
-      </w:pPr>
-    </w:p>
-    <w:p>
-      <w:pPr>
-        <w:widowControl w:val="0"/>
-        <w:numPr>
-          <w:numId w:val="0"/>
-        </w:numPr>
-        <w:tabs>
-          <w:tab w:val="left" w:pos="312"/>
-        </w:tabs>
-        <w:bidi w:val="0"/>
-        <w:jc w:val="both"/>
-        <w:rPr>
-          <w:rFonts w:hint="default" w:ascii="新宋体" w:hAnsi="新宋体" w:eastAsia="新宋体"/>
-          <w:b/>
-          <w:bCs/>
-          <w:color w:val="000000"/>
-          <w:sz w:val="19"/>
-          <w:lang w:val="en-US" w:eastAsia="zh-CN"/>
-        </w:rPr>
-      </w:pPr>
-    </w:p>
-    <w:p>
-      <w:pPr>
-        <w:widowControl w:val="0"/>
-        <w:numPr>
+          <w:ilvl w:val="0"/>
+          <w:numId w:val="0"/>
+        </w:numPr>
+        <w:tabs>
+          <w:tab w:val="left" w:pos="312"/>
+        </w:tabs>
+        <w:bidi w:val="0"/>
+        <w:jc w:val="both"/>
+        <w:rPr>
+          <w:rFonts w:hint="default" w:ascii="新宋体" w:hAnsi="新宋体" w:eastAsia="新宋体"/>
+          <w:b/>
+          <w:bCs/>
+          <w:color w:val="000000"/>
+          <w:sz w:val="19"/>
+          <w:lang w:val="en-US" w:eastAsia="zh-CN"/>
+        </w:rPr>
+      </w:pPr>
+    </w:p>
+    <w:p>
+      <w:pPr>
+        <w:widowControl w:val="0"/>
+        <w:numPr>
+          <w:ilvl w:val="0"/>
+          <w:numId w:val="0"/>
+        </w:numPr>
+        <w:tabs>
+          <w:tab w:val="left" w:pos="312"/>
+        </w:tabs>
+        <w:bidi w:val="0"/>
+        <w:jc w:val="both"/>
+        <w:rPr>
+          <w:rFonts w:hint="default" w:ascii="新宋体" w:hAnsi="新宋体" w:eastAsia="新宋体"/>
+          <w:b/>
+          <w:bCs/>
+          <w:color w:val="000000"/>
+          <w:sz w:val="19"/>
+          <w:lang w:val="en-US" w:eastAsia="zh-CN"/>
+        </w:rPr>
+      </w:pPr>
+    </w:p>
+    <w:p>
+      <w:pPr>
+        <w:widowControl w:val="0"/>
+        <w:numPr>
+          <w:ilvl w:val="0"/>
+          <w:numId w:val="0"/>
+        </w:numPr>
+        <w:tabs>
+          <w:tab w:val="left" w:pos="312"/>
+        </w:tabs>
+        <w:bidi w:val="0"/>
+        <w:jc w:val="both"/>
+        <w:rPr>
+          <w:rFonts w:hint="default" w:ascii="新宋体" w:hAnsi="新宋体" w:eastAsia="新宋体"/>
+          <w:b/>
+          <w:bCs/>
+          <w:color w:val="000000"/>
+          <w:sz w:val="19"/>
+          <w:lang w:val="en-US" w:eastAsia="zh-CN"/>
+        </w:rPr>
+      </w:pPr>
+    </w:p>
+    <w:p>
+      <w:pPr>
+        <w:widowControl w:val="0"/>
+        <w:numPr>
+          <w:ilvl w:val="0"/>
           <w:numId w:val="0"/>
         </w:numPr>
         <w:tabs>
@@ -3988,6 +4100,7 @@
       <w:pPr>
         <w:widowControl w:val="0"/>
         <w:numPr>
+          <w:ilvl w:val="0"/>
           <w:numId w:val="0"/>
         </w:numPr>
         <w:tabs>
@@ -4020,6 +4133,7 @@
       <w:pPr>
         <w:widowControl w:val="0"/>
         <w:numPr>
+          <w:ilvl w:val="0"/>
           <w:numId w:val="0"/>
         </w:numPr>
         <w:tabs>
@@ -4052,6 +4166,7 @@
       <w:pPr>
         <w:widowControl w:val="0"/>
         <w:numPr>
+          <w:ilvl w:val="0"/>
           <w:numId w:val="0"/>
         </w:numPr>
         <w:tabs>
@@ -4084,6 +4199,7 @@
       <w:pPr>
         <w:widowControl w:val="0"/>
         <w:numPr>
+          <w:ilvl w:val="0"/>
           <w:numId w:val="0"/>
         </w:numPr>
         <w:tabs>
@@ -4116,6 +4232,7 @@
       <w:pPr>
         <w:widowControl w:val="0"/>
         <w:numPr>
+          <w:ilvl w:val="0"/>
           <w:numId w:val="0"/>
         </w:numPr>
         <w:tabs>
@@ -4148,6 +4265,7 @@
       <w:pPr>
         <w:widowControl w:val="0"/>
         <w:numPr>
+          <w:ilvl w:val="0"/>
           <w:numId w:val="0"/>
         </w:numPr>
         <w:tabs>
@@ -4180,6 +4298,7 @@
       <w:pPr>
         <w:widowControl w:val="0"/>
         <w:numPr>
+          <w:ilvl w:val="0"/>
           <w:numId w:val="0"/>
         </w:numPr>
         <w:tabs>
@@ -4212,6 +4331,7 @@
       <w:pPr>
         <w:widowControl w:val="0"/>
         <w:numPr>
+          <w:ilvl w:val="0"/>
           <w:numId w:val="0"/>
         </w:numPr>
         <w:tabs>
@@ -4244,6 +4364,7 @@
       <w:pPr>
         <w:widowControl w:val="0"/>
         <w:numPr>
+          <w:ilvl w:val="0"/>
           <w:numId w:val="0"/>
         </w:numPr>
         <w:tabs>
@@ -4276,6 +4397,7 @@
       <w:pPr>
         <w:widowControl w:val="0"/>
         <w:numPr>
+          <w:ilvl w:val="0"/>
           <w:numId w:val="0"/>
         </w:numPr>
         <w:tabs>
@@ -4308,6 +4430,7 @@
       <w:pPr>
         <w:widowControl w:val="0"/>
         <w:numPr>
+          <w:ilvl w:val="0"/>
           <w:numId w:val="0"/>
         </w:numPr>
         <w:tabs>
@@ -4340,6 +4463,7 @@
       <w:pPr>
         <w:widowControl w:val="0"/>
         <w:numPr>
+          <w:ilvl w:val="0"/>
           <w:numId w:val="0"/>
         </w:numPr>
         <w:tabs>
@@ -4372,6 +4496,7 @@
       <w:pPr>
         <w:widowControl w:val="0"/>
         <w:numPr>
+          <w:ilvl w:val="0"/>
           <w:numId w:val="0"/>
         </w:numPr>
         <w:tabs>
@@ -4404,6 +4529,7 @@
       <w:pPr>
         <w:widowControl w:val="0"/>
         <w:numPr>
+          <w:ilvl w:val="0"/>
           <w:numId w:val="0"/>
         </w:numPr>
         <w:tabs>
@@ -4436,6 +4562,7 @@
       <w:pPr>
         <w:widowControl w:val="0"/>
         <w:numPr>
+          <w:ilvl w:val="0"/>
           <w:numId w:val="0"/>
         </w:numPr>
         <w:tabs>
@@ -4468,6 +4595,7 @@
       <w:pPr>
         <w:widowControl w:val="0"/>
         <w:numPr>
+          <w:ilvl w:val="0"/>
           <w:numId w:val="0"/>
         </w:numPr>
         <w:tabs>
@@ -4500,6 +4628,7 @@
       <w:pPr>
         <w:widowControl w:val="0"/>
         <w:numPr>
+          <w:ilvl w:val="0"/>
           <w:numId w:val="0"/>
         </w:numPr>
         <w:tabs>
@@ -4532,6 +4661,7 @@
       <w:pPr>
         <w:widowControl w:val="0"/>
         <w:numPr>
+          <w:ilvl w:val="0"/>
           <w:numId w:val="0"/>
         </w:numPr>
         <w:tabs>
@@ -4564,6 +4694,7 @@
       <w:pPr>
         <w:widowControl w:val="0"/>
         <w:numPr>
+          <w:ilvl w:val="0"/>
           <w:numId w:val="0"/>
         </w:numPr>
         <w:tabs>
@@ -4596,6 +4727,7 @@
       <w:pPr>
         <w:widowControl w:val="0"/>
         <w:numPr>
+          <w:ilvl w:val="0"/>
           <w:numId w:val="0"/>
         </w:numPr>
         <w:tabs>
@@ -4628,6 +4760,7 @@
       <w:pPr>
         <w:widowControl w:val="0"/>
         <w:numPr>
+          <w:ilvl w:val="0"/>
           <w:numId w:val="0"/>
         </w:numPr>
         <w:tabs>
@@ -4660,6 +4793,7 @@
       <w:pPr>
         <w:widowControl w:val="0"/>
         <w:numPr>
+          <w:ilvl w:val="0"/>
           <w:numId w:val="0"/>
         </w:numPr>
         <w:tabs>
@@ -4692,27 +4826,29 @@
       <w:pPr>
         <w:widowControl w:val="0"/>
         <w:numPr>
-          <w:numId w:val="0"/>
-        </w:numPr>
-        <w:tabs>
-          <w:tab w:val="left" w:pos="312"/>
-        </w:tabs>
-        <w:bidi w:val="0"/>
-        <w:jc w:val="both"/>
-        <w:rPr>
-          <w:rFonts w:hint="default" w:ascii="新宋体" w:hAnsi="新宋体" w:eastAsia="新宋体"/>
-          <w:b/>
-          <w:bCs/>
-          <w:color w:val="000000"/>
-          <w:sz w:val="19"/>
-          <w:lang w:val="en-US" w:eastAsia="zh-CN"/>
-        </w:rPr>
-      </w:pPr>
-    </w:p>
-    <w:p>
-      <w:pPr>
-        <w:widowControl w:val="0"/>
-        <w:numPr>
+          <w:ilvl w:val="0"/>
+          <w:numId w:val="0"/>
+        </w:numPr>
+        <w:tabs>
+          <w:tab w:val="left" w:pos="312"/>
+        </w:tabs>
+        <w:bidi w:val="0"/>
+        <w:jc w:val="both"/>
+        <w:rPr>
+          <w:rFonts w:hint="default" w:ascii="新宋体" w:hAnsi="新宋体" w:eastAsia="新宋体"/>
+          <w:b/>
+          <w:bCs/>
+          <w:color w:val="000000"/>
+          <w:sz w:val="19"/>
+          <w:lang w:val="en-US" w:eastAsia="zh-CN"/>
+        </w:rPr>
+      </w:pPr>
+    </w:p>
+    <w:p>
+      <w:pPr>
+        <w:widowControl w:val="0"/>
+        <w:numPr>
+          <w:ilvl w:val="0"/>
           <w:numId w:val="0"/>
         </w:numPr>
         <w:tabs>
@@ -4745,6 +4881,7 @@
       <w:pPr>
         <w:widowControl w:val="0"/>
         <w:numPr>
+          <w:ilvl w:val="0"/>
           <w:numId w:val="0"/>
         </w:numPr>
         <w:tabs>
@@ -4777,6 +4914,7 @@
       <w:pPr>
         <w:widowControl w:val="0"/>
         <w:numPr>
+          <w:ilvl w:val="0"/>
           <w:numId w:val="0"/>
         </w:numPr>
         <w:tabs>
@@ -4809,6 +4947,7 @@
       <w:pPr>
         <w:widowControl w:val="0"/>
         <w:numPr>
+          <w:ilvl w:val="0"/>
           <w:numId w:val="0"/>
         </w:numPr>
         <w:tabs>
@@ -4841,6 +4980,7 @@
       <w:pPr>
         <w:widowControl w:val="0"/>
         <w:numPr>
+          <w:ilvl w:val="0"/>
           <w:numId w:val="0"/>
         </w:numPr>
         <w:tabs>
@@ -4873,6 +5013,7 @@
       <w:pPr>
         <w:widowControl w:val="0"/>
         <w:numPr>
+          <w:ilvl w:val="0"/>
           <w:numId w:val="0"/>
         </w:numPr>
         <w:tabs>
@@ -4905,6 +5046,7 @@
       <w:pPr>
         <w:widowControl w:val="0"/>
         <w:numPr>
+          <w:ilvl w:val="0"/>
           <w:numId w:val="0"/>
         </w:numPr>
         <w:tabs>
@@ -4937,6 +5079,7 @@
       <w:pPr>
         <w:widowControl w:val="0"/>
         <w:numPr>
+          <w:ilvl w:val="0"/>
           <w:numId w:val="0"/>
         </w:numPr>
         <w:tabs>
@@ -4969,6 +5112,7 @@
       <w:pPr>
         <w:widowControl w:val="0"/>
         <w:numPr>
+          <w:ilvl w:val="0"/>
           <w:numId w:val="0"/>
         </w:numPr>
         <w:tabs>
@@ -5001,6 +5145,7 @@
       <w:pPr>
         <w:widowControl w:val="0"/>
         <w:numPr>
+          <w:ilvl w:val="0"/>
           <w:numId w:val="0"/>
         </w:numPr>
         <w:tabs>
@@ -5033,6 +5178,7 @@
       <w:pPr>
         <w:widowControl w:val="0"/>
         <w:numPr>
+          <w:ilvl w:val="0"/>
           <w:numId w:val="0"/>
         </w:numPr>
         <w:tabs>
@@ -5065,6 +5211,7 @@
       <w:pPr>
         <w:widowControl w:val="0"/>
         <w:numPr>
+          <w:ilvl w:val="0"/>
           <w:numId w:val="0"/>
         </w:numPr>
         <w:tabs>
@@ -5097,29 +5244,289 @@
       <w:pPr>
         <w:widowControl w:val="0"/>
         <w:numPr>
-          <w:numId w:val="0"/>
-        </w:numPr>
-        <w:tabs>
-          <w:tab w:val="left" w:pos="312"/>
-        </w:tabs>
-        <w:bidi w:val="0"/>
-        <w:jc w:val="both"/>
-        <w:rPr>
-          <w:rFonts w:hint="default" w:ascii="新宋体" w:hAnsi="新宋体" w:eastAsia="新宋体"/>
-          <w:b/>
-          <w:bCs/>
-          <w:color w:val="000000"/>
-          <w:sz w:val="19"/>
-          <w:lang w:val="en-US" w:eastAsia="zh-CN"/>
-        </w:rPr>
-      </w:pPr>
-      <w:r>
-        <w:rPr>
-          <w:rFonts w:hint="default" w:ascii="新宋体" w:hAnsi="新宋体" w:eastAsia="新宋体"/>
-          <w:b/>
-          <w:bCs/>
-          <w:color w:val="000000"/>
-          <w:sz w:val="19"/>
+          <w:ilvl w:val="0"/>
+          <w:numId w:val="0"/>
+        </w:numPr>
+        <w:tabs>
+          <w:tab w:val="left" w:pos="312"/>
+        </w:tabs>
+        <w:bidi w:val="0"/>
+        <w:jc w:val="both"/>
+        <w:rPr>
+          <w:rFonts w:hint="default" w:ascii="新宋体" w:hAnsi="新宋体" w:eastAsia="新宋体"/>
+          <w:b/>
+          <w:bCs/>
+          <w:color w:val="000000"/>
+          <w:sz w:val="19"/>
+          <w:lang w:val="en-US" w:eastAsia="zh-CN"/>
+        </w:rPr>
+      </w:pPr>
+      <w:r>
+        <w:rPr>
+          <w:rFonts w:hint="default" w:ascii="新宋体" w:hAnsi="新宋体" w:eastAsia="新宋体"/>
+          <w:b/>
+          <w:bCs/>
+          <w:color w:val="000000"/>
+          <w:sz w:val="19"/>
+          <w:lang w:val="en-US" w:eastAsia="zh-CN"/>
+        </w:rPr>
+        <w:t>}</w:t>
+      </w:r>
+    </w:p>
+    <w:p>
+      <w:pPr>
+        <w:numPr>
+          <w:ilvl w:val="0"/>
+          <w:numId w:val="1"/>
+        </w:numPr>
+        <w:bidi w:val="0"/>
+        <w:ind w:left="0" w:leftChars="0" w:firstLine="0" w:firstLineChars="0"/>
+        <w:rPr>
+          <w:rFonts w:hint="default" w:ascii="新宋体" w:hAnsi="新宋体" w:eastAsia="新宋体"/>
+          <w:b/>
+          <w:bCs/>
+          <w:color w:val="000000"/>
+          <w:sz w:val="19"/>
+          <w:lang w:val="en-US" w:eastAsia="zh-CN"/>
+        </w:rPr>
+      </w:pPr>
+    </w:p>
+    <w:p>
+      <w:pPr>
+        <w:bidi w:val="0"/>
+        <w:rPr>
+          <w:rFonts w:hint="eastAsia"/>
+          <w:lang w:val="en-US" w:eastAsia="zh-CN"/>
+        </w:rPr>
+      </w:pPr>
+      <w:r>
+        <w:rPr>
+          <w:rFonts w:hint="eastAsia"/>
+          <w:lang w:val="en-US" w:eastAsia="zh-CN"/>
+        </w:rPr>
+        <w:t>闭包</w:t>
+      </w:r>
+    </w:p>
+    <w:p>
+      <w:pPr>
+        <w:bidi w:val="0"/>
+        <w:rPr>
+          <w:rFonts w:hint="default"/>
+          <w:lang w:val="en-US" w:eastAsia="zh-CN"/>
+        </w:rPr>
+      </w:pPr>
+      <w:r>
+        <w:rPr>
+          <w:rFonts w:hint="default"/>
+          <w:lang w:val="en-US" w:eastAsia="zh-CN"/>
+        </w:rPr>
+        <w:t>using UnityEngine;</w:t>
+      </w:r>
+    </w:p>
+    <w:p>
+      <w:pPr>
+        <w:bidi w:val="0"/>
+        <w:rPr>
+          <w:rFonts w:hint="default"/>
+          <w:lang w:val="en-US" w:eastAsia="zh-CN"/>
+        </w:rPr>
+      </w:pPr>
+      <w:r>
+        <w:rPr>
+          <w:rFonts w:hint="default"/>
+          <w:lang w:val="en-US" w:eastAsia="zh-CN"/>
+        </w:rPr>
+        <w:t>using UnityEngine.UI;</w:t>
+      </w:r>
+    </w:p>
+    <w:p>
+      <w:pPr>
+        <w:bidi w:val="0"/>
+        <w:rPr>
+          <w:rFonts w:hint="default"/>
+          <w:lang w:val="en-US" w:eastAsia="zh-CN"/>
+        </w:rPr>
+      </w:pPr>
+      <w:r>
+        <w:rPr>
+          <w:rFonts w:hint="default"/>
+          <w:lang w:val="en-US" w:eastAsia="zh-CN"/>
+        </w:rPr>
+        <w:t xml:space="preserve"> </w:t>
+      </w:r>
+    </w:p>
+    <w:p>
+      <w:pPr>
+        <w:bidi w:val="0"/>
+        <w:rPr>
+          <w:rFonts w:hint="default"/>
+          <w:lang w:val="en-US" w:eastAsia="zh-CN"/>
+        </w:rPr>
+      </w:pPr>
+      <w:r>
+        <w:rPr>
+          <w:rFonts w:hint="default"/>
+          <w:lang w:val="en-US" w:eastAsia="zh-CN"/>
+        </w:rPr>
+        <w:t>public class ClosureExample : MonoBehaviour</w:t>
+      </w:r>
+    </w:p>
+    <w:p>
+      <w:pPr>
+        <w:bidi w:val="0"/>
+        <w:rPr>
+          <w:rFonts w:hint="default"/>
+          <w:lang w:val="en-US" w:eastAsia="zh-CN"/>
+        </w:rPr>
+      </w:pPr>
+      <w:r>
+        <w:rPr>
+          <w:rFonts w:hint="default"/>
+          <w:lang w:val="en-US" w:eastAsia="zh-CN"/>
+        </w:rPr>
+        <w:t>{</w:t>
+      </w:r>
+    </w:p>
+    <w:p>
+      <w:pPr>
+        <w:bidi w:val="0"/>
+        <w:rPr>
+          <w:rFonts w:hint="default"/>
+          <w:lang w:val="en-US" w:eastAsia="zh-CN"/>
+        </w:rPr>
+      </w:pPr>
+      <w:r>
+        <w:rPr>
+          <w:rFonts w:hint="default"/>
+          <w:lang w:val="en-US" w:eastAsia="zh-CN"/>
+        </w:rPr>
+        <w:t xml:space="preserve">    public Button[] buttons;</w:t>
+      </w:r>
+    </w:p>
+    <w:p>
+      <w:pPr>
+        <w:bidi w:val="0"/>
+        <w:rPr>
+          <w:rFonts w:hint="default"/>
+          <w:lang w:val="en-US" w:eastAsia="zh-CN"/>
+        </w:rPr>
+      </w:pPr>
+      <w:r>
+        <w:rPr>
+          <w:rFonts w:hint="default"/>
+          <w:lang w:val="en-US" w:eastAsia="zh-CN"/>
+        </w:rPr>
+        <w:t xml:space="preserve"> </w:t>
+      </w:r>
+    </w:p>
+    <w:p>
+      <w:pPr>
+        <w:bidi w:val="0"/>
+        <w:rPr>
+          <w:rFonts w:hint="default"/>
+          <w:lang w:val="en-US" w:eastAsia="zh-CN"/>
+        </w:rPr>
+      </w:pPr>
+      <w:r>
+        <w:rPr>
+          <w:rFonts w:hint="default"/>
+          <w:lang w:val="en-US" w:eastAsia="zh-CN"/>
+        </w:rPr>
+        <w:t xml:space="preserve">    void Start()</w:t>
+      </w:r>
+    </w:p>
+    <w:p>
+      <w:pPr>
+        <w:bidi w:val="0"/>
+        <w:rPr>
+          <w:rFonts w:hint="default"/>
+          <w:lang w:val="en-US" w:eastAsia="zh-CN"/>
+        </w:rPr>
+      </w:pPr>
+      <w:r>
+        <w:rPr>
+          <w:rFonts w:hint="default"/>
+          <w:lang w:val="en-US" w:eastAsia="zh-CN"/>
+        </w:rPr>
+        <w:t xml:space="preserve">    {</w:t>
+      </w:r>
+    </w:p>
+    <w:p>
+      <w:pPr>
+        <w:bidi w:val="0"/>
+        <w:rPr>
+          <w:rFonts w:hint="default"/>
+          <w:lang w:val="en-US" w:eastAsia="zh-CN"/>
+        </w:rPr>
+      </w:pPr>
+      <w:r>
+        <w:rPr>
+          <w:rFonts w:hint="default"/>
+          <w:lang w:val="en-US" w:eastAsia="zh-CN"/>
+        </w:rPr>
+        <w:t xml:space="preserve">        for (int i = 0; i &lt; buttons.Length; i++)</w:t>
+      </w:r>
+    </w:p>
+    <w:p>
+      <w:pPr>
+        <w:bidi w:val="0"/>
+        <w:rPr>
+          <w:rFonts w:hint="default"/>
+          <w:lang w:val="en-US" w:eastAsia="zh-CN"/>
+        </w:rPr>
+      </w:pPr>
+      <w:r>
+        <w:rPr>
+          <w:rFonts w:hint="default"/>
+          <w:lang w:val="en-US" w:eastAsia="zh-CN"/>
+        </w:rPr>
+        <w:t xml:space="preserve">        {</w:t>
+      </w:r>
+    </w:p>
+    <w:p>
+      <w:pPr>
+        <w:bidi w:val="0"/>
+        <w:rPr>
+          <w:rFonts w:hint="default"/>
+          <w:lang w:val="en-US" w:eastAsia="zh-CN"/>
+        </w:rPr>
+      </w:pPr>
+      <w:r>
+        <w:rPr>
+          <w:rFonts w:hint="default"/>
+          <w:lang w:val="en-US" w:eastAsia="zh-CN"/>
+        </w:rPr>
+        <w:t xml:space="preserve">            buttons[i].onClick.AddListener(() =&gt; Debug.Log("Button " + i + " clicked"));</w:t>
+      </w:r>
+    </w:p>
+    <w:p>
+      <w:pPr>
+        <w:bidi w:val="0"/>
+        <w:rPr>
+          <w:rFonts w:hint="default"/>
+          <w:lang w:val="en-US" w:eastAsia="zh-CN"/>
+        </w:rPr>
+      </w:pPr>
+      <w:r>
+        <w:rPr>
+          <w:rFonts w:hint="default"/>
+          <w:lang w:val="en-US" w:eastAsia="zh-CN"/>
+        </w:rPr>
+        <w:t xml:space="preserve">        }</w:t>
+      </w:r>
+    </w:p>
+    <w:p>
+      <w:pPr>
+        <w:bidi w:val="0"/>
+        <w:ind w:firstLine="420"/>
+        <w:rPr>
+          <w:rFonts w:hint="default"/>
+          <w:lang w:val="en-US" w:eastAsia="zh-CN"/>
+        </w:rPr>
+      </w:pPr>
+      <w:r>
+        <w:rPr>
+          <w:rFonts w:hint="default"/>
           <w:lang w:val="en-US" w:eastAsia="zh-CN"/>
         </w:rPr>
         <w:t>}</w:t>
@@ -5129,6 +5536,176 @@
     </w:p>
     <w:p>
       <w:pPr>
+        <w:bidi w:val="0"/>
+        <w:ind w:firstLine="420"/>
+        <w:rPr>
+          <w:rFonts w:hint="default"/>
+          <w:lang w:val="en-US" w:eastAsia="zh-CN"/>
+        </w:rPr>
+      </w:pPr>
+      <w:r>
+        <w:rPr>
+          <w:rFonts w:hint="default"/>
+          <w:lang w:val="en-US" w:eastAsia="zh-CN"/>
+        </w:rPr>
+        <w:t>for (int i = 0; i &lt; 3; i++)</w:t>
+      </w:r>
+    </w:p>
+    <w:p>
+      <w:pPr>
+        <w:bidi w:val="0"/>
+        <w:ind w:firstLine="420"/>
+        <w:rPr>
+          <w:rFonts w:hint="default"/>
+          <w:lang w:val="en-US" w:eastAsia="zh-CN"/>
+        </w:rPr>
+      </w:pPr>
+      <w:r>
+        <w:rPr>
+          <w:rFonts w:hint="default"/>
+          <w:lang w:val="en-US" w:eastAsia="zh-CN"/>
+        </w:rPr>
+        <w:t>{</w:t>
+      </w:r>
+    </w:p>
+    <w:p>
+      <w:pPr>
+        <w:bidi w:val="0"/>
+        <w:ind w:firstLine="420"/>
+        <w:rPr>
+          <w:rFonts w:hint="default"/>
+          <w:lang w:val="en-US" w:eastAsia="zh-CN"/>
+        </w:rPr>
+      </w:pPr>
+      <w:r>
+        <w:rPr>
+          <w:rFonts w:hint="default"/>
+          <w:lang w:val="en-US" w:eastAsia="zh-CN"/>
+        </w:rPr>
+        <w:t xml:space="preserve">    StartCoroutine(DoSomethingAfterDelay(i));</w:t>
+      </w:r>
+    </w:p>
+    <w:p>
+      <w:pPr>
+        <w:bidi w:val="0"/>
+        <w:ind w:firstLine="420"/>
+        <w:rPr>
+          <w:rFonts w:hint="default"/>
+          <w:lang w:val="en-US" w:eastAsia="zh-CN"/>
+        </w:rPr>
+      </w:pPr>
+      <w:r>
+        <w:rPr>
+          <w:rFonts w:hint="default"/>
+          <w:lang w:val="en-US" w:eastAsia="zh-CN"/>
+        </w:rPr>
+        <w:t>}</w:t>
+      </w:r>
+    </w:p>
+    <w:p>
+      <w:pPr>
+        <w:bidi w:val="0"/>
+        <w:ind w:firstLine="420"/>
+        <w:rPr>
+          <w:rFonts w:hint="default"/>
+          <w:lang w:val="en-US" w:eastAsia="zh-CN"/>
+        </w:rPr>
+      </w:pPr>
+      <w:r>
+        <w:rPr>
+          <w:rFonts w:hint="default"/>
+          <w:lang w:val="en-US" w:eastAsia="zh-CN"/>
+        </w:rPr>
+        <w:t xml:space="preserve"> </w:t>
+      </w:r>
+    </w:p>
+    <w:p>
+      <w:pPr>
+        <w:bidi w:val="0"/>
+        <w:ind w:firstLine="420"/>
+        <w:rPr>
+          <w:rFonts w:hint="default"/>
+          <w:lang w:val="en-US" w:eastAsia="zh-CN"/>
+        </w:rPr>
+      </w:pPr>
+      <w:r>
+        <w:rPr>
+          <w:rFonts w:hint="default"/>
+          <w:lang w:val="en-US" w:eastAsia="zh-CN"/>
+        </w:rPr>
+        <w:t>IEnumerator DoSomethingAfterDelay(int index)</w:t>
+      </w:r>
+    </w:p>
+    <w:p>
+      <w:pPr>
+        <w:bidi w:val="0"/>
+        <w:ind w:firstLine="420"/>
+        <w:rPr>
+          <w:rFonts w:hint="default"/>
+          <w:lang w:val="en-US" w:eastAsia="zh-CN"/>
+        </w:rPr>
+      </w:pPr>
+      <w:r>
+        <w:rPr>
+          <w:rFonts w:hint="default"/>
+          <w:lang w:val="en-US" w:eastAsia="zh-CN"/>
+        </w:rPr>
+        <w:t>{</w:t>
+      </w:r>
+    </w:p>
+    <w:p>
+      <w:pPr>
+        <w:bidi w:val="0"/>
+        <w:ind w:firstLine="420"/>
+        <w:rPr>
+          <w:rFonts w:hint="default"/>
+          <w:lang w:val="en-US" w:eastAsia="zh-CN"/>
+        </w:rPr>
+      </w:pPr>
+      <w:r>
+        <w:rPr>
+          <w:rFonts w:hint="default"/>
+          <w:lang w:val="en-US" w:eastAsia="zh-CN"/>
+        </w:rPr>
+        <w:t xml:space="preserve">    yield return new WaitForSeconds(1);</w:t>
+      </w:r>
+    </w:p>
+    <w:p>
+      <w:pPr>
+        <w:bidi w:val="0"/>
+        <w:ind w:firstLine="420"/>
+        <w:rPr>
+          <w:rFonts w:hint="default"/>
+          <w:lang w:val="en-US" w:eastAsia="zh-CN"/>
+        </w:rPr>
+      </w:pPr>
+      <w:r>
+        <w:rPr>
+          <w:rFonts w:hint="default"/>
+          <w:lang w:val="en-US" w:eastAsia="zh-CN"/>
+        </w:rPr>
+        <w:t xml:space="preserve">    Debug.Log(index);</w:t>
+      </w:r>
+    </w:p>
+    <w:p>
+      <w:pPr>
+        <w:bidi w:val="0"/>
+        <w:ind w:firstLine="420"/>
+        <w:rPr>
+          <w:rFonts w:hint="default"/>
+          <w:lang w:val="en-US" w:eastAsia="zh-CN"/>
+        </w:rPr>
+      </w:pPr>
+      <w:r>
+        <w:rPr>
+          <w:rFonts w:hint="default"/>
+          <w:lang w:val="en-US" w:eastAsia="zh-CN"/>
+        </w:rPr>
+        <w:t>}</w:t>
+      </w:r>
+    </w:p>
+    <w:p>
+      <w:pPr>
         <w:numPr>
           <w:ilvl w:val="0"/>
           <w:numId w:val="1"/>
@@ -5144,6 +5721,53 @@
           <w:lang w:val="en-US" w:eastAsia="zh-CN"/>
         </w:rPr>
       </w:pPr>
+    </w:p>
+    <w:p>
+      <w:pPr>
+        <w:numPr>
+          <w:ilvl w:val="0"/>
+          <w:numId w:val="1"/>
+        </w:numPr>
+        <w:bidi w:val="0"/>
+        <w:ind w:left="0" w:leftChars="0" w:firstLine="0" w:firstLineChars="0"/>
+        <w:rPr>
+          <w:rFonts w:hint="default" w:ascii="新宋体" w:hAnsi="新宋体" w:eastAsia="新宋体"/>
+          <w:b/>
+          <w:bCs/>
+          <w:color w:val="000000"/>
+          <w:sz w:val="19"/>
+          <w:lang w:val="en-US" w:eastAsia="zh-CN"/>
+        </w:rPr>
+      </w:pPr>
+      <w:r>
+        <w:rPr>
+          <w:rFonts w:hint="eastAsia" w:ascii="新宋体" w:hAnsi="新宋体" w:eastAsia="新宋体"/>
+          <w:b/>
+          <w:bCs/>
+          <w:color w:val="000000"/>
+          <w:sz w:val="19"/>
+          <w:lang w:val="en-US" w:eastAsia="zh-CN"/>
+        </w:rPr>
+        <w:t>AA</w:t>
+      </w:r>
+    </w:p>
+    <w:p>
+      <w:pPr>
+        <w:numPr>
+          <w:ilvl w:val="0"/>
+          <w:numId w:val="1"/>
+        </w:numPr>
+        <w:bidi w:val="0"/>
+        <w:ind w:left="0" w:leftChars="0" w:firstLine="0" w:firstLineChars="0"/>
+        <w:rPr>
+          <w:rFonts w:hint="default" w:ascii="新宋体" w:hAnsi="新宋体" w:eastAsia="新宋体"/>
+          <w:b/>
+          <w:bCs/>
+          <w:color w:val="000000"/>
+          <w:sz w:val="19"/>
+          <w:lang w:val="en-US" w:eastAsia="zh-CN"/>
+        </w:rPr>
+      </w:pPr>
       <w:r>
         <w:rPr>
           <w:rFonts w:hint="eastAsia" w:ascii="新宋体" w:hAnsi="新宋体" w:eastAsia="新宋体"/>
@@ -5211,122 +5835,6 @@
           <w:sz w:val="19"/>
           <w:lang w:val="en-US" w:eastAsia="zh-CN"/>
         </w:rPr>
-        <w:t>Aa</w:t>
-      </w:r>
-    </w:p>
-    <w:p>
-      <w:pPr>
-        <w:numPr>
-          <w:ilvl w:val="0"/>
-          <w:numId w:val="1"/>
-        </w:numPr>
-        <w:bidi w:val="0"/>
-        <w:ind w:left="0" w:leftChars="0" w:firstLine="0" w:firstLineChars="0"/>
-        <w:rPr>
-          <w:rFonts w:hint="default" w:ascii="新宋体" w:hAnsi="新宋体" w:eastAsia="新宋体"/>
-          <w:b/>
-          <w:bCs/>
-          <w:color w:val="000000"/>
-          <w:sz w:val="19"/>
-          <w:lang w:val="en-US" w:eastAsia="zh-CN"/>
-        </w:rPr>
-      </w:pPr>
-      <w:r>
-        <w:rPr>
-          <w:rFonts w:hint="eastAsia" w:ascii="新宋体" w:hAnsi="新宋体" w:eastAsia="新宋体"/>
-          <w:b/>
-          <w:bCs/>
-          <w:color w:val="000000"/>
-          <w:sz w:val="19"/>
-          <w:lang w:val="en-US" w:eastAsia="zh-CN"/>
-        </w:rPr>
-        <w:t>A</w:t>
-      </w:r>
-    </w:p>
-    <w:p>
-      <w:pPr>
-        <w:numPr>
-          <w:ilvl w:val="0"/>
-          <w:numId w:val="1"/>
-        </w:numPr>
-        <w:bidi w:val="0"/>
-        <w:ind w:left="0" w:leftChars="0" w:firstLine="0" w:firstLineChars="0"/>
-        <w:rPr>
-          <w:rFonts w:hint="default" w:ascii="新宋体" w:hAnsi="新宋体" w:eastAsia="新宋体"/>
-          <w:b/>
-          <w:bCs/>
-          <w:color w:val="000000"/>
-          <w:sz w:val="19"/>
-          <w:lang w:val="en-US" w:eastAsia="zh-CN"/>
-        </w:rPr>
-      </w:pPr>
-      <w:r>
-        <w:rPr>
-          <w:rFonts w:hint="eastAsia" w:ascii="新宋体" w:hAnsi="新宋体" w:eastAsia="新宋体"/>
-          <w:b/>
-          <w:bCs/>
-          <w:color w:val="000000"/>
-          <w:sz w:val="19"/>
-          <w:lang w:val="en-US" w:eastAsia="zh-CN"/>
-        </w:rPr>
-        <w:t>A</w:t>
-      </w:r>
-    </w:p>
-    <w:p>
-      <w:pPr>
-        <w:numPr>
-          <w:ilvl w:val="0"/>
-          <w:numId w:val="1"/>
-        </w:numPr>
-        <w:bidi w:val="0"/>
-        <w:ind w:left="0" w:leftChars="0" w:firstLine="0" w:firstLineChars="0"/>
-        <w:rPr>
-          <w:rFonts w:hint="default" w:ascii="新宋体" w:hAnsi="新宋体" w:eastAsia="新宋体"/>
-          <w:b/>
-          <w:bCs/>
-          <w:color w:val="000000"/>
-          <w:sz w:val="19"/>
-          <w:lang w:val="en-US" w:eastAsia="zh-CN"/>
-        </w:rPr>
-      </w:pPr>
-      <w:r>
-        <w:rPr>
-          <w:rFonts w:hint="eastAsia" w:ascii="新宋体" w:hAnsi="新宋体" w:eastAsia="新宋体"/>
-          <w:b/>
-          <w:bCs/>
-          <w:color w:val="000000"/>
-          <w:sz w:val="19"/>
-          <w:lang w:val="en-US" w:eastAsia="zh-CN"/>
-        </w:rPr>
-        <w:t>A</w:t>
-      </w:r>
-    </w:p>
-    <w:p>
-      <w:pPr>
-        <w:numPr>
-          <w:ilvl w:val="0"/>
-          <w:numId w:val="1"/>
-        </w:numPr>
-        <w:bidi w:val="0"/>
-        <w:ind w:left="0" w:leftChars="0" w:firstLine="0" w:firstLineChars="0"/>
-        <w:rPr>
-          <w:rFonts w:hint="default" w:ascii="新宋体" w:hAnsi="新宋体" w:eastAsia="新宋体"/>
-          <w:b/>
-          <w:bCs/>
-          <w:color w:val="000000"/>
-          <w:sz w:val="19"/>
-          <w:lang w:val="en-US" w:eastAsia="zh-CN"/>
-        </w:rPr>
-      </w:pPr>
-      <w:r>
-        <w:rPr>
-          <w:rFonts w:hint="eastAsia" w:ascii="新宋体" w:hAnsi="新宋体" w:eastAsia="新宋体"/>
-          <w:b/>
-          <w:bCs/>
-          <w:color w:val="000000"/>
-          <w:sz w:val="19"/>
-          <w:lang w:val="en-US" w:eastAsia="zh-CN"/>
-        </w:rPr>
         <w:t>d</w:t>
       </w:r>
     </w:p>
@@ -5355,6 +5863,13 @@
           <w:lang w:val="en-US" w:eastAsia="zh-CN"/>
         </w:rPr>
       </w:pPr>
+      <w:r>
+        <w:rPr>
+          <w:rFonts w:hint="default"/>
+          <w:lang w:val="en-US" w:eastAsia="zh-CN"/>
+        </w:rPr>
+        <w:t>}</w:t>
+      </w:r>
     </w:p>
     <w:sectPr>
       <w:pgSz w:w="11906" w:h="16838"/>
@@ -5496,14 +6011,14 @@
     <w:lsdException w:unhideWhenUsed="0" w:uiPriority="0" w:semiHidden="0" w:name="HTML Acronym"/>
     <w:lsdException w:unhideWhenUsed="0" w:uiPriority="0" w:semiHidden="0" w:name="HTML Address"/>
     <w:lsdException w:unhideWhenUsed="0" w:uiPriority="0" w:semiHidden="0" w:name="HTML Cite"/>
-    <w:lsdException w:unhideWhenUsed="0" w:uiPriority="0" w:semiHidden="0" w:name="HTML Code"/>
+    <w:lsdException w:qFormat="1" w:unhideWhenUsed="0" w:uiPriority="0" w:semiHidden="0" w:name="HTML Code"/>
     <w:lsdException w:unhideWhenUsed="0" w:uiPriority="0" w:semiHidden="0" w:name="HTML Definition"/>
     <w:lsdException w:unhideWhenUsed="0" w:uiPriority="0" w:semiHidden="0" w:name="HTML Keyboard"/>
     <w:lsdException w:unhideWhenUsed="0" w:uiPriority="0" w:semiHidden="0" w:name="HTML Preformatted"/>
     <w:lsdException w:unhideWhenUsed="0" w:uiPriority="0" w:semiHidden="0" w:name="HTML Sample"/>
     <w:lsdException w:unhideWhenUsed="0" w:uiPriority="0" w:semiHidden="0" w:name="HTML Typewriter"/>
     <w:lsdException w:unhideWhenUsed="0" w:uiPriority="0" w:semiHidden="0" w:name="HTML Variable"/>
-    <w:lsdException w:unhideWhenUsed="0" w:uiPriority="0" w:name="Normal Table"/>
+    <w:lsdException w:qFormat="1" w:unhideWhenUsed="0" w:uiPriority="0" w:name="Normal Table"/>
     <w:lsdException w:unhideWhenUsed="0" w:uiPriority="0" w:semiHidden="0" w:name="annotation subject"/>
     <w:lsdException w:unhideWhenUsed="0" w:uiPriority="0" w:semiHidden="0" w:name="Table Simple 1"/>
     <w:lsdException w:unhideWhenUsed="0" w:uiPriority="0" w:semiHidden="0" w:name="Table Simple 2"/>
@@ -5711,6 +6226,7 @@
   <w:style w:type="table" w:default="1" w:styleId="5">
     <w:name w:val="Normal Table"/>
     <w:semiHidden/>
+    <w:qFormat/>
     <w:uiPriority w:val="0"/>
     <w:tblPr>
       <w:tblLayout w:type="fixed"/>
@@ -5758,6 +6274,7 @@
   <w:style w:type="character" w:styleId="9">
     <w:name w:val="HTML Code"/>
     <w:basedOn w:val="6"/>
+    <w:qFormat/>
     <w:uiPriority w:val="0"/>
     <w:rPr>
       <w:rFonts w:ascii="Courier New" w:hAnsi="Courier New"/>

--- a/Unity.docx
+++ b/Unity.docx
@@ -407,7 +407,7 @@
             <w:insideH w:val="none" w:color="auto" w:sz="0" w:space="0"/>
             <w:insideV w:val="none" w:color="auto" w:sz="0" w:space="0"/>
           </w:tblBorders>
-          <w:tblLayout w:type="fixed"/>
+          <w:shd w:val="clear" w:color="auto" w:fill="FFFFFF"/>
           <w:tblCellMar>
             <w:top w:w="15" w:type="dxa"/>
             <w:left w:w="15" w:type="dxa"/>
@@ -5531,345 +5531,381 @@
         </w:rPr>
         <w:t>}</w:t>
       </w:r>
+    </w:p>
+    <w:p>
+      <w:pPr>
+        <w:bidi w:val="0"/>
+        <w:ind w:firstLine="420"/>
+        <w:rPr>
+          <w:rFonts w:hint="default"/>
+          <w:lang w:val="en-US" w:eastAsia="zh-CN"/>
+        </w:rPr>
+      </w:pPr>
+      <w:r>
+        <w:rPr>
+          <w:rFonts w:hint="default"/>
+          <w:lang w:val="en-US" w:eastAsia="zh-CN"/>
+        </w:rPr>
+        <w:t>for (int i = 0; i &lt; 3; i++)</w:t>
+      </w:r>
+    </w:p>
+    <w:p>
+      <w:pPr>
+        <w:bidi w:val="0"/>
+        <w:ind w:firstLine="420"/>
+        <w:rPr>
+          <w:rFonts w:hint="default"/>
+          <w:lang w:val="en-US" w:eastAsia="zh-CN"/>
+        </w:rPr>
+      </w:pPr>
+      <w:r>
+        <w:rPr>
+          <w:rFonts w:hint="default"/>
+          <w:lang w:val="en-US" w:eastAsia="zh-CN"/>
+        </w:rPr>
+        <w:t>{</w:t>
+      </w:r>
+    </w:p>
+    <w:p>
+      <w:pPr>
+        <w:bidi w:val="0"/>
+        <w:ind w:firstLine="420"/>
+        <w:rPr>
+          <w:rFonts w:hint="default"/>
+          <w:lang w:val="en-US" w:eastAsia="zh-CN"/>
+        </w:rPr>
+      </w:pPr>
+      <w:r>
+        <w:rPr>
+          <w:rFonts w:hint="default"/>
+          <w:lang w:val="en-US" w:eastAsia="zh-CN"/>
+        </w:rPr>
+        <w:t xml:space="preserve">    StartCoroutine(DoSomethingAfterDelay(i));</w:t>
+      </w:r>
+    </w:p>
+    <w:p>
+      <w:pPr>
+        <w:bidi w:val="0"/>
+        <w:ind w:firstLine="420"/>
+        <w:rPr>
+          <w:rFonts w:hint="default"/>
+          <w:lang w:val="en-US" w:eastAsia="zh-CN"/>
+        </w:rPr>
+      </w:pPr>
+      <w:r>
+        <w:rPr>
+          <w:rFonts w:hint="default"/>
+          <w:lang w:val="en-US" w:eastAsia="zh-CN"/>
+        </w:rPr>
+        <w:t>}</w:t>
+      </w:r>
+    </w:p>
+    <w:p>
+      <w:pPr>
+        <w:bidi w:val="0"/>
+        <w:ind w:firstLine="420"/>
+        <w:rPr>
+          <w:rFonts w:hint="default"/>
+          <w:lang w:val="en-US" w:eastAsia="zh-CN"/>
+        </w:rPr>
+      </w:pPr>
+      <w:r>
+        <w:rPr>
+          <w:rFonts w:hint="default"/>
+          <w:lang w:val="en-US" w:eastAsia="zh-CN"/>
+        </w:rPr>
+        <w:t xml:space="preserve"> </w:t>
+      </w:r>
+    </w:p>
+    <w:p>
+      <w:pPr>
+        <w:bidi w:val="0"/>
+        <w:ind w:firstLine="420"/>
+        <w:rPr>
+          <w:rFonts w:hint="default"/>
+          <w:lang w:val="en-US" w:eastAsia="zh-CN"/>
+        </w:rPr>
+      </w:pPr>
+      <w:r>
+        <w:rPr>
+          <w:rFonts w:hint="default"/>
+          <w:lang w:val="en-US" w:eastAsia="zh-CN"/>
+        </w:rPr>
+        <w:t>IEnumerator DoSomethingAfterDelay(int index)</w:t>
+      </w:r>
+    </w:p>
+    <w:p>
+      <w:pPr>
+        <w:bidi w:val="0"/>
+        <w:ind w:firstLine="420"/>
+        <w:rPr>
+          <w:rFonts w:hint="default"/>
+          <w:lang w:val="en-US" w:eastAsia="zh-CN"/>
+        </w:rPr>
+      </w:pPr>
+      <w:r>
+        <w:rPr>
+          <w:rFonts w:hint="default"/>
+          <w:lang w:val="en-US" w:eastAsia="zh-CN"/>
+        </w:rPr>
+        <w:t>{</w:t>
+      </w:r>
+    </w:p>
+    <w:p>
+      <w:pPr>
+        <w:bidi w:val="0"/>
+        <w:ind w:firstLine="420"/>
+        <w:rPr>
+          <w:rFonts w:hint="default"/>
+          <w:lang w:val="en-US" w:eastAsia="zh-CN"/>
+        </w:rPr>
+      </w:pPr>
+      <w:r>
+        <w:rPr>
+          <w:rFonts w:hint="default"/>
+          <w:lang w:val="en-US" w:eastAsia="zh-CN"/>
+        </w:rPr>
+        <w:t xml:space="preserve">    yield return new WaitForSeconds(1);</w:t>
+      </w:r>
+    </w:p>
+    <w:p>
+      <w:pPr>
+        <w:bidi w:val="0"/>
+        <w:ind w:firstLine="420"/>
+        <w:rPr>
+          <w:rFonts w:hint="default"/>
+          <w:lang w:val="en-US" w:eastAsia="zh-CN"/>
+        </w:rPr>
+      </w:pPr>
+      <w:r>
+        <w:rPr>
+          <w:rFonts w:hint="default"/>
+          <w:lang w:val="en-US" w:eastAsia="zh-CN"/>
+        </w:rPr>
+        <w:t xml:space="preserve">    Debug.Log(index);</w:t>
+      </w:r>
+    </w:p>
+    <w:p>
+      <w:pPr>
+        <w:bidi w:val="0"/>
+        <w:ind w:firstLine="420"/>
+        <w:rPr>
+          <w:rFonts w:hint="default"/>
+          <w:lang w:val="en-US" w:eastAsia="zh-CN"/>
+        </w:rPr>
+      </w:pPr>
+      <w:r>
+        <w:rPr>
+          <w:rFonts w:hint="default"/>
+          <w:lang w:val="en-US" w:eastAsia="zh-CN"/>
+        </w:rPr>
+        <w:t>}</w:t>
+      </w:r>
+    </w:p>
+    <w:p>
+      <w:pPr>
+        <w:numPr>
+          <w:ilvl w:val="0"/>
+          <w:numId w:val="1"/>
+        </w:numPr>
+        <w:bidi w:val="0"/>
+        <w:ind w:left="0" w:leftChars="0" w:firstLine="0" w:firstLineChars="0"/>
+        <w:rPr>
+          <w:rFonts w:hint="default" w:ascii="新宋体" w:hAnsi="新宋体" w:eastAsia="新宋体"/>
+          <w:b/>
+          <w:bCs/>
+          <w:color w:val="000000"/>
+          <w:sz w:val="19"/>
+          <w:lang w:val="en-US" w:eastAsia="zh-CN"/>
+        </w:rPr>
+      </w:pPr>
+      <w:r>
+        <w:rPr>
+          <w:rFonts w:hint="eastAsia" w:ascii="新宋体" w:hAnsi="新宋体" w:eastAsia="新宋体"/>
+          <w:b/>
+          <w:bCs/>
+          <w:color w:val="000000"/>
+          <w:sz w:val="19"/>
+          <w:lang w:val="en-US" w:eastAsia="zh-CN"/>
+        </w:rPr>
+        <w:t>生命周期，awake》外部调用方法》start</w:t>
+      </w:r>
+    </w:p>
+    <w:p>
+      <w:pPr>
+        <w:numPr>
+          <w:ilvl w:val="0"/>
+          <w:numId w:val="1"/>
+        </w:numPr>
+        <w:bidi w:val="0"/>
+        <w:ind w:left="0" w:leftChars="0" w:firstLine="0" w:firstLineChars="0"/>
+        <w:rPr>
+          <w:rFonts w:hint="default" w:ascii="新宋体" w:hAnsi="新宋体" w:eastAsia="新宋体"/>
+          <w:b/>
+          <w:bCs/>
+          <w:color w:val="000000"/>
+          <w:sz w:val="19"/>
+          <w:lang w:val="en-US" w:eastAsia="zh-CN"/>
+        </w:rPr>
+      </w:pPr>
+      <w:r>
+        <w:rPr>
+          <w:rFonts w:hint="eastAsia" w:ascii="新宋体" w:hAnsi="新宋体" w:eastAsia="新宋体"/>
+          <w:b/>
+          <w:bCs/>
+          <w:color w:val="000000"/>
+          <w:sz w:val="19"/>
+          <w:lang w:val="en-US" w:eastAsia="zh-CN"/>
+        </w:rPr>
+        <w:t>A</w:t>
+      </w:r>
+    </w:p>
+    <w:p>
+      <w:pPr>
+        <w:numPr>
+          <w:ilvl w:val="0"/>
+          <w:numId w:val="1"/>
+        </w:numPr>
+        <w:bidi w:val="0"/>
+        <w:ind w:left="0" w:leftChars="0" w:firstLine="0" w:firstLineChars="0"/>
+        <w:rPr>
+          <w:rFonts w:hint="default" w:ascii="新宋体" w:hAnsi="新宋体" w:eastAsia="新宋体"/>
+          <w:b/>
+          <w:bCs/>
+          <w:color w:val="000000"/>
+          <w:sz w:val="19"/>
+          <w:lang w:val="en-US" w:eastAsia="zh-CN"/>
+        </w:rPr>
+      </w:pPr>
+      <w:r>
+        <w:rPr>
+          <w:rFonts w:hint="eastAsia" w:ascii="新宋体" w:hAnsi="新宋体" w:eastAsia="新宋体"/>
+          <w:b/>
+          <w:bCs/>
+          <w:color w:val="000000"/>
+          <w:sz w:val="19"/>
+          <w:lang w:val="en-US" w:eastAsia="zh-CN"/>
+        </w:rPr>
+        <w:t>A</w:t>
+      </w:r>
+    </w:p>
+    <w:p>
+      <w:pPr>
+        <w:numPr>
+          <w:ilvl w:val="0"/>
+          <w:numId w:val="1"/>
+        </w:numPr>
+        <w:bidi w:val="0"/>
+        <w:ind w:left="0" w:leftChars="0" w:firstLine="0" w:firstLineChars="0"/>
+        <w:rPr>
+          <w:rFonts w:hint="default" w:ascii="新宋体" w:hAnsi="新宋体" w:eastAsia="新宋体"/>
+          <w:b/>
+          <w:bCs/>
+          <w:color w:val="000000"/>
+          <w:sz w:val="19"/>
+          <w:lang w:val="en-US" w:eastAsia="zh-CN"/>
+        </w:rPr>
+      </w:pPr>
+      <w:r>
+        <w:rPr>
+          <w:rFonts w:hint="eastAsia" w:ascii="新宋体" w:hAnsi="新宋体" w:eastAsia="新宋体"/>
+          <w:b/>
+          <w:bCs/>
+          <w:color w:val="000000"/>
+          <w:sz w:val="19"/>
+          <w:lang w:val="en-US" w:eastAsia="zh-CN"/>
+        </w:rPr>
+        <w:t>A</w:t>
+      </w:r>
+    </w:p>
+    <w:p>
+      <w:pPr>
+        <w:numPr>
+          <w:ilvl w:val="0"/>
+          <w:numId w:val="1"/>
+        </w:numPr>
+        <w:bidi w:val="0"/>
+        <w:ind w:left="0" w:leftChars="0" w:firstLine="0" w:firstLineChars="0"/>
+        <w:rPr>
+          <w:rFonts w:hint="default" w:ascii="新宋体" w:hAnsi="新宋体" w:eastAsia="新宋体"/>
+          <w:b/>
+          <w:bCs/>
+          <w:color w:val="000000"/>
+          <w:sz w:val="19"/>
+          <w:lang w:val="en-US" w:eastAsia="zh-CN"/>
+        </w:rPr>
+      </w:pPr>
+      <w:r>
+        <w:rPr>
+          <w:rFonts w:hint="eastAsia" w:ascii="新宋体" w:hAnsi="新宋体" w:eastAsia="新宋体"/>
+          <w:b/>
+          <w:bCs/>
+          <w:color w:val="000000"/>
+          <w:sz w:val="19"/>
+          <w:lang w:val="en-US" w:eastAsia="zh-CN"/>
+        </w:rPr>
+        <w:t>d</w:t>
+      </w:r>
+    </w:p>
+    <w:p>
+      <w:pPr>
+        <w:numPr>
+          <w:ilvl w:val="0"/>
+          <w:numId w:val="0"/>
+        </w:numPr>
+        <w:bidi w:val="0"/>
+        <w:rPr>
+          <w:rFonts w:hint="eastAsia" w:ascii="新宋体" w:hAnsi="新宋体" w:eastAsia="新宋体"/>
+          <w:b/>
+          <w:bCs/>
+          <w:color w:val="000000"/>
+          <w:sz w:val="19"/>
+          <w:lang w:val="en-US" w:eastAsia="zh-CN"/>
+        </w:rPr>
+      </w:pPr>
+    </w:p>
+    <w:p>
+      <w:pPr>
+        <w:bidi w:val="0"/>
+        <w:rPr>
+          <w:rFonts w:hint="default"/>
+          <w:lang w:val="en-US" w:eastAsia="zh-CN"/>
+        </w:rPr>
+      </w:pPr>
+      <w:r>
+        <w:rPr>
+          <w:rFonts w:hint="default"/>
+          <w:lang w:val="en-US" w:eastAsia="zh-CN"/>
+        </w:rPr>
+        <w:t>}</w:t>
+      </w:r>
+    </w:p>
+    <w:p>
+      <w:pPr>
+        <w:bidi w:val="0"/>
+        <w:rPr>
+          <w:rFonts w:hint="default"/>
+          <w:lang w:val="en-US" w:eastAsia="zh-CN"/>
+        </w:rPr>
+      </w:pPr>
+    </w:p>
+    <w:p>
+      <w:pPr>
+        <w:bidi w:val="0"/>
+        <w:rPr>
+          <w:rFonts w:hint="default"/>
+          <w:lang w:val="en-US" w:eastAsia="zh-CN"/>
+        </w:rPr>
+      </w:pPr>
+      <w:r>
+        <w:rPr>
+          <w:rFonts w:hint="eastAsia"/>
+          <w:lang w:val="en-US" w:eastAsia="zh-CN"/>
+        </w:rPr>
+        <w:t>Paras 可变数组</w:t>
+      </w:r>
       <w:bookmarkStart w:id="0" w:name="_GoBack"/>
       <w:bookmarkEnd w:id="0"/>
-    </w:p>
-    <w:p>
-      <w:pPr>
-        <w:bidi w:val="0"/>
-        <w:ind w:firstLine="420"/>
-        <w:rPr>
-          <w:rFonts w:hint="default"/>
-          <w:lang w:val="en-US" w:eastAsia="zh-CN"/>
-        </w:rPr>
-      </w:pPr>
-      <w:r>
-        <w:rPr>
-          <w:rFonts w:hint="default"/>
-          <w:lang w:val="en-US" w:eastAsia="zh-CN"/>
-        </w:rPr>
-        <w:t>for (int i = 0; i &lt; 3; i++)</w:t>
-      </w:r>
-    </w:p>
-    <w:p>
-      <w:pPr>
-        <w:bidi w:val="0"/>
-        <w:ind w:firstLine="420"/>
-        <w:rPr>
-          <w:rFonts w:hint="default"/>
-          <w:lang w:val="en-US" w:eastAsia="zh-CN"/>
-        </w:rPr>
-      </w:pPr>
-      <w:r>
-        <w:rPr>
-          <w:rFonts w:hint="default"/>
-          <w:lang w:val="en-US" w:eastAsia="zh-CN"/>
-        </w:rPr>
-        <w:t>{</w:t>
-      </w:r>
-    </w:p>
-    <w:p>
-      <w:pPr>
-        <w:bidi w:val="0"/>
-        <w:ind w:firstLine="420"/>
-        <w:rPr>
-          <w:rFonts w:hint="default"/>
-          <w:lang w:val="en-US" w:eastAsia="zh-CN"/>
-        </w:rPr>
-      </w:pPr>
-      <w:r>
-        <w:rPr>
-          <w:rFonts w:hint="default"/>
-          <w:lang w:val="en-US" w:eastAsia="zh-CN"/>
-        </w:rPr>
-        <w:t xml:space="preserve">    StartCoroutine(DoSomethingAfterDelay(i));</w:t>
-      </w:r>
-    </w:p>
-    <w:p>
-      <w:pPr>
-        <w:bidi w:val="0"/>
-        <w:ind w:firstLine="420"/>
-        <w:rPr>
-          <w:rFonts w:hint="default"/>
-          <w:lang w:val="en-US" w:eastAsia="zh-CN"/>
-        </w:rPr>
-      </w:pPr>
-      <w:r>
-        <w:rPr>
-          <w:rFonts w:hint="default"/>
-          <w:lang w:val="en-US" w:eastAsia="zh-CN"/>
-        </w:rPr>
-        <w:t>}</w:t>
-      </w:r>
-    </w:p>
-    <w:p>
-      <w:pPr>
-        <w:bidi w:val="0"/>
-        <w:ind w:firstLine="420"/>
-        <w:rPr>
-          <w:rFonts w:hint="default"/>
-          <w:lang w:val="en-US" w:eastAsia="zh-CN"/>
-        </w:rPr>
-      </w:pPr>
-      <w:r>
-        <w:rPr>
-          <w:rFonts w:hint="default"/>
-          <w:lang w:val="en-US" w:eastAsia="zh-CN"/>
-        </w:rPr>
-        <w:t xml:space="preserve"> </w:t>
-      </w:r>
-    </w:p>
-    <w:p>
-      <w:pPr>
-        <w:bidi w:val="0"/>
-        <w:ind w:firstLine="420"/>
-        <w:rPr>
-          <w:rFonts w:hint="default"/>
-          <w:lang w:val="en-US" w:eastAsia="zh-CN"/>
-        </w:rPr>
-      </w:pPr>
-      <w:r>
-        <w:rPr>
-          <w:rFonts w:hint="default"/>
-          <w:lang w:val="en-US" w:eastAsia="zh-CN"/>
-        </w:rPr>
-        <w:t>IEnumerator DoSomethingAfterDelay(int index)</w:t>
-      </w:r>
-    </w:p>
-    <w:p>
-      <w:pPr>
-        <w:bidi w:val="0"/>
-        <w:ind w:firstLine="420"/>
-        <w:rPr>
-          <w:rFonts w:hint="default"/>
-          <w:lang w:val="en-US" w:eastAsia="zh-CN"/>
-        </w:rPr>
-      </w:pPr>
-      <w:r>
-        <w:rPr>
-          <w:rFonts w:hint="default"/>
-          <w:lang w:val="en-US" w:eastAsia="zh-CN"/>
-        </w:rPr>
-        <w:t>{</w:t>
-      </w:r>
-    </w:p>
-    <w:p>
-      <w:pPr>
-        <w:bidi w:val="0"/>
-        <w:ind w:firstLine="420"/>
-        <w:rPr>
-          <w:rFonts w:hint="default"/>
-          <w:lang w:val="en-US" w:eastAsia="zh-CN"/>
-        </w:rPr>
-      </w:pPr>
-      <w:r>
-        <w:rPr>
-          <w:rFonts w:hint="default"/>
-          <w:lang w:val="en-US" w:eastAsia="zh-CN"/>
-        </w:rPr>
-        <w:t xml:space="preserve">    yield return new WaitForSeconds(1);</w:t>
-      </w:r>
-    </w:p>
-    <w:p>
-      <w:pPr>
-        <w:bidi w:val="0"/>
-        <w:ind w:firstLine="420"/>
-        <w:rPr>
-          <w:rFonts w:hint="default"/>
-          <w:lang w:val="en-US" w:eastAsia="zh-CN"/>
-        </w:rPr>
-      </w:pPr>
-      <w:r>
-        <w:rPr>
-          <w:rFonts w:hint="default"/>
-          <w:lang w:val="en-US" w:eastAsia="zh-CN"/>
-        </w:rPr>
-        <w:t xml:space="preserve">    Debug.Log(index);</w:t>
-      </w:r>
-    </w:p>
-    <w:p>
-      <w:pPr>
-        <w:bidi w:val="0"/>
-        <w:ind w:firstLine="420"/>
-        <w:rPr>
-          <w:rFonts w:hint="default"/>
-          <w:lang w:val="en-US" w:eastAsia="zh-CN"/>
-        </w:rPr>
-      </w:pPr>
-      <w:r>
-        <w:rPr>
-          <w:rFonts w:hint="default"/>
-          <w:lang w:val="en-US" w:eastAsia="zh-CN"/>
-        </w:rPr>
-        <w:t>}</w:t>
-      </w:r>
-    </w:p>
-    <w:p>
-      <w:pPr>
-        <w:numPr>
-          <w:ilvl w:val="0"/>
-          <w:numId w:val="1"/>
-        </w:numPr>
-        <w:bidi w:val="0"/>
-        <w:ind w:left="0" w:leftChars="0" w:firstLine="0" w:firstLineChars="0"/>
-        <w:rPr>
-          <w:rFonts w:hint="default" w:ascii="新宋体" w:hAnsi="新宋体" w:eastAsia="新宋体"/>
-          <w:b/>
-          <w:bCs/>
-          <w:color w:val="000000"/>
-          <w:sz w:val="19"/>
-          <w:lang w:val="en-US" w:eastAsia="zh-CN"/>
-        </w:rPr>
-      </w:pPr>
-    </w:p>
-    <w:p>
-      <w:pPr>
-        <w:numPr>
-          <w:ilvl w:val="0"/>
-          <w:numId w:val="1"/>
-        </w:numPr>
-        <w:bidi w:val="0"/>
-        <w:ind w:left="0" w:leftChars="0" w:firstLine="0" w:firstLineChars="0"/>
-        <w:rPr>
-          <w:rFonts w:hint="default" w:ascii="新宋体" w:hAnsi="新宋体" w:eastAsia="新宋体"/>
-          <w:b/>
-          <w:bCs/>
-          <w:color w:val="000000"/>
-          <w:sz w:val="19"/>
-          <w:lang w:val="en-US" w:eastAsia="zh-CN"/>
-        </w:rPr>
-      </w:pPr>
-      <w:r>
-        <w:rPr>
-          <w:rFonts w:hint="eastAsia" w:ascii="新宋体" w:hAnsi="新宋体" w:eastAsia="新宋体"/>
-          <w:b/>
-          <w:bCs/>
-          <w:color w:val="000000"/>
-          <w:sz w:val="19"/>
-          <w:lang w:val="en-US" w:eastAsia="zh-CN"/>
-        </w:rPr>
-        <w:t>AA</w:t>
-      </w:r>
-    </w:p>
-    <w:p>
-      <w:pPr>
-        <w:numPr>
-          <w:ilvl w:val="0"/>
-          <w:numId w:val="1"/>
-        </w:numPr>
-        <w:bidi w:val="0"/>
-        <w:ind w:left="0" w:leftChars="0" w:firstLine="0" w:firstLineChars="0"/>
-        <w:rPr>
-          <w:rFonts w:hint="default" w:ascii="新宋体" w:hAnsi="新宋体" w:eastAsia="新宋体"/>
-          <w:b/>
-          <w:bCs/>
-          <w:color w:val="000000"/>
-          <w:sz w:val="19"/>
-          <w:lang w:val="en-US" w:eastAsia="zh-CN"/>
-        </w:rPr>
-      </w:pPr>
-      <w:r>
-        <w:rPr>
-          <w:rFonts w:hint="eastAsia" w:ascii="新宋体" w:hAnsi="新宋体" w:eastAsia="新宋体"/>
-          <w:b/>
-          <w:bCs/>
-          <w:color w:val="000000"/>
-          <w:sz w:val="19"/>
-          <w:lang w:val="en-US" w:eastAsia="zh-CN"/>
-        </w:rPr>
-        <w:t>A</w:t>
-      </w:r>
-    </w:p>
-    <w:p>
-      <w:pPr>
-        <w:numPr>
-          <w:ilvl w:val="0"/>
-          <w:numId w:val="1"/>
-        </w:numPr>
-        <w:bidi w:val="0"/>
-        <w:ind w:left="0" w:leftChars="0" w:firstLine="0" w:firstLineChars="0"/>
-        <w:rPr>
-          <w:rFonts w:hint="default" w:ascii="新宋体" w:hAnsi="新宋体" w:eastAsia="新宋体"/>
-          <w:b/>
-          <w:bCs/>
-          <w:color w:val="000000"/>
-          <w:sz w:val="19"/>
-          <w:lang w:val="en-US" w:eastAsia="zh-CN"/>
-        </w:rPr>
-      </w:pPr>
-      <w:r>
-        <w:rPr>
-          <w:rFonts w:hint="eastAsia" w:ascii="新宋体" w:hAnsi="新宋体" w:eastAsia="新宋体"/>
-          <w:b/>
-          <w:bCs/>
-          <w:color w:val="000000"/>
-          <w:sz w:val="19"/>
-          <w:lang w:val="en-US" w:eastAsia="zh-CN"/>
-        </w:rPr>
-        <w:t>A</w:t>
-      </w:r>
-    </w:p>
-    <w:p>
-      <w:pPr>
-        <w:numPr>
-          <w:ilvl w:val="0"/>
-          <w:numId w:val="1"/>
-        </w:numPr>
-        <w:bidi w:val="0"/>
-        <w:ind w:left="0" w:leftChars="0" w:firstLine="0" w:firstLineChars="0"/>
-        <w:rPr>
-          <w:rFonts w:hint="default" w:ascii="新宋体" w:hAnsi="新宋体" w:eastAsia="新宋体"/>
-          <w:b/>
-          <w:bCs/>
-          <w:color w:val="000000"/>
-          <w:sz w:val="19"/>
-          <w:lang w:val="en-US" w:eastAsia="zh-CN"/>
-        </w:rPr>
-      </w:pPr>
-      <w:r>
-        <w:rPr>
-          <w:rFonts w:hint="eastAsia" w:ascii="新宋体" w:hAnsi="新宋体" w:eastAsia="新宋体"/>
-          <w:b/>
-          <w:bCs/>
-          <w:color w:val="000000"/>
-          <w:sz w:val="19"/>
-          <w:lang w:val="en-US" w:eastAsia="zh-CN"/>
-        </w:rPr>
-        <w:t>d</w:t>
-      </w:r>
-    </w:p>
-    <w:p>
-      <w:pPr>
-        <w:numPr>
-          <w:ilvl w:val="0"/>
-          <w:numId w:val="0"/>
-        </w:numPr>
-        <w:bidi w:val="0"/>
-        <w:rPr>
-          <w:rFonts w:hint="eastAsia" w:ascii="新宋体" w:hAnsi="新宋体" w:eastAsia="新宋体"/>
-          <w:b/>
-          <w:bCs/>
-          <w:color w:val="000000"/>
-          <w:sz w:val="19"/>
-          <w:lang w:val="en-US" w:eastAsia="zh-CN"/>
-        </w:rPr>
-      </w:pPr>
-    </w:p>
-    <w:p>
-      <w:pPr>
-        <w:bidi w:val="0"/>
-        <w:rPr>
-          <w:rFonts w:hint="default"/>
-          <w:lang w:val="en-US" w:eastAsia="zh-CN"/>
-        </w:rPr>
-      </w:pPr>
-      <w:r>
-        <w:rPr>
-          <w:rFonts w:hint="default"/>
-          <w:lang w:val="en-US" w:eastAsia="zh-CN"/>
-        </w:rPr>
-        <w:t>}</w:t>
-      </w:r>
     </w:p>
     <w:sectPr>
       <w:pgSz w:w="11906" w:h="16838"/>
@@ -5882,7 +5918,7 @@
 </file>
 
 <file path=word/numbering.xml><?xml version="1.0" encoding="utf-8"?>
-<w:numbering xmlns:wpc="http://schemas.microsoft.com/office/word/2010/wordprocessingCanvas" xmlns:mc="http://schemas.openxmlformats.org/markup-compatibility/2006" xmlns:o="urn:schemas-microsoft-com:office:office" xmlns:r="http://schemas.openxmlformats.org/officeDocument/2006/relationships" xmlns:m="http://schemas.openxmlformats.org/officeDocument/2006/math" xmlns:v="urn:schemas-microsoft-com:vml" xmlns:wp14="http://schemas.microsoft.com/office/word/2010/wordprocessingDrawing" xmlns:wp="http://schemas.openxmlformats.org/drawingml/2006/wordprocessingDrawing" xmlns:w10="urn:schemas-microsoft-com:office:word" xmlns:w="http://schemas.openxmlformats.org/wordprocessingml/2006/main" xmlns:w14="http://schemas.microsoft.com/office/word/2010/wordml" xmlns:wpg="http://schemas.microsoft.com/office/word/2010/wordprocessingGroup" xmlns:wpi="http://schemas.microsoft.com/office/word/2010/wordprocessingInk" xmlns:wne="http://schemas.microsoft.com/office/word/2006/wordml" xmlns:wps="http://schemas.microsoft.com/office/word/2010/wordprocessingShape" mc:Ignorable="w14 wp14">
+<w:numbering xmlns:wpc="http://schemas.microsoft.com/office/word/2010/wordprocessingCanvas" xmlns:mc="http://schemas.openxmlformats.org/markup-compatibility/2006" xmlns:o="urn:schemas-microsoft-com:office:office" xmlns:r="http://schemas.openxmlformats.org/officeDocument/2006/relationships" xmlns:m="http://schemas.openxmlformats.org/officeDocument/2006/math" xmlns:v="urn:schemas-microsoft-com:vml" xmlns:wp14="http://schemas.microsoft.com/office/word/2010/wordprocessingDrawing" xmlns:wp="http://schemas.openxmlformats.org/drawingml/2006/wordprocessingDrawing" xmlns:w10="urn:schemas-microsoft-com:office:word" xmlns:w="http://schemas.openxmlformats.org/wordprocessingml/2006/main" xmlns:w14="http://schemas.microsoft.com/office/word/2010/wordml" xmlns:wpg="http://schemas.microsoft.com/office/word/2010/wordprocessingGroup" xmlns:wpi="http://schemas.microsoft.com/office/word/2010/wordprocessingInk" xmlns:wne="http://schemas.microsoft.com/office/word/2006/wordml" xmlns:wps="http://schemas.microsoft.com/office/word/2010/wordprocessingShape" xmlns:wpsCustomData="http://www.wps.cn/officeDocument/2013/wpsCustomData" mc:Ignorable="w14 wp14">
   <w:abstractNum w:abstractNumId="0">
     <w:nsid w:val="7D3DE56C"/>
     <w:multiLevelType w:val="singleLevel"/>
@@ -5906,13 +5942,14 @@
 </file>
 
 <file path=word/styles.xml><?xml version="1.0" encoding="utf-8"?>
-<w:styles xmlns:mc="http://schemas.openxmlformats.org/markup-compatibility/2006" xmlns:o="urn:schemas-microsoft-com:office:office" xmlns:r="http://schemas.openxmlformats.org/officeDocument/2006/relationships" xmlns:m="http://schemas.openxmlformats.org/officeDocument/2006/math" xmlns:v="urn:schemas-microsoft-com:vml" xmlns:w="http://schemas.openxmlformats.org/wordprocessingml/2006/main" xmlns:w14="http://schemas.microsoft.com/office/word/2010/wordml" xmlns:w10="urn:schemas-microsoft-com:office:word" xmlns:sl="http://schemas.openxmlformats.org/schemaLibrary/2006/main" mc:Ignorable="w14">
+<w:styles xmlns:mc="http://schemas.openxmlformats.org/markup-compatibility/2006" xmlns:o="urn:schemas-microsoft-com:office:office" xmlns:r="http://schemas.openxmlformats.org/officeDocument/2006/relationships" xmlns:m="http://schemas.openxmlformats.org/officeDocument/2006/math" xmlns:v="urn:schemas-microsoft-com:vml" xmlns:w="http://schemas.openxmlformats.org/wordprocessingml/2006/main" xmlns:w14="http://schemas.microsoft.com/office/word/2010/wordml" xmlns:w10="urn:schemas-microsoft-com:office:word" xmlns:sl="http://schemas.openxmlformats.org/schemaLibrary/2006/main" xmlns:wpsCustomData="http://www.wps.cn/officeDocument/2013/wpsCustomData" mc:Ignorable="w14">
   <w:docDefaults>
     <w:rPrDefault>
       <w:rPr>
         <w:rFonts w:ascii="Times New Roman" w:hAnsi="Times New Roman" w:eastAsia="宋体" w:cs="Times New Roman"/>
       </w:rPr>
     </w:rPrDefault>
+    <w:pPrDefault/>
   </w:docDefaults>
   <w:latentStyles w:count="260" w:defQFormat="0" w:defUnhideWhenUsed="1" w:defSemiHidden="1" w:defUIPriority="99" w:defLockedState="0">
     <w:lsdException w:qFormat="1" w:unhideWhenUsed="0" w:uiPriority="0" w:semiHidden="0" w:name="Normal"/>
@@ -6000,14 +6037,14 @@
     <w:lsdException w:unhideWhenUsed="0" w:uiPriority="0" w:semiHidden="0" w:name="Body Text Indent 2"/>
     <w:lsdException w:unhideWhenUsed="0" w:uiPriority="0" w:semiHidden="0" w:name="Body Text Indent 3"/>
     <w:lsdException w:unhideWhenUsed="0" w:uiPriority="0" w:semiHidden="0" w:name="Block Text"/>
-    <w:lsdException w:unhideWhenUsed="0" w:uiPriority="0" w:semiHidden="0" w:name="Hyperlink"/>
+    <w:lsdException w:qFormat="1" w:unhideWhenUsed="0" w:uiPriority="0" w:semiHidden="0" w:name="Hyperlink"/>
     <w:lsdException w:unhideWhenUsed="0" w:uiPriority="0" w:semiHidden="0" w:name="FollowedHyperlink"/>
     <w:lsdException w:qFormat="1" w:unhideWhenUsed="0" w:uiPriority="0" w:semiHidden="0" w:name="Strong"/>
     <w:lsdException w:qFormat="1" w:unhideWhenUsed="0" w:uiPriority="0" w:semiHidden="0" w:name="Emphasis"/>
     <w:lsdException w:unhideWhenUsed="0" w:uiPriority="0" w:semiHidden="0" w:name="Document Map"/>
     <w:lsdException w:unhideWhenUsed="0" w:uiPriority="0" w:semiHidden="0" w:name="Plain Text"/>
     <w:lsdException w:unhideWhenUsed="0" w:uiPriority="0" w:semiHidden="0" w:name="E-mail Signature"/>
-    <w:lsdException w:unhideWhenUsed="0" w:uiPriority="0" w:semiHidden="0" w:name="Normal (Web)"/>
+    <w:lsdException w:qFormat="1" w:unhideWhenUsed="0" w:uiPriority="0" w:semiHidden="0" w:name="Normal (Web)"/>
     <w:lsdException w:unhideWhenUsed="0" w:uiPriority="0" w:semiHidden="0" w:name="HTML Acronym"/>
     <w:lsdException w:unhideWhenUsed="0" w:uiPriority="0" w:semiHidden="0" w:name="HTML Address"/>
     <w:lsdException w:unhideWhenUsed="0" w:uiPriority="0" w:semiHidden="0" w:name="HTML Cite"/>
@@ -6229,7 +6266,6 @@
     <w:qFormat/>
     <w:uiPriority w:val="0"/>
     <w:tblPr>
-      <w:tblLayout w:type="fixed"/>
       <w:tblCellMar>
         <w:top w:w="0" w:type="dxa"/>
         <w:left w:w="108" w:type="dxa"/>
@@ -6241,6 +6277,7 @@
   <w:style w:type="paragraph" w:styleId="4">
     <w:name w:val="Normal (Web)"/>
     <w:basedOn w:val="1"/>
+    <w:qFormat/>
     <w:uiPriority w:val="0"/>
     <w:pPr>
       <w:spacing w:before="0" w:beforeAutospacing="1" w:after="0" w:afterAutospacing="1"/>
@@ -6265,6 +6302,7 @@
   <w:style w:type="character" w:styleId="8">
     <w:name w:val="Hyperlink"/>
     <w:basedOn w:val="6"/>
+    <w:qFormat/>
     <w:uiPriority w:val="0"/>
     <w:rPr>
       <w:color w:val="0000FF"/>
@@ -6537,20 +6575,4 @@
   </a:themeElements>
   <a:objectDefaults/>
 </a:theme>
-</file>
-
-<file path=customXml/item1.xml><?xml version="1.0" encoding="utf-8"?>
-<s:customData xmlns="http://www.wps.cn/officeDocument/2013/wpsCustomData" xmlns:s="http://www.wps.cn/officeDocument/2013/wpsCustomData">
-  <customSectProps>
-    <customSectPr/>
-  </customSectProps>
-</s:customData>
-</file>
-
-<file path=customXml/itemProps1.xml><?xml version="1.0" encoding="utf-8"?>
-<ds:datastoreItem xmlns:ds="http://schemas.openxmlformats.org/officeDocument/2006/customXml" ds:itemID="{B1977F7D-205B-4081-913C-38D41E755F92}">
-  <ds:schemaRefs>
-    <ds:schemaRef ds:uri="http://www.wps.cn/officeDocument/2013/wpsCustomData"/>
-  </ds:schemaRefs>
-</ds:datastoreItem>
 </file>
--- a/Unity.docx
+++ b/Unity.docx
@@ -407,6 +407,7 @@
             <w:insideH w:val="none" w:color="auto" w:sz="0" w:space="0"/>
             <w:insideV w:val="none" w:color="auto" w:sz="0" w:space="0"/>
           </w:tblBorders>
+          <w:shd w:val="clear" w:color="auto" w:fill="FFFFFF"/>
           <w:tblLayout w:type="fixed"/>
           <w:tblCellMar>
             <w:top w:w="15" w:type="dxa"/>
@@ -5531,254 +5532,265 @@
         </w:rPr>
         <w:t>}</w:t>
       </w:r>
+    </w:p>
+    <w:p>
+      <w:pPr>
+        <w:bidi w:val="0"/>
+        <w:ind w:firstLine="420"/>
+        <w:rPr>
+          <w:rFonts w:hint="default"/>
+          <w:lang w:val="en-US" w:eastAsia="zh-CN"/>
+        </w:rPr>
+      </w:pPr>
+      <w:r>
+        <w:rPr>
+          <w:rFonts w:hint="default"/>
+          <w:lang w:val="en-US" w:eastAsia="zh-CN"/>
+        </w:rPr>
+        <w:t>for (int i = 0; i &lt; 3; i++)</w:t>
+      </w:r>
+    </w:p>
+    <w:p>
+      <w:pPr>
+        <w:bidi w:val="0"/>
+        <w:ind w:firstLine="420"/>
+        <w:rPr>
+          <w:rFonts w:hint="default"/>
+          <w:lang w:val="en-US" w:eastAsia="zh-CN"/>
+        </w:rPr>
+      </w:pPr>
+      <w:r>
+        <w:rPr>
+          <w:rFonts w:hint="default"/>
+          <w:lang w:val="en-US" w:eastAsia="zh-CN"/>
+        </w:rPr>
+        <w:t>{</w:t>
+      </w:r>
+    </w:p>
+    <w:p>
+      <w:pPr>
+        <w:bidi w:val="0"/>
+        <w:ind w:firstLine="420"/>
+        <w:rPr>
+          <w:rFonts w:hint="default"/>
+          <w:lang w:val="en-US" w:eastAsia="zh-CN"/>
+        </w:rPr>
+      </w:pPr>
+      <w:r>
+        <w:rPr>
+          <w:rFonts w:hint="default"/>
+          <w:lang w:val="en-US" w:eastAsia="zh-CN"/>
+        </w:rPr>
+        <w:t xml:space="preserve">    StartCoroutine(DoSomethingAfterDelay(i));</w:t>
+      </w:r>
+    </w:p>
+    <w:p>
+      <w:pPr>
+        <w:bidi w:val="0"/>
+        <w:ind w:firstLine="420"/>
+        <w:rPr>
+          <w:rFonts w:hint="default"/>
+          <w:lang w:val="en-US" w:eastAsia="zh-CN"/>
+        </w:rPr>
+      </w:pPr>
+      <w:r>
+        <w:rPr>
+          <w:rFonts w:hint="default"/>
+          <w:lang w:val="en-US" w:eastAsia="zh-CN"/>
+        </w:rPr>
+        <w:t>}</w:t>
+      </w:r>
+    </w:p>
+    <w:p>
+      <w:pPr>
+        <w:bidi w:val="0"/>
+        <w:ind w:firstLine="420"/>
+        <w:rPr>
+          <w:rFonts w:hint="default"/>
+          <w:lang w:val="en-US" w:eastAsia="zh-CN"/>
+        </w:rPr>
+      </w:pPr>
+      <w:r>
+        <w:rPr>
+          <w:rFonts w:hint="default"/>
+          <w:lang w:val="en-US" w:eastAsia="zh-CN"/>
+        </w:rPr>
+        <w:t xml:space="preserve"> </w:t>
+      </w:r>
+    </w:p>
+    <w:p>
+      <w:pPr>
+        <w:bidi w:val="0"/>
+        <w:ind w:firstLine="420"/>
+        <w:rPr>
+          <w:rFonts w:hint="default"/>
+          <w:lang w:val="en-US" w:eastAsia="zh-CN"/>
+        </w:rPr>
+      </w:pPr>
+      <w:r>
+        <w:rPr>
+          <w:rFonts w:hint="default"/>
+          <w:lang w:val="en-US" w:eastAsia="zh-CN"/>
+        </w:rPr>
+        <w:t>IEnumerator DoSomethingAfterDelay(int index)</w:t>
+      </w:r>
+    </w:p>
+    <w:p>
+      <w:pPr>
+        <w:bidi w:val="0"/>
+        <w:ind w:firstLine="420"/>
+        <w:rPr>
+          <w:rFonts w:hint="default"/>
+          <w:lang w:val="en-US" w:eastAsia="zh-CN"/>
+        </w:rPr>
+      </w:pPr>
+      <w:r>
+        <w:rPr>
+          <w:rFonts w:hint="default"/>
+          <w:lang w:val="en-US" w:eastAsia="zh-CN"/>
+        </w:rPr>
+        <w:t>{</w:t>
+      </w:r>
+    </w:p>
+    <w:p>
+      <w:pPr>
+        <w:bidi w:val="0"/>
+        <w:ind w:firstLine="420"/>
+        <w:rPr>
+          <w:rFonts w:hint="default"/>
+          <w:lang w:val="en-US" w:eastAsia="zh-CN"/>
+        </w:rPr>
+      </w:pPr>
+      <w:r>
+        <w:rPr>
+          <w:rFonts w:hint="default"/>
+          <w:lang w:val="en-US" w:eastAsia="zh-CN"/>
+        </w:rPr>
+        <w:t xml:space="preserve">    yield return new WaitForSeconds(1);</w:t>
+      </w:r>
+    </w:p>
+    <w:p>
+      <w:pPr>
+        <w:bidi w:val="0"/>
+        <w:ind w:firstLine="420"/>
+        <w:rPr>
+          <w:rFonts w:hint="default"/>
+          <w:lang w:val="en-US" w:eastAsia="zh-CN"/>
+        </w:rPr>
+      </w:pPr>
+      <w:r>
+        <w:rPr>
+          <w:rFonts w:hint="default"/>
+          <w:lang w:val="en-US" w:eastAsia="zh-CN"/>
+        </w:rPr>
+        <w:t xml:space="preserve">    Debug.Log(index);</w:t>
+      </w:r>
+    </w:p>
+    <w:p>
+      <w:pPr>
+        <w:bidi w:val="0"/>
+        <w:ind w:firstLine="420"/>
+        <w:rPr>
+          <w:rFonts w:hint="default"/>
+          <w:lang w:val="en-US" w:eastAsia="zh-CN"/>
+        </w:rPr>
+      </w:pPr>
+      <w:r>
+        <w:rPr>
+          <w:rFonts w:hint="default"/>
+          <w:lang w:val="en-US" w:eastAsia="zh-CN"/>
+        </w:rPr>
+        <w:t>}</w:t>
+      </w:r>
+    </w:p>
+    <w:p>
+      <w:pPr>
+        <w:numPr>
+          <w:ilvl w:val="0"/>
+          <w:numId w:val="1"/>
+        </w:numPr>
+        <w:bidi w:val="0"/>
+        <w:ind w:left="0" w:leftChars="0" w:firstLine="0" w:firstLineChars="0"/>
+        <w:rPr>
+          <w:rFonts w:hint="default" w:ascii="新宋体" w:hAnsi="新宋体" w:eastAsia="新宋体"/>
+          <w:b/>
+          <w:bCs/>
+          <w:color w:val="000000"/>
+          <w:sz w:val="19"/>
+          <w:lang w:val="en-US" w:eastAsia="zh-CN"/>
+        </w:rPr>
+      </w:pPr>
+      <w:r>
+        <w:rPr>
+          <w:rFonts w:hint="eastAsia" w:ascii="新宋体" w:hAnsi="新宋体" w:eastAsia="新宋体"/>
+          <w:b/>
+          <w:bCs/>
+          <w:color w:val="000000"/>
+          <w:sz w:val="19"/>
+          <w:lang w:val="en-US" w:eastAsia="zh-CN"/>
+        </w:rPr>
+        <w:t>生命周期，awake》外部调用方法》start</w:t>
+      </w:r>
+    </w:p>
+    <w:p>
+      <w:pPr>
+        <w:numPr>
+          <w:ilvl w:val="0"/>
+          <w:numId w:val="1"/>
+        </w:numPr>
+        <w:bidi w:val="0"/>
+        <w:ind w:left="0" w:leftChars="0" w:firstLine="0" w:firstLineChars="0"/>
+        <w:rPr>
+          <w:rFonts w:hint="default" w:ascii="新宋体" w:hAnsi="新宋体" w:eastAsia="新宋体"/>
+          <w:b/>
+          <w:bCs/>
+          <w:color w:val="000000"/>
+          <w:sz w:val="19"/>
+          <w:lang w:val="en-US" w:eastAsia="zh-CN"/>
+        </w:rPr>
+      </w:pPr>
+      <w:r>
+        <w:rPr>
+          <w:rFonts w:hint="eastAsia" w:ascii="新宋体" w:hAnsi="新宋体" w:eastAsia="新宋体"/>
+          <w:b/>
+          <w:bCs/>
+          <w:color w:val="000000"/>
+          <w:sz w:val="19"/>
+          <w:lang w:val="en-US" w:eastAsia="zh-CN"/>
+        </w:rPr>
+        <w:t>A</w:t>
+      </w:r>
+    </w:p>
+    <w:p>
+      <w:pPr>
+        <w:numPr>
+          <w:ilvl w:val="0"/>
+          <w:numId w:val="1"/>
+        </w:numPr>
+        <w:bidi w:val="0"/>
+        <w:ind w:left="0" w:leftChars="0" w:firstLine="0" w:firstLineChars="0"/>
+        <w:rPr>
+          <w:rFonts w:hint="default" w:ascii="新宋体" w:hAnsi="新宋体" w:eastAsia="新宋体"/>
+          <w:b/>
+          <w:bCs/>
+          <w:color w:val="000000"/>
+          <w:sz w:val="19"/>
+          <w:lang w:val="en-US" w:eastAsia="zh-CN"/>
+        </w:rPr>
+      </w:pPr>
+      <w:r>
+        <w:rPr>
+          <w:rFonts w:hint="eastAsia" w:ascii="新宋体" w:hAnsi="新宋体" w:eastAsia="新宋体"/>
+          <w:b/>
+          <w:bCs/>
+          <w:color w:val="000000"/>
+          <w:sz w:val="19"/>
+          <w:lang w:val="en-US" w:eastAsia="zh-CN"/>
+        </w:rPr>
+        <w:t>A</w:t>
+      </w:r>
       <w:bookmarkStart w:id="0" w:name="_GoBack"/>
       <w:bookmarkEnd w:id="0"/>
-    </w:p>
-    <w:p>
-      <w:pPr>
-        <w:bidi w:val="0"/>
-        <w:ind w:firstLine="420"/>
-        <w:rPr>
-          <w:rFonts w:hint="default"/>
-          <w:lang w:val="en-US" w:eastAsia="zh-CN"/>
-        </w:rPr>
-      </w:pPr>
-      <w:r>
-        <w:rPr>
-          <w:rFonts w:hint="default"/>
-          <w:lang w:val="en-US" w:eastAsia="zh-CN"/>
-        </w:rPr>
-        <w:t>for (int i = 0; i &lt; 3; i++)</w:t>
-      </w:r>
-    </w:p>
-    <w:p>
-      <w:pPr>
-        <w:bidi w:val="0"/>
-        <w:ind w:firstLine="420"/>
-        <w:rPr>
-          <w:rFonts w:hint="default"/>
-          <w:lang w:val="en-US" w:eastAsia="zh-CN"/>
-        </w:rPr>
-      </w:pPr>
-      <w:r>
-        <w:rPr>
-          <w:rFonts w:hint="default"/>
-          <w:lang w:val="en-US" w:eastAsia="zh-CN"/>
-        </w:rPr>
-        <w:t>{</w:t>
-      </w:r>
-    </w:p>
-    <w:p>
-      <w:pPr>
-        <w:bidi w:val="0"/>
-        <w:ind w:firstLine="420"/>
-        <w:rPr>
-          <w:rFonts w:hint="default"/>
-          <w:lang w:val="en-US" w:eastAsia="zh-CN"/>
-        </w:rPr>
-      </w:pPr>
-      <w:r>
-        <w:rPr>
-          <w:rFonts w:hint="default"/>
-          <w:lang w:val="en-US" w:eastAsia="zh-CN"/>
-        </w:rPr>
-        <w:t xml:space="preserve">    StartCoroutine(DoSomethingAfterDelay(i));</w:t>
-      </w:r>
-    </w:p>
-    <w:p>
-      <w:pPr>
-        <w:bidi w:val="0"/>
-        <w:ind w:firstLine="420"/>
-        <w:rPr>
-          <w:rFonts w:hint="default"/>
-          <w:lang w:val="en-US" w:eastAsia="zh-CN"/>
-        </w:rPr>
-      </w:pPr>
-      <w:r>
-        <w:rPr>
-          <w:rFonts w:hint="default"/>
-          <w:lang w:val="en-US" w:eastAsia="zh-CN"/>
-        </w:rPr>
-        <w:t>}</w:t>
-      </w:r>
-    </w:p>
-    <w:p>
-      <w:pPr>
-        <w:bidi w:val="0"/>
-        <w:ind w:firstLine="420"/>
-        <w:rPr>
-          <w:rFonts w:hint="default"/>
-          <w:lang w:val="en-US" w:eastAsia="zh-CN"/>
-        </w:rPr>
-      </w:pPr>
-      <w:r>
-        <w:rPr>
-          <w:rFonts w:hint="default"/>
-          <w:lang w:val="en-US" w:eastAsia="zh-CN"/>
-        </w:rPr>
-        <w:t xml:space="preserve"> </w:t>
-      </w:r>
-    </w:p>
-    <w:p>
-      <w:pPr>
-        <w:bidi w:val="0"/>
-        <w:ind w:firstLine="420"/>
-        <w:rPr>
-          <w:rFonts w:hint="default"/>
-          <w:lang w:val="en-US" w:eastAsia="zh-CN"/>
-        </w:rPr>
-      </w:pPr>
-      <w:r>
-        <w:rPr>
-          <w:rFonts w:hint="default"/>
-          <w:lang w:val="en-US" w:eastAsia="zh-CN"/>
-        </w:rPr>
-        <w:t>IEnumerator DoSomethingAfterDelay(int index)</w:t>
-      </w:r>
-    </w:p>
-    <w:p>
-      <w:pPr>
-        <w:bidi w:val="0"/>
-        <w:ind w:firstLine="420"/>
-        <w:rPr>
-          <w:rFonts w:hint="default"/>
-          <w:lang w:val="en-US" w:eastAsia="zh-CN"/>
-        </w:rPr>
-      </w:pPr>
-      <w:r>
-        <w:rPr>
-          <w:rFonts w:hint="default"/>
-          <w:lang w:val="en-US" w:eastAsia="zh-CN"/>
-        </w:rPr>
-        <w:t>{</w:t>
-      </w:r>
-    </w:p>
-    <w:p>
-      <w:pPr>
-        <w:bidi w:val="0"/>
-        <w:ind w:firstLine="420"/>
-        <w:rPr>
-          <w:rFonts w:hint="default"/>
-          <w:lang w:val="en-US" w:eastAsia="zh-CN"/>
-        </w:rPr>
-      </w:pPr>
-      <w:r>
-        <w:rPr>
-          <w:rFonts w:hint="default"/>
-          <w:lang w:val="en-US" w:eastAsia="zh-CN"/>
-        </w:rPr>
-        <w:t xml:space="preserve">    yield return new WaitForSeconds(1);</w:t>
-      </w:r>
-    </w:p>
-    <w:p>
-      <w:pPr>
-        <w:bidi w:val="0"/>
-        <w:ind w:firstLine="420"/>
-        <w:rPr>
-          <w:rFonts w:hint="default"/>
-          <w:lang w:val="en-US" w:eastAsia="zh-CN"/>
-        </w:rPr>
-      </w:pPr>
-      <w:r>
-        <w:rPr>
-          <w:rFonts w:hint="default"/>
-          <w:lang w:val="en-US" w:eastAsia="zh-CN"/>
-        </w:rPr>
-        <w:t xml:space="preserve">    Debug.Log(index);</w:t>
-      </w:r>
-    </w:p>
-    <w:p>
-      <w:pPr>
-        <w:bidi w:val="0"/>
-        <w:ind w:firstLine="420"/>
-        <w:rPr>
-          <w:rFonts w:hint="default"/>
-          <w:lang w:val="en-US" w:eastAsia="zh-CN"/>
-        </w:rPr>
-      </w:pPr>
-      <w:r>
-        <w:rPr>
-          <w:rFonts w:hint="default"/>
-          <w:lang w:val="en-US" w:eastAsia="zh-CN"/>
-        </w:rPr>
-        <w:t>}</w:t>
-      </w:r>
-    </w:p>
-    <w:p>
-      <w:pPr>
-        <w:numPr>
-          <w:ilvl w:val="0"/>
-          <w:numId w:val="1"/>
-        </w:numPr>
-        <w:bidi w:val="0"/>
-        <w:ind w:left="0" w:leftChars="0" w:firstLine="0" w:firstLineChars="0"/>
-        <w:rPr>
-          <w:rFonts w:hint="default" w:ascii="新宋体" w:hAnsi="新宋体" w:eastAsia="新宋体"/>
-          <w:b/>
-          <w:bCs/>
-          <w:color w:val="000000"/>
-          <w:sz w:val="19"/>
-          <w:lang w:val="en-US" w:eastAsia="zh-CN"/>
-        </w:rPr>
-      </w:pPr>
-    </w:p>
-    <w:p>
-      <w:pPr>
-        <w:numPr>
-          <w:ilvl w:val="0"/>
-          <w:numId w:val="1"/>
-        </w:numPr>
-        <w:bidi w:val="0"/>
-        <w:ind w:left="0" w:leftChars="0" w:firstLine="0" w:firstLineChars="0"/>
-        <w:rPr>
-          <w:rFonts w:hint="default" w:ascii="新宋体" w:hAnsi="新宋体" w:eastAsia="新宋体"/>
-          <w:b/>
-          <w:bCs/>
-          <w:color w:val="000000"/>
-          <w:sz w:val="19"/>
-          <w:lang w:val="en-US" w:eastAsia="zh-CN"/>
-        </w:rPr>
-      </w:pPr>
-      <w:r>
-        <w:rPr>
-          <w:rFonts w:hint="eastAsia" w:ascii="新宋体" w:hAnsi="新宋体" w:eastAsia="新宋体"/>
-          <w:b/>
-          <w:bCs/>
-          <w:color w:val="000000"/>
-          <w:sz w:val="19"/>
-          <w:lang w:val="en-US" w:eastAsia="zh-CN"/>
-        </w:rPr>
-        <w:t>AA</w:t>
-      </w:r>
-    </w:p>
-    <w:p>
-      <w:pPr>
-        <w:numPr>
-          <w:ilvl w:val="0"/>
-          <w:numId w:val="1"/>
-        </w:numPr>
-        <w:bidi w:val="0"/>
-        <w:ind w:left="0" w:leftChars="0" w:firstLine="0" w:firstLineChars="0"/>
-        <w:rPr>
-          <w:rFonts w:hint="default" w:ascii="新宋体" w:hAnsi="新宋体" w:eastAsia="新宋体"/>
-          <w:b/>
-          <w:bCs/>
-          <w:color w:val="000000"/>
-          <w:sz w:val="19"/>
-          <w:lang w:val="en-US" w:eastAsia="zh-CN"/>
-        </w:rPr>
-      </w:pPr>
-      <w:r>
-        <w:rPr>
-          <w:rFonts w:hint="eastAsia" w:ascii="新宋体" w:hAnsi="新宋体" w:eastAsia="新宋体"/>
-          <w:b/>
-          <w:bCs/>
-          <w:color w:val="000000"/>
-          <w:sz w:val="19"/>
-          <w:lang w:val="en-US" w:eastAsia="zh-CN"/>
-        </w:rPr>
-        <w:t>A</w:t>
-      </w:r>
     </w:p>
     <w:p>
       <w:pPr>

--- a/Unity.docx
+++ b/Unity.docx
@@ -408,7 +408,6 @@
             <w:insideV w:val="none" w:color="auto" w:sz="0" w:space="0"/>
           </w:tblBorders>
           <w:shd w:val="clear" w:color="auto" w:fill="FFFFFF"/>
-          <w:tblLayout w:type="fixed"/>
           <w:tblCellMar>
             <w:top w:w="15" w:type="dxa"/>
             <w:left w:w="15" w:type="dxa"/>
@@ -5789,99 +5788,124 @@
         </w:rPr>
         <w:t>A</w:t>
       </w:r>
+    </w:p>
+    <w:p>
+      <w:pPr>
+        <w:numPr>
+          <w:ilvl w:val="0"/>
+          <w:numId w:val="1"/>
+        </w:numPr>
+        <w:bidi w:val="0"/>
+        <w:ind w:left="0" w:leftChars="0" w:firstLine="0" w:firstLineChars="0"/>
+        <w:rPr>
+          <w:rFonts w:hint="default" w:ascii="新宋体" w:hAnsi="新宋体" w:eastAsia="新宋体"/>
+          <w:b/>
+          <w:bCs/>
+          <w:color w:val="000000"/>
+          <w:sz w:val="19"/>
+          <w:lang w:val="en-US" w:eastAsia="zh-CN"/>
+        </w:rPr>
+      </w:pPr>
+      <w:r>
+        <w:rPr>
+          <w:rFonts w:hint="eastAsia" w:ascii="新宋体" w:hAnsi="新宋体" w:eastAsia="新宋体"/>
+          <w:b/>
+          <w:bCs/>
+          <w:color w:val="000000"/>
+          <w:sz w:val="19"/>
+          <w:lang w:val="en-US" w:eastAsia="zh-CN"/>
+        </w:rPr>
+        <w:t>A</w:t>
+      </w:r>
+    </w:p>
+    <w:p>
+      <w:pPr>
+        <w:numPr>
+          <w:ilvl w:val="0"/>
+          <w:numId w:val="1"/>
+        </w:numPr>
+        <w:bidi w:val="0"/>
+        <w:ind w:left="0" w:leftChars="0" w:firstLine="0" w:firstLineChars="0"/>
+        <w:rPr>
+          <w:rFonts w:hint="default" w:ascii="新宋体" w:hAnsi="新宋体" w:eastAsia="新宋体"/>
+          <w:b/>
+          <w:bCs/>
+          <w:color w:val="000000"/>
+          <w:sz w:val="19"/>
+          <w:lang w:val="en-US" w:eastAsia="zh-CN"/>
+        </w:rPr>
+      </w:pPr>
+      <w:r>
+        <w:rPr>
+          <w:rFonts w:hint="eastAsia" w:ascii="新宋体" w:hAnsi="新宋体" w:eastAsia="新宋体"/>
+          <w:b/>
+          <w:bCs/>
+          <w:color w:val="000000"/>
+          <w:sz w:val="19"/>
+          <w:lang w:val="en-US" w:eastAsia="zh-CN"/>
+        </w:rPr>
+        <w:t>d</w:t>
+      </w:r>
+    </w:p>
+    <w:p>
+      <w:pPr>
+        <w:numPr>
+          <w:ilvl w:val="0"/>
+          <w:numId w:val="0"/>
+        </w:numPr>
+        <w:bidi w:val="0"/>
+        <w:rPr>
+          <w:rFonts w:hint="eastAsia" w:ascii="新宋体" w:hAnsi="新宋体" w:eastAsia="新宋体"/>
+          <w:b/>
+          <w:bCs/>
+          <w:color w:val="000000"/>
+          <w:sz w:val="19"/>
+          <w:lang w:val="en-US" w:eastAsia="zh-CN"/>
+        </w:rPr>
+      </w:pPr>
+    </w:p>
+    <w:p>
+      <w:pPr>
+        <w:bidi w:val="0"/>
+        <w:rPr>
+          <w:rFonts w:hint="default"/>
+          <w:lang w:val="en-US" w:eastAsia="zh-CN"/>
+        </w:rPr>
+      </w:pPr>
+      <w:r>
+        <w:rPr>
+          <w:rFonts w:hint="default"/>
+          <w:lang w:val="en-US" w:eastAsia="zh-CN"/>
+        </w:rPr>
+        <w:t>}</w:t>
+      </w:r>
+    </w:p>
+    <w:p>
+      <w:pPr>
+        <w:bidi w:val="0"/>
+        <w:rPr>
+          <w:rFonts w:hint="default"/>
+          <w:lang w:val="en-US" w:eastAsia="zh-CN"/>
+        </w:rPr>
+      </w:pPr>
+    </w:p>
+    <w:p>
+      <w:pPr>
+        <w:bidi w:val="0"/>
+        <w:rPr>
+          <w:rFonts w:hint="default"/>
+          <w:lang w:val="en-US" w:eastAsia="zh-CN"/>
+        </w:rPr>
+      </w:pPr>
+      <w:r>
+        <w:rPr>
+          <w:rFonts w:hint="eastAsia"/>
+          <w:lang w:val="en-US" w:eastAsia="zh-CN"/>
+        </w:rPr>
+        <w:t>Paras 可变数组</w:t>
+      </w:r>
       <w:bookmarkStart w:id="0" w:name="_GoBack"/>
       <w:bookmarkEnd w:id="0"/>
-    </w:p>
-    <w:p>
-      <w:pPr>
-        <w:numPr>
-          <w:ilvl w:val="0"/>
-          <w:numId w:val="1"/>
-        </w:numPr>
-        <w:bidi w:val="0"/>
-        <w:ind w:left="0" w:leftChars="0" w:firstLine="0" w:firstLineChars="0"/>
-        <w:rPr>
-          <w:rFonts w:hint="default" w:ascii="新宋体" w:hAnsi="新宋体" w:eastAsia="新宋体"/>
-          <w:b/>
-          <w:bCs/>
-          <w:color w:val="000000"/>
-          <w:sz w:val="19"/>
-          <w:lang w:val="en-US" w:eastAsia="zh-CN"/>
-        </w:rPr>
-      </w:pPr>
-      <w:r>
-        <w:rPr>
-          <w:rFonts w:hint="eastAsia" w:ascii="新宋体" w:hAnsi="新宋体" w:eastAsia="新宋体"/>
-          <w:b/>
-          <w:bCs/>
-          <w:color w:val="000000"/>
-          <w:sz w:val="19"/>
-          <w:lang w:val="en-US" w:eastAsia="zh-CN"/>
-        </w:rPr>
-        <w:t>A</w:t>
-      </w:r>
-    </w:p>
-    <w:p>
-      <w:pPr>
-        <w:numPr>
-          <w:ilvl w:val="0"/>
-          <w:numId w:val="1"/>
-        </w:numPr>
-        <w:bidi w:val="0"/>
-        <w:ind w:left="0" w:leftChars="0" w:firstLine="0" w:firstLineChars="0"/>
-        <w:rPr>
-          <w:rFonts w:hint="default" w:ascii="新宋体" w:hAnsi="新宋体" w:eastAsia="新宋体"/>
-          <w:b/>
-          <w:bCs/>
-          <w:color w:val="000000"/>
-          <w:sz w:val="19"/>
-          <w:lang w:val="en-US" w:eastAsia="zh-CN"/>
-        </w:rPr>
-      </w:pPr>
-      <w:r>
-        <w:rPr>
-          <w:rFonts w:hint="eastAsia" w:ascii="新宋体" w:hAnsi="新宋体" w:eastAsia="新宋体"/>
-          <w:b/>
-          <w:bCs/>
-          <w:color w:val="000000"/>
-          <w:sz w:val="19"/>
-          <w:lang w:val="en-US" w:eastAsia="zh-CN"/>
-        </w:rPr>
-        <w:t>d</w:t>
-      </w:r>
-    </w:p>
-    <w:p>
-      <w:pPr>
-        <w:numPr>
-          <w:ilvl w:val="0"/>
-          <w:numId w:val="0"/>
-        </w:numPr>
-        <w:bidi w:val="0"/>
-        <w:rPr>
-          <w:rFonts w:hint="eastAsia" w:ascii="新宋体" w:hAnsi="新宋体" w:eastAsia="新宋体"/>
-          <w:b/>
-          <w:bCs/>
-          <w:color w:val="000000"/>
-          <w:sz w:val="19"/>
-          <w:lang w:val="en-US" w:eastAsia="zh-CN"/>
-        </w:rPr>
-      </w:pPr>
-    </w:p>
-    <w:p>
-      <w:pPr>
-        <w:bidi w:val="0"/>
-        <w:rPr>
-          <w:rFonts w:hint="default"/>
-          <w:lang w:val="en-US" w:eastAsia="zh-CN"/>
-        </w:rPr>
-      </w:pPr>
-      <w:r>
-        <w:rPr>
-          <w:rFonts w:hint="default"/>
-          <w:lang w:val="en-US" w:eastAsia="zh-CN"/>
-        </w:rPr>
-        <w:t>}</w:t>
-      </w:r>
     </w:p>
     <w:sectPr>
       <w:pgSz w:w="11906" w:h="16838"/>
@@ -5894,7 +5918,7 @@
 </file>
 
 <file path=word/numbering.xml><?xml version="1.0" encoding="utf-8"?>
-<w:numbering xmlns:wpc="http://schemas.microsoft.com/office/word/2010/wordprocessingCanvas" xmlns:mc="http://schemas.openxmlformats.org/markup-compatibility/2006" xmlns:o="urn:schemas-microsoft-com:office:office" xmlns:r="http://schemas.openxmlformats.org/officeDocument/2006/relationships" xmlns:m="http://schemas.openxmlformats.org/officeDocument/2006/math" xmlns:v="urn:schemas-microsoft-com:vml" xmlns:wp14="http://schemas.microsoft.com/office/word/2010/wordprocessingDrawing" xmlns:wp="http://schemas.openxmlformats.org/drawingml/2006/wordprocessingDrawing" xmlns:w10="urn:schemas-microsoft-com:office:word" xmlns:w="http://schemas.openxmlformats.org/wordprocessingml/2006/main" xmlns:w14="http://schemas.microsoft.com/office/word/2010/wordml" xmlns:wpg="http://schemas.microsoft.com/office/word/2010/wordprocessingGroup" xmlns:wpi="http://schemas.microsoft.com/office/word/2010/wordprocessingInk" xmlns:wne="http://schemas.microsoft.com/office/word/2006/wordml" xmlns:wps="http://schemas.microsoft.com/office/word/2010/wordprocessingShape" mc:Ignorable="w14 wp14">
+<w:numbering xmlns:wpc="http://schemas.microsoft.com/office/word/2010/wordprocessingCanvas" xmlns:mc="http://schemas.openxmlformats.org/markup-compatibility/2006" xmlns:o="urn:schemas-microsoft-com:office:office" xmlns:r="http://schemas.openxmlformats.org/officeDocument/2006/relationships" xmlns:m="http://schemas.openxmlformats.org/officeDocument/2006/math" xmlns:v="urn:schemas-microsoft-com:vml" xmlns:wp14="http://schemas.microsoft.com/office/word/2010/wordprocessingDrawing" xmlns:wp="http://schemas.openxmlformats.org/drawingml/2006/wordprocessingDrawing" xmlns:w10="urn:schemas-microsoft-com:office:word" xmlns:w="http://schemas.openxmlformats.org/wordprocessingml/2006/main" xmlns:w14="http://schemas.microsoft.com/office/word/2010/wordml" xmlns:wpg="http://schemas.microsoft.com/office/word/2010/wordprocessingGroup" xmlns:wpi="http://schemas.microsoft.com/office/word/2010/wordprocessingInk" xmlns:wne="http://schemas.microsoft.com/office/word/2006/wordml" xmlns:wps="http://schemas.microsoft.com/office/word/2010/wordprocessingShape" xmlns:wpsCustomData="http://www.wps.cn/officeDocument/2013/wpsCustomData" mc:Ignorable="w14 wp14">
   <w:abstractNum w:abstractNumId="0">
     <w:nsid w:val="7D3DE56C"/>
     <w:multiLevelType w:val="singleLevel"/>
@@ -5918,13 +5942,14 @@
 </file>
 
 <file path=word/styles.xml><?xml version="1.0" encoding="utf-8"?>
-<w:styles xmlns:mc="http://schemas.openxmlformats.org/markup-compatibility/2006" xmlns:o="urn:schemas-microsoft-com:office:office" xmlns:r="http://schemas.openxmlformats.org/officeDocument/2006/relationships" xmlns:m="http://schemas.openxmlformats.org/officeDocument/2006/math" xmlns:v="urn:schemas-microsoft-com:vml" xmlns:w="http://schemas.openxmlformats.org/wordprocessingml/2006/main" xmlns:w14="http://schemas.microsoft.com/office/word/2010/wordml" xmlns:w10="urn:schemas-microsoft-com:office:word" xmlns:sl="http://schemas.openxmlformats.org/schemaLibrary/2006/main" mc:Ignorable="w14">
+<w:styles xmlns:mc="http://schemas.openxmlformats.org/markup-compatibility/2006" xmlns:o="urn:schemas-microsoft-com:office:office" xmlns:r="http://schemas.openxmlformats.org/officeDocument/2006/relationships" xmlns:m="http://schemas.openxmlformats.org/officeDocument/2006/math" xmlns:v="urn:schemas-microsoft-com:vml" xmlns:w="http://schemas.openxmlformats.org/wordprocessingml/2006/main" xmlns:w14="http://schemas.microsoft.com/office/word/2010/wordml" xmlns:w10="urn:schemas-microsoft-com:office:word" xmlns:sl="http://schemas.openxmlformats.org/schemaLibrary/2006/main" xmlns:wpsCustomData="http://www.wps.cn/officeDocument/2013/wpsCustomData" mc:Ignorable="w14">
   <w:docDefaults>
     <w:rPrDefault>
       <w:rPr>
         <w:rFonts w:ascii="Times New Roman" w:hAnsi="Times New Roman" w:eastAsia="宋体" w:cs="Times New Roman"/>
       </w:rPr>
     </w:rPrDefault>
+    <w:pPrDefault/>
   </w:docDefaults>
   <w:latentStyles w:count="260" w:defQFormat="0" w:defUnhideWhenUsed="1" w:defSemiHidden="1" w:defUIPriority="99" w:defLockedState="0">
     <w:lsdException w:qFormat="1" w:unhideWhenUsed="0" w:uiPriority="0" w:semiHidden="0" w:name="Normal"/>
@@ -6012,14 +6037,14 @@
     <w:lsdException w:unhideWhenUsed="0" w:uiPriority="0" w:semiHidden="0" w:name="Body Text Indent 2"/>
     <w:lsdException w:unhideWhenUsed="0" w:uiPriority="0" w:semiHidden="0" w:name="Body Text Indent 3"/>
     <w:lsdException w:unhideWhenUsed="0" w:uiPriority="0" w:semiHidden="0" w:name="Block Text"/>
-    <w:lsdException w:unhideWhenUsed="0" w:uiPriority="0" w:semiHidden="0" w:name="Hyperlink"/>
+    <w:lsdException w:qFormat="1" w:unhideWhenUsed="0" w:uiPriority="0" w:semiHidden="0" w:name="Hyperlink"/>
     <w:lsdException w:unhideWhenUsed="0" w:uiPriority="0" w:semiHidden="0" w:name="FollowedHyperlink"/>
     <w:lsdException w:qFormat="1" w:unhideWhenUsed="0" w:uiPriority="0" w:semiHidden="0" w:name="Strong"/>
     <w:lsdException w:qFormat="1" w:unhideWhenUsed="0" w:uiPriority="0" w:semiHidden="0" w:name="Emphasis"/>
     <w:lsdException w:unhideWhenUsed="0" w:uiPriority="0" w:semiHidden="0" w:name="Document Map"/>
     <w:lsdException w:unhideWhenUsed="0" w:uiPriority="0" w:semiHidden="0" w:name="Plain Text"/>
     <w:lsdException w:unhideWhenUsed="0" w:uiPriority="0" w:semiHidden="0" w:name="E-mail Signature"/>
-    <w:lsdException w:unhideWhenUsed="0" w:uiPriority="0" w:semiHidden="0" w:name="Normal (Web)"/>
+    <w:lsdException w:qFormat="1" w:unhideWhenUsed="0" w:uiPriority="0" w:semiHidden="0" w:name="Normal (Web)"/>
     <w:lsdException w:unhideWhenUsed="0" w:uiPriority="0" w:semiHidden="0" w:name="HTML Acronym"/>
     <w:lsdException w:unhideWhenUsed="0" w:uiPriority="0" w:semiHidden="0" w:name="HTML Address"/>
     <w:lsdException w:unhideWhenUsed="0" w:uiPriority="0" w:semiHidden="0" w:name="HTML Cite"/>
@@ -6241,7 +6266,6 @@
     <w:qFormat/>
     <w:uiPriority w:val="0"/>
     <w:tblPr>
-      <w:tblLayout w:type="fixed"/>
       <w:tblCellMar>
         <w:top w:w="0" w:type="dxa"/>
         <w:left w:w="108" w:type="dxa"/>
@@ -6253,6 +6277,7 @@
   <w:style w:type="paragraph" w:styleId="4">
     <w:name w:val="Normal (Web)"/>
     <w:basedOn w:val="1"/>
+    <w:qFormat/>
     <w:uiPriority w:val="0"/>
     <w:pPr>
       <w:spacing w:before="0" w:beforeAutospacing="1" w:after="0" w:afterAutospacing="1"/>
@@ -6277,6 +6302,7 @@
   <w:style w:type="character" w:styleId="8">
     <w:name w:val="Hyperlink"/>
     <w:basedOn w:val="6"/>
+    <w:qFormat/>
     <w:uiPriority w:val="0"/>
     <w:rPr>
       <w:color w:val="0000FF"/>
@@ -6549,20 +6575,4 @@
   </a:themeElements>
   <a:objectDefaults/>
 </a:theme>
-</file>
-
-<file path=customXml/item1.xml><?xml version="1.0" encoding="utf-8"?>
-<s:customData xmlns="http://www.wps.cn/officeDocument/2013/wpsCustomData" xmlns:s="http://www.wps.cn/officeDocument/2013/wpsCustomData">
-  <customSectProps>
-    <customSectPr/>
-  </customSectProps>
-</s:customData>
-</file>
-
-<file path=customXml/itemProps1.xml><?xml version="1.0" encoding="utf-8"?>
-<ds:datastoreItem xmlns:ds="http://schemas.openxmlformats.org/officeDocument/2006/customXml" ds:itemID="{B1977F7D-205B-4081-913C-38D41E755F92}">
-  <ds:schemaRefs>
-    <ds:schemaRef ds:uri="http://www.wps.cn/officeDocument/2013/wpsCustomData"/>
-  </ds:schemaRefs>
-</ds:datastoreItem>
 </file>
--- a/Unity.docx
+++ b/Unity.docx
@@ -5893,19 +5893,258 @@
       <w:pPr>
         <w:bidi w:val="0"/>
         <w:rPr>
-          <w:rFonts w:hint="default"/>
-          <w:lang w:val="en-US" w:eastAsia="zh-CN"/>
-        </w:rPr>
-      </w:pPr>
-      <w:r>
-        <w:rPr>
           <w:rFonts w:hint="eastAsia"/>
           <w:lang w:val="en-US" w:eastAsia="zh-CN"/>
         </w:rPr>
+      </w:pPr>
+      <w:r>
+        <w:rPr>
+          <w:rFonts w:hint="eastAsia"/>
+          <w:lang w:val="en-US" w:eastAsia="zh-CN"/>
+        </w:rPr>
         <w:t>Paras 可变数组</w:t>
+      </w:r>
+    </w:p>
+    <w:p>
+      <w:pPr>
+        <w:bidi w:val="0"/>
+        <w:rPr>
+          <w:rFonts w:hint="eastAsia"/>
+          <w:lang w:val="en-US" w:eastAsia="zh-CN"/>
+        </w:rPr>
+      </w:pPr>
+    </w:p>
+    <w:p>
+      <w:pPr>
+        <w:bidi w:val="0"/>
+        <w:rPr>
+          <w:rFonts w:hint="eastAsia"/>
+          <w:lang w:val="en-US" w:eastAsia="zh-CN"/>
+        </w:rPr>
+      </w:pPr>
+      <w:r>
+        <w:rPr>
+          <w:rFonts w:hint="eastAsia"/>
+          <w:lang w:val="en-US" w:eastAsia="zh-CN"/>
+        </w:rPr>
+        <w:t>Tmp IMg射线检查</w:t>
+      </w:r>
+    </w:p>
+    <w:p>
+      <w:pPr>
+        <w:bidi w:val="0"/>
+        <w:rPr>
+          <w:rFonts w:hint="eastAsia"/>
+          <w:lang w:val="en-US" w:eastAsia="zh-CN"/>
+        </w:rPr>
+      </w:pPr>
+    </w:p>
+    <w:p>
+      <w:pPr>
+        <w:bidi w:val="0"/>
+        <w:rPr>
+          <w:rFonts w:hint="eastAsia"/>
+          <w:lang w:val="en-US" w:eastAsia="zh-CN"/>
+        </w:rPr>
+      </w:pPr>
+      <w:r>
+        <w:rPr>
+          <w:rFonts w:hint="eastAsia"/>
+          <w:lang w:val="en-US" w:eastAsia="zh-CN"/>
+        </w:rPr>
+        <w:t>gc释放资源</w:t>
+      </w:r>
+    </w:p>
+    <w:p>
+      <w:pPr>
+        <w:bidi w:val="0"/>
+        <w:rPr>
+          <w:rFonts w:hint="eastAsia"/>
+          <w:lang w:val="en-US" w:eastAsia="zh-CN"/>
+        </w:rPr>
+      </w:pPr>
+      <w:r>
+        <w:rPr>
+          <w:rFonts w:hint="eastAsia"/>
+          <w:lang w:val="en-US" w:eastAsia="zh-CN"/>
+        </w:rPr>
+        <w:t>bindPog 自变化属性</w:t>
+      </w:r>
+    </w:p>
+    <w:p>
+      <w:pPr>
+        <w:bidi w:val="0"/>
+        <w:rPr>
+          <w:rFonts w:hint="eastAsia"/>
+          <w:lang w:val="en-US" w:eastAsia="zh-CN"/>
+        </w:rPr>
+      </w:pPr>
+    </w:p>
+    <w:p>
+      <w:pPr>
+        <w:bidi w:val="0"/>
+        <w:rPr>
+          <w:rFonts w:hint="eastAsia"/>
+          <w:lang w:val="en-US" w:eastAsia="zh-CN"/>
+        </w:rPr>
+      </w:pPr>
+      <w:r>
+        <w:rPr>
+          <w:rFonts w:hint="eastAsia"/>
+          <w:lang w:val="en-US" w:eastAsia="zh-CN"/>
+        </w:rPr>
+        <w:t>SpriteEditor 修改图片的缩放方式</w:t>
       </w:r>
       <w:bookmarkStart w:id="0" w:name="_GoBack"/>
       <w:bookmarkEnd w:id="0"/>
+    </w:p>
+    <w:p>
+      <w:pPr>
+        <w:bidi w:val="0"/>
+        <w:rPr>
+          <w:rFonts w:hint="eastAsia"/>
+          <w:lang w:val="en-US" w:eastAsia="zh-CN"/>
+        </w:rPr>
+      </w:pPr>
+      <w:r>
+        <w:drawing>
+          <wp:inline distT="0" distB="0" distL="114300" distR="114300">
+            <wp:extent cx="2870835" cy="1430655"/>
+            <wp:effectExtent l="0" t="0" r="5715" b="17145"/>
+            <wp:docPr id="1" name="图片 1"/>
+            <wp:cNvGraphicFramePr>
+              <a:graphicFrameLocks xmlns:a="http://schemas.openxmlformats.org/drawingml/2006/main" noChangeAspect="1"/>
+            </wp:cNvGraphicFramePr>
+            <a:graphic xmlns:a="http://schemas.openxmlformats.org/drawingml/2006/main">
+              <a:graphicData uri="http://schemas.openxmlformats.org/drawingml/2006/picture">
+                <pic:pic xmlns:pic="http://schemas.openxmlformats.org/drawingml/2006/picture">
+                  <pic:nvPicPr>
+                    <pic:cNvPr id="1" name="图片 1"/>
+                    <pic:cNvPicPr>
+                      <a:picLocks noChangeAspect="1"/>
+                    </pic:cNvPicPr>
+                  </pic:nvPicPr>
+                  <pic:blipFill>
+                    <a:blip r:embed="rId4"/>
+                    <a:stretch>
+                      <a:fillRect/>
+                    </a:stretch>
+                  </pic:blipFill>
+                  <pic:spPr>
+                    <a:xfrm>
+                      <a:off x="0" y="0"/>
+                      <a:ext cx="2870835" cy="1430655"/>
+                    </a:xfrm>
+                    <a:prstGeom prst="rect">
+                      <a:avLst/>
+                    </a:prstGeom>
+                    <a:noFill/>
+                    <a:ln>
+                      <a:noFill/>
+                    </a:ln>
+                  </pic:spPr>
+                </pic:pic>
+              </a:graphicData>
+            </a:graphic>
+          </wp:inline>
+        </w:drawing>
+      </w:r>
+    </w:p>
+    <w:p>
+      <w:pPr>
+        <w:bidi w:val="0"/>
+        <w:rPr>
+          <w:rFonts w:hint="eastAsia"/>
+          <w:lang w:val="en-US" w:eastAsia="zh-CN"/>
+        </w:rPr>
+      </w:pPr>
+      <w:r>
+        <w:rPr>
+          <w:rFonts w:hint="default"/>
+          <w:lang w:val="en-US" w:eastAsia="zh-CN"/>
+        </w:rPr>
+        <w:t>里氏替换原则</w:t>
+      </w:r>
+      <w:r>
+        <w:rPr>
+          <w:rFonts w:hint="eastAsia"/>
+          <w:lang w:val="en-US" w:eastAsia="zh-CN"/>
+        </w:rPr>
+        <w:t>]</w:t>
+      </w:r>
+    </w:p>
+    <w:p>
+      <w:pPr>
+        <w:bidi w:val="0"/>
+        <w:rPr>
+          <w:rFonts w:hint="eastAsia"/>
+          <w:lang w:val="en-US" w:eastAsia="zh-CN"/>
+        </w:rPr>
+      </w:pPr>
+    </w:p>
+    <w:p>
+      <w:pPr>
+        <w:bidi w:val="0"/>
+        <w:rPr>
+          <w:rFonts w:hint="eastAsia"/>
+          <w:lang w:val="en-US" w:eastAsia="zh-CN"/>
+        </w:rPr>
+      </w:pPr>
+      <w:r>
+        <w:rPr>
+          <w:rFonts w:hint="eastAsia"/>
+          <w:lang w:val="en-US" w:eastAsia="zh-CN"/>
+        </w:rPr>
+        <w:t>Api 检查对象是否在渲染内</w:t>
+      </w:r>
+    </w:p>
+    <w:p>
+      <w:pPr>
+        <w:bidi w:val="0"/>
+        <w:rPr>
+          <w:rFonts w:hint="eastAsia"/>
+          <w:lang w:val="en-US" w:eastAsia="zh-CN"/>
+        </w:rPr>
+      </w:pPr>
+      <w:r>
+        <w:rPr>
+          <w:rFonts w:hint="eastAsia"/>
+          <w:lang w:val="en-US" w:eastAsia="zh-CN"/>
+        </w:rPr>
+        <w:t>Ui部分组件会延迟渲染，</w:t>
+      </w:r>
+    </w:p>
+    <w:p>
+      <w:pPr>
+        <w:bidi w:val="0"/>
+        <w:rPr>
+          <w:rFonts w:hint="eastAsia"/>
+          <w:lang w:val="en-US" w:eastAsia="zh-CN"/>
+        </w:rPr>
+      </w:pPr>
+      <w:r>
+        <w:rPr>
+          <w:rFonts w:hint="eastAsia"/>
+          <w:lang w:val="en-US" w:eastAsia="zh-CN"/>
+        </w:rPr>
+        <w:t>Layout group ui</w:t>
+      </w:r>
+    </w:p>
+    <w:p>
+      <w:pPr>
+        <w:bidi w:val="0"/>
+        <w:rPr>
+          <w:rFonts w:hint="default"/>
+          <w:lang w:val="en-US" w:eastAsia="zh-CN"/>
+        </w:rPr>
+      </w:pPr>
+      <w:r>
+        <w:rPr>
+          <w:rFonts w:hint="eastAsia"/>
+          <w:lang w:val="en-US" w:eastAsia="zh-CN"/>
+        </w:rPr>
+        <w:t>射线队列</w:t>
+      </w:r>
     </w:p>
     <w:sectPr>
       <w:pgSz w:w="11906" w:h="16838"/>
